--- a/Association Rule Mining Project Report.docx
+++ b/Association Rule Mining Project Report.docx
@@ -4,528 +4,1956 @@
   <w:body>
     <w:p>
       <w:pPr>
+        <w:pStyle w:val="Title"/>
+        <w:jc w:val="center"/>
+      </w:pPr>
+      <w:r>
+        <w:t>Association Rule Mining Project Report</w:t>
+      </w:r>
+    </w:p>
+    <w:p>
+      <w:pPr>
+        <w:rPr>
+          <w:sz w:val="24"/>
+          <w:szCs w:val="24"/>
+        </w:rPr>
+      </w:pPr>
+      <w:r>
         <w:rPr>
           <w:b/>
           <w:bCs/>
-        </w:rPr>
-      </w:pPr>
+          <w:sz w:val="24"/>
+          <w:szCs w:val="24"/>
+        </w:rPr>
+        <w:t>Name:</w:t>
+      </w:r>
+      <w:r>
+        <w:rPr>
+          <w:sz w:val="24"/>
+          <w:szCs w:val="24"/>
+        </w:rPr>
+        <w:t xml:space="preserve"> Sushil Saindane</w:t>
+      </w:r>
+      <w:r>
+        <w:rPr>
+          <w:sz w:val="24"/>
+          <w:szCs w:val="24"/>
+        </w:rPr>
+        <w:br/>
+      </w:r>
       <w:r>
         <w:rPr>
           <w:b/>
           <w:bCs/>
-        </w:rPr>
-        <w:t>Association Rule Mining Project Report</w:t>
-      </w:r>
-    </w:p>
-    <w:p>
+          <w:sz w:val="24"/>
+          <w:szCs w:val="24"/>
+        </w:rPr>
+        <w:t>NJIT UCID:</w:t>
+      </w:r>
+      <w:r>
+        <w:rPr>
+          <w:sz w:val="24"/>
+          <w:szCs w:val="24"/>
+        </w:rPr>
+        <w:t xml:space="preserve"> sbs8</w:t>
+      </w:r>
+      <w:r>
+        <w:rPr>
+          <w:sz w:val="24"/>
+          <w:szCs w:val="24"/>
+        </w:rPr>
+        <w:br/>
+      </w:r>
       <w:r>
         <w:rPr>
           <w:b/>
           <w:bCs/>
-        </w:rPr>
-        <w:t>Name:</w:t>
-      </w:r>
-      <w:r>
-        <w:t xml:space="preserve"> </w:t>
-      </w:r>
-      <w:r>
-        <w:t>Sushil Saindane</w:t>
-      </w:r>
-      <w:r>
+          <w:sz w:val="24"/>
+          <w:szCs w:val="24"/>
+        </w:rPr>
+        <w:t>Email Address:</w:t>
+      </w:r>
+      <w:r>
+        <w:rPr>
+          <w:sz w:val="24"/>
+          <w:szCs w:val="24"/>
+        </w:rPr>
+        <w:t xml:space="preserve"> sbs8@njit.edu</w:t>
+      </w:r>
+      <w:r>
+        <w:rPr>
+          <w:sz w:val="24"/>
+          <w:szCs w:val="24"/>
+        </w:rPr>
         <w:br/>
       </w:r>
       <w:r>
         <w:rPr>
           <w:b/>
           <w:bCs/>
-        </w:rPr>
-        <w:t>NJIT UCID:</w:t>
-      </w:r>
-      <w:r>
-        <w:t xml:space="preserve"> </w:t>
-      </w:r>
-      <w:r>
-        <w:t>sbs8</w:t>
-      </w:r>
-      <w:r>
+          <w:sz w:val="24"/>
+          <w:szCs w:val="24"/>
+        </w:rPr>
+        <w:t>Date:</w:t>
+      </w:r>
+      <w:r>
+        <w:rPr>
+          <w:sz w:val="24"/>
+          <w:szCs w:val="24"/>
+        </w:rPr>
+        <w:t xml:space="preserve"> 10/10/2024</w:t>
+      </w:r>
+      <w:r>
+        <w:rPr>
+          <w:sz w:val="24"/>
+          <w:szCs w:val="24"/>
+        </w:rPr>
         <w:br/>
       </w:r>
       <w:r>
         <w:rPr>
           <w:b/>
           <w:bCs/>
-        </w:rPr>
-        <w:t>Email Address:</w:t>
-      </w:r>
-      <w:r>
-        <w:t xml:space="preserve"> </w:t>
-      </w:r>
-      <w:r>
-        <w:t>sbs8@njit.edu</w:t>
-      </w:r>
-      <w:r>
+          <w:sz w:val="24"/>
+          <w:szCs w:val="24"/>
+        </w:rPr>
+        <w:t>Professor:</w:t>
+      </w:r>
+      <w:r>
+        <w:rPr>
+          <w:sz w:val="24"/>
+          <w:szCs w:val="24"/>
+        </w:rPr>
+        <w:t xml:space="preserve"> Yasser Abduallah</w:t>
+      </w:r>
+      <w:r>
+        <w:rPr>
+          <w:sz w:val="24"/>
+          <w:szCs w:val="24"/>
+        </w:rPr>
         <w:br/>
       </w:r>
       <w:r>
         <w:rPr>
           <w:b/>
           <w:bCs/>
-        </w:rPr>
-        <w:t>Date:</w:t>
-      </w:r>
-      <w:r>
-        <w:t xml:space="preserve"> </w:t>
-      </w:r>
-      <w:r>
-        <w:t>10/10/2024</w:t>
-      </w:r>
-      <w:r>
-        <w:br/>
-      </w:r>
+          <w:sz w:val="24"/>
+          <w:szCs w:val="24"/>
+        </w:rPr>
+        <w:t>Course:</w:t>
+      </w:r>
+      <w:r>
+        <w:rPr>
+          <w:sz w:val="24"/>
+          <w:szCs w:val="24"/>
+        </w:rPr>
+        <w:t xml:space="preserve"> CS 634101 Data Mining </w:t>
+      </w:r>
+    </w:p>
+    <w:p>
+      <w:pPr>
+        <w:pStyle w:val="Heading1"/>
+      </w:pPr>
+      <w:r>
+        <w:t>Abstract</w:t>
+      </w:r>
+    </w:p>
+    <w:p>
+      <w:pPr>
+        <w:pStyle w:val="ListParagraph"/>
+        <w:numPr>
+          <w:ilvl w:val="0"/>
+          <w:numId w:val="27"/>
+        </w:numPr>
+      </w:pPr>
+      <w:r>
+        <w:t xml:space="preserve">This project implements and compares three association rule mining algorithms: Brute Force, </w:t>
+      </w:r>
+      <w:proofErr w:type="spellStart"/>
+      <w:r>
+        <w:t>Apriori</w:t>
+      </w:r>
+      <w:proofErr w:type="spellEnd"/>
+      <w:r>
+        <w:t xml:space="preserve">, and FP-Growth. By applying these algorithms to retail transaction data from five different stores (Amazon, Best Buy, Nike, Walmart, and Target), we explore their effectiveness in uncovering purchase patterns and generating association rules. The project demonstrates the practical application of data mining techniques in a retail context, providing insights into algorithm performance, customer </w:t>
+      </w:r>
+      <w:proofErr w:type="spellStart"/>
+      <w:r>
+        <w:t>behavior</w:t>
+      </w:r>
+      <w:proofErr w:type="spellEnd"/>
+      <w:r>
+        <w:t>, and the trade-offs between different approaches to association rule mining.</w:t>
+      </w:r>
+    </w:p>
+    <w:p>
+      <w:pPr>
+        <w:pStyle w:val="Heading1"/>
+      </w:pPr>
+      <w:r>
+        <w:t>Introduction</w:t>
+      </w:r>
+    </w:p>
+    <w:p>
+      <w:pPr>
+        <w:pStyle w:val="ListParagraph"/>
+        <w:numPr>
+          <w:ilvl w:val="0"/>
+          <w:numId w:val="27"/>
+        </w:numPr>
+      </w:pPr>
+      <w:r>
+        <w:t>Association rule mining is a fundamental technique in data analytics, particularly valuable in retail and e-commerce sectors. This project focuses on implementing and comparing three key algorithms:</w:t>
+      </w:r>
+    </w:p>
+    <w:p>
+      <w:pPr>
+        <w:pStyle w:val="ListParagraph"/>
+        <w:numPr>
+          <w:ilvl w:val="0"/>
+          <w:numId w:val="29"/>
+        </w:numPr>
+      </w:pPr>
       <w:r>
         <w:rPr>
           <w:b/>
           <w:bCs/>
         </w:rPr>
-        <w:t>Professor:</w:t>
-      </w:r>
-      <w:r>
-        <w:t xml:space="preserve"> Yasser Abduallah</w:t>
-      </w:r>
-      <w:r>
-        <w:br/>
-      </w:r>
+        <w:t>Brute Force</w:t>
+      </w:r>
+      <w:r>
+        <w:t xml:space="preserve">: A custom implementation that exhaustively checks all possible </w:t>
+      </w:r>
+      <w:proofErr w:type="spellStart"/>
+      <w:r>
+        <w:t>itemsets</w:t>
+      </w:r>
+      <w:proofErr w:type="spellEnd"/>
+      <w:r>
+        <w:t>.</w:t>
+      </w:r>
+    </w:p>
+    <w:p>
+      <w:pPr>
+        <w:pStyle w:val="ListParagraph"/>
+        <w:numPr>
+          <w:ilvl w:val="0"/>
+          <w:numId w:val="29"/>
+        </w:numPr>
+      </w:pPr>
+      <w:proofErr w:type="spellStart"/>
       <w:r>
         <w:rPr>
           <w:b/>
           <w:bCs/>
         </w:rPr>
-        <w:t>Course:</w:t>
-      </w:r>
-      <w:r>
-        <w:t xml:space="preserve"> CS 634</w:t>
-      </w:r>
-      <w:r>
-        <w:t xml:space="preserve">101 </w:t>
-      </w:r>
-      <w:r>
-        <w:t xml:space="preserve">Data Mining </w:t>
-      </w:r>
-    </w:p>
-    <w:p>
-      <w:pPr>
+        <w:t>Apriori</w:t>
+      </w:r>
+      <w:proofErr w:type="spellEnd"/>
+      <w:r>
+        <w:t xml:space="preserve">: An efficient algorithm for frequent itemset generation, implemented using the </w:t>
+      </w:r>
+      <w:proofErr w:type="spellStart"/>
+      <w:r>
+        <w:t>mlxtend</w:t>
+      </w:r>
+      <w:proofErr w:type="spellEnd"/>
+      <w:r>
+        <w:t xml:space="preserve"> library.</w:t>
+      </w:r>
+    </w:p>
+    <w:p>
+      <w:pPr>
+        <w:pStyle w:val="ListParagraph"/>
+        <w:numPr>
+          <w:ilvl w:val="0"/>
+          <w:numId w:val="29"/>
+        </w:numPr>
+      </w:pPr>
+      <w:r>
         <w:rPr>
           <w:b/>
           <w:bCs/>
         </w:rPr>
-      </w:pPr>
-      <w:r>
+        <w:t>FP-Growth</w:t>
+      </w:r>
+      <w:r>
+        <w:t xml:space="preserve">: A tree-based approach for mining frequent patterns, also implemented using </w:t>
+      </w:r>
+      <w:proofErr w:type="spellStart"/>
+      <w:r>
+        <w:t>mlxtend</w:t>
+      </w:r>
+      <w:proofErr w:type="spellEnd"/>
+      <w:r>
+        <w:t>.</w:t>
+      </w:r>
+    </w:p>
+    <w:p>
+      <w:pPr>
+        <w:pStyle w:val="ListParagraph"/>
+        <w:numPr>
+          <w:ilvl w:val="0"/>
+          <w:numId w:val="26"/>
+        </w:numPr>
+      </w:pPr>
+      <w:r>
+        <w:t>These algorithms are applied to transaction data from five major retailers: Amazon, Best Buy, Nike, Walmart, and Target. By comparing their performance and results, we aim to gain insights into the strengths and weaknesses of each approach in the context of retail data analysis.</w:t>
+      </w:r>
+    </w:p>
+    <w:p>
+      <w:pPr>
+        <w:pStyle w:val="Heading1"/>
+      </w:pPr>
+      <w:r>
+        <w:t>Core Concepts and Principles</w:t>
+      </w:r>
+    </w:p>
+    <w:p>
+      <w:pPr>
+        <w:ind w:left="360"/>
         <w:rPr>
           <w:b/>
           <w:bCs/>
         </w:rPr>
-        <w:t>Abstract</w:t>
-      </w:r>
-    </w:p>
-    <w:p>
-      <w:r>
-        <w:t xml:space="preserve">This project explores the implementation and application of Association Rule Mining techniques, specifically focusing on the </w:t>
-      </w:r>
-      <w:proofErr w:type="spellStart"/>
-      <w:r>
-        <w:t>Apriori</w:t>
-      </w:r>
-      <w:proofErr w:type="spellEnd"/>
-      <w:r>
-        <w:t xml:space="preserve"> Algorithm, FP-Growth, and a custom brute force method. By </w:t>
-      </w:r>
-      <w:proofErr w:type="spellStart"/>
-      <w:r>
-        <w:t>analyzing</w:t>
-      </w:r>
-      <w:proofErr w:type="spellEnd"/>
-      <w:r>
-        <w:t xml:space="preserve"> transaction data from five different retail stores (Amazon, Best Buy, Nike, Walmart, and Target), we aim to uncover meaningful associations between products and compare the performance of different algorithms. </w:t>
-      </w:r>
-    </w:p>
-    <w:p>
-      <w:pPr>
+      </w:pPr>
+      <w:r>
         <w:rPr>
           <w:b/>
           <w:bCs/>
         </w:rPr>
-      </w:pPr>
-      <w:r>
+        <w:t>•  Frequent Itemset Discovery:</w:t>
+      </w:r>
+    </w:p>
+    <w:p>
+      <w:pPr>
+        <w:pStyle w:val="ListParagraph"/>
+        <w:numPr>
+          <w:ilvl w:val="0"/>
+          <w:numId w:val="26"/>
+        </w:numPr>
+        <w:ind w:left="1080"/>
+      </w:pPr>
+      <w:r>
+        <w:t xml:space="preserve">The core of association rule mining is identifying sets of items that frequently appear together in transactions. This project implements and compares different approaches to this task, from the exhaustive brute force method to more optimized algorithms like </w:t>
+      </w:r>
+      <w:proofErr w:type="spellStart"/>
+      <w:r>
+        <w:t>Apriori</w:t>
+      </w:r>
+      <w:proofErr w:type="spellEnd"/>
+      <w:r>
+        <w:t xml:space="preserve"> and FP-Growth. </w:t>
+      </w:r>
+    </w:p>
+    <w:p>
+      <w:pPr>
+        <w:ind w:left="360"/>
         <w:rPr>
           <w:b/>
           <w:bCs/>
         </w:rPr>
-        <w:t>Introduction</w:t>
-      </w:r>
-    </w:p>
-    <w:p>
-      <w:r>
-        <w:t xml:space="preserve">Association Rule Mining is a crucial technique in data mining that helps discover interesting relationships between items in large datasets. This project implements and compares three different approaches to association rule mining: </w:t>
+      </w:pPr>
+      <w:r>
+        <w:rPr>
+          <w:b/>
+          <w:bCs/>
+        </w:rPr>
+        <w:t>•  Support and Confidence Metrics:</w:t>
+      </w:r>
+    </w:p>
+    <w:p>
+      <w:pPr>
+        <w:ind w:left="360"/>
+      </w:pPr>
+      <w:r>
+        <w:t xml:space="preserve">Two key metrics guide our analysis: </w:t>
+      </w:r>
+    </w:p>
+    <w:p>
+      <w:pPr>
+        <w:ind w:left="360"/>
+      </w:pPr>
+      <w:r>
+        <w:t>Support: Measures how frequently an itemset appears in the dataset.</w:t>
+      </w:r>
+    </w:p>
+    <w:p>
+      <w:pPr>
+        <w:ind w:left="360"/>
+      </w:pPr>
+      <w:r>
+        <w:lastRenderedPageBreak/>
+        <w:t>Confidence: Assesses the likelihood of an item being purchased given the purchase of another item.</w:t>
+      </w:r>
+    </w:p>
+    <w:p>
+      <w:pPr>
+        <w:ind w:left="360"/>
+      </w:pPr>
+      <w:r>
+        <w:t>These metrics are crucial for filtering and ranking association rules.</w:t>
+      </w:r>
+    </w:p>
+    <w:p>
+      <w:pPr>
+        <w:ind w:left="360"/>
+        <w:rPr>
+          <w:b/>
+          <w:bCs/>
+        </w:rPr>
+      </w:pPr>
+      <w:r>
+        <w:rPr>
+          <w:b/>
+          <w:bCs/>
+        </w:rPr>
+        <w:t>•  Association Rules:</w:t>
+      </w:r>
+    </w:p>
+    <w:p>
+      <w:pPr>
+        <w:ind w:left="360"/>
+      </w:pPr>
+      <w:r>
+        <w:t xml:space="preserve">The </w:t>
+      </w:r>
+      <w:proofErr w:type="gramStart"/>
+      <w:r>
+        <w:t>ultimate goal</w:t>
+      </w:r>
+      <w:proofErr w:type="gramEnd"/>
+      <w:r>
+        <w:t xml:space="preserve"> of the project is to generate meaningful association rules that reveal patterns in customer purchasing </w:t>
+      </w:r>
+      <w:proofErr w:type="spellStart"/>
+      <w:r>
+        <w:t>behavior</w:t>
+      </w:r>
+      <w:proofErr w:type="spellEnd"/>
+      <w:r>
+        <w:t xml:space="preserve">. These rules can be used for various business applications, such as product recommendations or store layout optimization. </w:t>
+      </w:r>
+    </w:p>
+    <w:p>
+      <w:pPr>
+        <w:ind w:left="360"/>
+        <w:rPr>
+          <w:b/>
+          <w:bCs/>
+        </w:rPr>
+      </w:pPr>
+      <w:r>
+        <w:rPr>
+          <w:b/>
+          <w:bCs/>
+        </w:rPr>
+        <w:t>•  Algorithm Efficiency:</w:t>
+      </w:r>
+    </w:p>
+    <w:p>
+      <w:pPr>
+        <w:ind w:left="360"/>
+      </w:pPr>
+      <w:r>
+        <w:t xml:space="preserve">A key aspect of this project is comparing the computational efficiency of different algorithms. We measure and compare execution times to understand the trade-offs between exhaustive searches and more optimized approaches. </w:t>
+      </w:r>
+    </w:p>
+    <w:p>
+      <w:pPr>
+        <w:ind w:left="360"/>
+        <w:rPr>
+          <w:b/>
+          <w:bCs/>
+        </w:rPr>
+      </w:pPr>
+      <w:r>
+        <w:rPr>
+          <w:b/>
+          <w:bCs/>
+        </w:rPr>
+        <w:t>•  Data Preprocessing:</w:t>
+      </w:r>
+    </w:p>
+    <w:p>
+      <w:pPr>
+        <w:ind w:left="360"/>
+      </w:pPr>
+      <w:r>
+        <w:t>The project includes steps for loading and preprocessing transaction data, demonstrating the importance of data preparation in data mining tasks</w:t>
+      </w:r>
+      <w:r>
+        <w:t xml:space="preserve">. </w:t>
+      </w:r>
+    </w:p>
+    <w:p>
+      <w:pPr>
+        <w:pStyle w:val="Heading1"/>
+      </w:pPr>
+      <w:r>
+        <w:t>Project Workflow</w:t>
       </w:r>
     </w:p>
     <w:p>
       <w:pPr>
         <w:numPr>
           <w:ilvl w:val="0"/>
-          <w:numId w:val="1"/>
+          <w:numId w:val="25"/>
         </w:numPr>
-      </w:pPr>
-      <w:r>
-        <w:t>A custom brute force method</w:t>
+        <w:spacing w:before="100" w:beforeAutospacing="1" w:after="100" w:afterAutospacing="1" w:line="240" w:lineRule="auto"/>
+        <w:rPr>
+          <w:rFonts w:eastAsia="Times New Roman" w:cs="Times New Roman"/>
+          <w:b/>
+          <w:bCs/>
+          <w:kern w:val="0"/>
+          <w:lang w:eastAsia="en-IN"/>
+          <w14:ligatures w14:val="none"/>
+        </w:rPr>
+      </w:pPr>
+      <w:r>
+        <w:rPr>
+          <w:rFonts w:eastAsia="Times New Roman" w:cs="Times New Roman"/>
+          <w:b/>
+          <w:bCs/>
+          <w:kern w:val="0"/>
+          <w:lang w:eastAsia="en-IN"/>
+          <w14:ligatures w14:val="none"/>
+        </w:rPr>
+        <w:t xml:space="preserve">Data Preparation and Loading: </w:t>
+      </w:r>
+    </w:p>
+    <w:p>
+      <w:pPr>
+        <w:numPr>
+          <w:ilvl w:val="1"/>
+          <w:numId w:val="25"/>
+        </w:numPr>
+        <w:spacing w:before="100" w:beforeAutospacing="1" w:after="100" w:afterAutospacing="1" w:line="240" w:lineRule="auto"/>
+        <w:rPr>
+          <w:rFonts w:eastAsia="Times New Roman" w:cs="Times New Roman"/>
+          <w:kern w:val="0"/>
+          <w:lang w:eastAsia="en-IN"/>
+          <w14:ligatures w14:val="none"/>
+        </w:rPr>
+      </w:pPr>
+      <w:r>
+        <w:rPr>
+          <w:rFonts w:eastAsia="Times New Roman" w:cs="Times New Roman"/>
+          <w:kern w:val="0"/>
+          <w:lang w:eastAsia="en-IN"/>
+          <w14:ligatures w14:val="none"/>
+        </w:rPr>
+        <w:t>CSV File Creation: Transaction data provided by the professor was expanded and organized into Excel sheets for each store (Amazon, Best Buy, Nike, Walmart, and Target).</w:t>
+      </w:r>
+    </w:p>
+    <w:p>
+      <w:pPr>
+        <w:numPr>
+          <w:ilvl w:val="1"/>
+          <w:numId w:val="25"/>
+        </w:numPr>
+        <w:spacing w:before="100" w:beforeAutospacing="1" w:after="100" w:afterAutospacing="1" w:line="240" w:lineRule="auto"/>
+        <w:rPr>
+          <w:rFonts w:eastAsia="Times New Roman" w:cs="Times New Roman"/>
+          <w:kern w:val="0"/>
+          <w:lang w:eastAsia="en-IN"/>
+          <w14:ligatures w14:val="none"/>
+        </w:rPr>
+      </w:pPr>
+      <w:r>
+        <w:rPr>
+          <w:rFonts w:eastAsia="Times New Roman" w:cs="Times New Roman"/>
+          <w:kern w:val="0"/>
+          <w:lang w:eastAsia="en-IN"/>
+          <w14:ligatures w14:val="none"/>
+        </w:rPr>
+        <w:t>CSV Loading: A custom function (</w:t>
+      </w:r>
+      <w:proofErr w:type="spellStart"/>
+      <w:r>
+        <w:rPr>
+          <w:rFonts w:eastAsia="Times New Roman" w:cs="Times New Roman"/>
+          <w:kern w:val="0"/>
+          <w:lang w:eastAsia="en-IN"/>
+          <w14:ligatures w14:val="none"/>
+        </w:rPr>
+        <w:t>load_transactions_from_csv</w:t>
+      </w:r>
+      <w:proofErr w:type="spellEnd"/>
+      <w:r>
+        <w:rPr>
+          <w:rFonts w:eastAsia="Times New Roman" w:cs="Times New Roman"/>
+          <w:kern w:val="0"/>
+          <w:lang w:eastAsia="en-IN"/>
+          <w14:ligatures w14:val="none"/>
+        </w:rPr>
+        <w:t>) was implemented to read these CSV files and convert them into a format suitable for analysis.</w:t>
       </w:r>
     </w:p>
     <w:p>
       <w:pPr>
         <w:numPr>
           <w:ilvl w:val="0"/>
-          <w:numId w:val="1"/>
+          <w:numId w:val="25"/>
         </w:numPr>
-      </w:pPr>
-      <w:r>
-        <w:t xml:space="preserve">The </w:t>
+        <w:spacing w:before="100" w:beforeAutospacing="1" w:after="100" w:afterAutospacing="1" w:line="240" w:lineRule="auto"/>
+        <w:rPr>
+          <w:rFonts w:eastAsia="Times New Roman" w:cs="Times New Roman"/>
+          <w:b/>
+          <w:bCs/>
+          <w:kern w:val="0"/>
+          <w:lang w:eastAsia="en-IN"/>
+          <w14:ligatures w14:val="none"/>
+        </w:rPr>
+      </w:pPr>
+      <w:r>
+        <w:rPr>
+          <w:rFonts w:eastAsia="Times New Roman" w:cs="Times New Roman"/>
+          <w:b/>
+          <w:bCs/>
+          <w:kern w:val="0"/>
+          <w:lang w:eastAsia="en-IN"/>
+          <w14:ligatures w14:val="none"/>
+        </w:rPr>
+        <w:t xml:space="preserve">User Interaction: </w:t>
+      </w:r>
+    </w:p>
+    <w:p>
+      <w:pPr>
+        <w:numPr>
+          <w:ilvl w:val="1"/>
+          <w:numId w:val="25"/>
+        </w:numPr>
+        <w:spacing w:before="100" w:beforeAutospacing="1" w:after="100" w:afterAutospacing="1" w:line="240" w:lineRule="auto"/>
+        <w:rPr>
+          <w:rFonts w:eastAsia="Times New Roman" w:cs="Times New Roman"/>
+          <w:kern w:val="0"/>
+          <w:lang w:eastAsia="en-IN"/>
+          <w14:ligatures w14:val="none"/>
+        </w:rPr>
+      </w:pPr>
+      <w:r>
+        <w:rPr>
+          <w:rFonts w:eastAsia="Times New Roman" w:cs="Times New Roman"/>
+          <w:kern w:val="0"/>
+          <w:lang w:eastAsia="en-IN"/>
+          <w14:ligatures w14:val="none"/>
+        </w:rPr>
+        <w:t xml:space="preserve">The program implements a user-friendly interface allowing selection of the store to </w:t>
       </w:r>
       <w:proofErr w:type="spellStart"/>
       <w:r>
-        <w:t>Apriori</w:t>
+        <w:rPr>
+          <w:rFonts w:eastAsia="Times New Roman" w:cs="Times New Roman"/>
+          <w:kern w:val="0"/>
+          <w:lang w:eastAsia="en-IN"/>
+          <w14:ligatures w14:val="none"/>
+        </w:rPr>
+        <w:t>analyze</w:t>
       </w:r>
       <w:proofErr w:type="spellEnd"/>
       <w:r>
-        <w:t xml:space="preserve"> algorithm (using the </w:t>
-      </w:r>
-      <w:proofErr w:type="spellStart"/>
-      <w:r>
-        <w:t>mlxtend</w:t>
-      </w:r>
-      <w:proofErr w:type="spellEnd"/>
-      <w:r>
-        <w:t xml:space="preserve"> library)</w:t>
+        <w:rPr>
+          <w:rFonts w:eastAsia="Times New Roman" w:cs="Times New Roman"/>
+          <w:kern w:val="0"/>
+          <w:lang w:eastAsia="en-IN"/>
+          <w14:ligatures w14:val="none"/>
+        </w:rPr>
+        <w:t xml:space="preserve"> and input of support and confidence thresholds.</w:t>
+      </w:r>
+    </w:p>
+    <w:p>
+      <w:pPr>
+        <w:numPr>
+          <w:ilvl w:val="1"/>
+          <w:numId w:val="25"/>
+        </w:numPr>
+        <w:spacing w:before="100" w:beforeAutospacing="1" w:after="100" w:afterAutospacing="1" w:line="240" w:lineRule="auto"/>
+        <w:rPr>
+          <w:rFonts w:eastAsia="Times New Roman" w:cs="Times New Roman"/>
+          <w:kern w:val="0"/>
+          <w:lang w:eastAsia="en-IN"/>
+          <w14:ligatures w14:val="none"/>
+        </w:rPr>
+      </w:pPr>
+      <w:r>
+        <w:rPr>
+          <w:rFonts w:eastAsia="Times New Roman" w:cs="Times New Roman"/>
+          <w:kern w:val="0"/>
+          <w:lang w:eastAsia="en-IN"/>
+          <w14:ligatures w14:val="none"/>
+        </w:rPr>
+        <w:t>Input validation functions ensure that user inputs are within acceptable ranges.</w:t>
       </w:r>
     </w:p>
     <w:p>
       <w:pPr>
         <w:numPr>
           <w:ilvl w:val="0"/>
-          <w:numId w:val="1"/>
+          <w:numId w:val="25"/>
         </w:numPr>
-      </w:pPr>
-      <w:r>
-        <w:t xml:space="preserve">The FP-Growth algorithm (using the </w:t>
-      </w:r>
-      <w:proofErr w:type="spellStart"/>
-      <w:r>
-        <w:t>mlxtend</w:t>
-      </w:r>
-      <w:proofErr w:type="spellEnd"/>
-      <w:r>
-        <w:t xml:space="preserve"> library)</w:t>
-      </w:r>
-    </w:p>
-    <w:p>
-      <w:r>
-        <w:t xml:space="preserve">We apply these techniques to retail transaction data to identify frequent </w:t>
-      </w:r>
-      <w:proofErr w:type="spellStart"/>
-      <w:r>
-        <w:t>itemsets</w:t>
-      </w:r>
-      <w:proofErr w:type="spellEnd"/>
-      <w:r>
-        <w:t xml:space="preserve"> and generate association rules, providing valuable insights for business decision-making. </w:t>
-      </w:r>
-    </w:p>
-    <w:p>
-      <w:pPr>
-        <w:rPr>
+        <w:spacing w:before="100" w:beforeAutospacing="1" w:after="100" w:afterAutospacing="1" w:line="240" w:lineRule="auto"/>
+        <w:rPr>
+          <w:rFonts w:eastAsia="Times New Roman" w:cs="Times New Roman"/>
+          <w:kern w:val="0"/>
+          <w:lang w:eastAsia="en-IN"/>
+          <w14:ligatures w14:val="none"/>
+        </w:rPr>
+      </w:pPr>
+      <w:r>
+        <w:rPr>
+          <w:rFonts w:eastAsia="Times New Roman" w:cs="Times New Roman"/>
           <w:b/>
           <w:bCs/>
-        </w:rPr>
-      </w:pPr>
-      <w:r>
-        <w:rPr>
+          <w:kern w:val="0"/>
+          <w:lang w:eastAsia="en-IN"/>
+          <w14:ligatures w14:val="none"/>
+        </w:rPr>
+        <w:t>Algorithm Implementation:</w:t>
+      </w:r>
+      <w:r>
+        <w:rPr>
+          <w:rFonts w:eastAsia="Times New Roman" w:cs="Times New Roman"/>
+          <w:kern w:val="0"/>
+          <w:lang w:eastAsia="en-IN"/>
+          <w14:ligatures w14:val="none"/>
+        </w:rPr>
+        <w:br/>
+      </w:r>
+      <w:r>
+        <w:rPr>
+          <w:rFonts w:eastAsia="Times New Roman" w:cs="Times New Roman"/>
           <w:b/>
           <w:bCs/>
-        </w:rPr>
-        <w:t>Core Concepts and Principles</w:t>
-      </w:r>
-    </w:p>
-    <w:p>
-      <w:pPr>
-        <w:rPr>
+          <w:kern w:val="0"/>
+          <w:lang w:eastAsia="en-IN"/>
+          <w14:ligatures w14:val="none"/>
+        </w:rPr>
+        <w:t>a. Brute Force Algorithm:</w:t>
+      </w:r>
+      <w:r>
+        <w:rPr>
+          <w:rFonts w:eastAsia="Times New Roman" w:cs="Times New Roman"/>
+          <w:kern w:val="0"/>
+          <w:lang w:eastAsia="en-IN"/>
+          <w14:ligatures w14:val="none"/>
+        </w:rPr>
+        <w:t xml:space="preserve"> </w:t>
+      </w:r>
+    </w:p>
+    <w:p>
+      <w:pPr>
+        <w:numPr>
+          <w:ilvl w:val="1"/>
+          <w:numId w:val="25"/>
+        </w:numPr>
+        <w:spacing w:before="100" w:beforeAutospacing="1" w:after="100" w:afterAutospacing="1" w:line="240" w:lineRule="auto"/>
+        <w:rPr>
+          <w:rFonts w:eastAsia="Times New Roman" w:cs="Times New Roman"/>
+          <w:kern w:val="0"/>
+          <w:lang w:eastAsia="en-IN"/>
+          <w14:ligatures w14:val="none"/>
+        </w:rPr>
+      </w:pPr>
+      <w:r>
+        <w:rPr>
+          <w:rFonts w:eastAsia="Times New Roman" w:cs="Times New Roman"/>
+          <w:kern w:val="0"/>
+          <w:lang w:eastAsia="en-IN"/>
+          <w14:ligatures w14:val="none"/>
+        </w:rPr>
+        <w:t xml:space="preserve">Custom implementation using Python's </w:t>
+      </w:r>
+      <w:proofErr w:type="spellStart"/>
+      <w:r>
+        <w:rPr>
+          <w:rFonts w:eastAsia="Times New Roman" w:cs="Times New Roman"/>
+          <w:kern w:val="0"/>
+          <w:lang w:eastAsia="en-IN"/>
+          <w14:ligatures w14:val="none"/>
+        </w:rPr>
+        <w:t>itertools</w:t>
+      </w:r>
+      <w:proofErr w:type="spellEnd"/>
+      <w:r>
+        <w:rPr>
+          <w:rFonts w:eastAsia="Times New Roman" w:cs="Times New Roman"/>
+          <w:kern w:val="0"/>
+          <w:lang w:eastAsia="en-IN"/>
+          <w14:ligatures w14:val="none"/>
+        </w:rPr>
+        <w:t xml:space="preserve"> for combination generation.</w:t>
+      </w:r>
+    </w:p>
+    <w:p>
+      <w:pPr>
+        <w:numPr>
+          <w:ilvl w:val="1"/>
+          <w:numId w:val="25"/>
+        </w:numPr>
+        <w:spacing w:before="100" w:beforeAutospacing="1" w:after="100" w:afterAutospacing="1" w:line="240" w:lineRule="auto"/>
+        <w:rPr>
+          <w:rFonts w:eastAsia="Times New Roman" w:cs="Times New Roman"/>
+          <w:kern w:val="0"/>
+          <w:lang w:eastAsia="en-IN"/>
+          <w14:ligatures w14:val="none"/>
+        </w:rPr>
+      </w:pPr>
+      <w:r>
+        <w:rPr>
+          <w:rFonts w:eastAsia="Times New Roman" w:cs="Times New Roman"/>
+          <w:kern w:val="0"/>
+          <w:lang w:eastAsia="en-IN"/>
+          <w14:ligatures w14:val="none"/>
+        </w:rPr>
+        <w:t xml:space="preserve">Exhaustively checks all possible </w:t>
+      </w:r>
+      <w:proofErr w:type="spellStart"/>
+      <w:r>
+        <w:rPr>
+          <w:rFonts w:eastAsia="Times New Roman" w:cs="Times New Roman"/>
+          <w:kern w:val="0"/>
+          <w:lang w:eastAsia="en-IN"/>
+          <w14:ligatures w14:val="none"/>
+        </w:rPr>
+        <w:t>itemsets</w:t>
+      </w:r>
+      <w:proofErr w:type="spellEnd"/>
+      <w:r>
+        <w:rPr>
+          <w:rFonts w:eastAsia="Times New Roman" w:cs="Times New Roman"/>
+          <w:kern w:val="0"/>
+          <w:lang w:eastAsia="en-IN"/>
+          <w14:ligatures w14:val="none"/>
+        </w:rPr>
+        <w:t xml:space="preserve"> against the minimum support threshold.</w:t>
+      </w:r>
+    </w:p>
+    <w:p>
+      <w:pPr>
+        <w:numPr>
+          <w:ilvl w:val="1"/>
+          <w:numId w:val="25"/>
+        </w:numPr>
+        <w:spacing w:before="100" w:beforeAutospacing="1" w:after="100" w:afterAutospacing="1" w:line="240" w:lineRule="auto"/>
+        <w:rPr>
+          <w:rFonts w:eastAsia="Times New Roman" w:cs="Times New Roman"/>
+          <w:kern w:val="0"/>
+          <w:lang w:eastAsia="en-IN"/>
+          <w14:ligatures w14:val="none"/>
+        </w:rPr>
+      </w:pPr>
+      <w:r>
+        <w:rPr>
+          <w:rFonts w:eastAsia="Times New Roman" w:cs="Times New Roman"/>
+          <w:kern w:val="0"/>
+          <w:lang w:eastAsia="en-IN"/>
+          <w14:ligatures w14:val="none"/>
+        </w:rPr>
+        <w:t xml:space="preserve">Generates association rules based on frequent </w:t>
+      </w:r>
+      <w:proofErr w:type="spellStart"/>
+      <w:r>
+        <w:rPr>
+          <w:rFonts w:eastAsia="Times New Roman" w:cs="Times New Roman"/>
+          <w:kern w:val="0"/>
+          <w:lang w:eastAsia="en-IN"/>
+          <w14:ligatures w14:val="none"/>
+        </w:rPr>
+        <w:t>itemsets</w:t>
+      </w:r>
+      <w:proofErr w:type="spellEnd"/>
+      <w:r>
+        <w:rPr>
+          <w:rFonts w:eastAsia="Times New Roman" w:cs="Times New Roman"/>
+          <w:kern w:val="0"/>
+          <w:lang w:eastAsia="en-IN"/>
+          <w14:ligatures w14:val="none"/>
+        </w:rPr>
+        <w:t xml:space="preserve"> and minimum confidence.</w:t>
+      </w:r>
+    </w:p>
+    <w:p>
+      <w:pPr>
+        <w:spacing w:beforeAutospacing="1" w:after="0" w:afterAutospacing="1" w:line="240" w:lineRule="auto"/>
+        <w:ind w:left="720"/>
+        <w:rPr>
+          <w:rFonts w:eastAsia="Times New Roman" w:cs="Times New Roman"/>
           <w:b/>
           <w:bCs/>
-        </w:rPr>
-      </w:pPr>
-      <w:r>
-        <w:rPr>
+          <w:kern w:val="0"/>
+          <w:lang w:eastAsia="en-IN"/>
+          <w14:ligatures w14:val="none"/>
+        </w:rPr>
+      </w:pPr>
+      <w:r>
+        <w:rPr>
+          <w:rFonts w:eastAsia="Times New Roman" w:cs="Times New Roman"/>
           <w:b/>
           <w:bCs/>
-        </w:rPr>
-        <w:t>Frequent Itemset Discovery</w:t>
-      </w:r>
-    </w:p>
-    <w:p>
-      <w:r>
-        <w:t xml:space="preserve">The project revolves around identifying sets of items that frequently occur together in transactions. This forms the basis for generating association rules. </w:t>
-      </w:r>
-    </w:p>
-    <w:p>
-      <w:pPr>
-        <w:rPr>
+          <w:kern w:val="0"/>
+          <w:lang w:eastAsia="en-IN"/>
+          <w14:ligatures w14:val="none"/>
+        </w:rPr>
+        <w:t xml:space="preserve">b. </w:t>
+      </w:r>
+      <w:proofErr w:type="spellStart"/>
+      <w:r>
+        <w:rPr>
+          <w:rFonts w:eastAsia="Times New Roman" w:cs="Times New Roman"/>
           <w:b/>
           <w:bCs/>
-        </w:rPr>
-      </w:pPr>
-      <w:r>
-        <w:rPr>
+          <w:kern w:val="0"/>
+          <w:lang w:eastAsia="en-IN"/>
+          <w14:ligatures w14:val="none"/>
+        </w:rPr>
+        <w:t>Apriori</w:t>
+      </w:r>
+      <w:proofErr w:type="spellEnd"/>
+      <w:r>
+        <w:rPr>
+          <w:rFonts w:eastAsia="Times New Roman" w:cs="Times New Roman"/>
           <w:b/>
           <w:bCs/>
-        </w:rPr>
-        <w:t>Support and Confidence</w:t>
-      </w:r>
-    </w:p>
-    <w:p>
-      <w:r>
-        <w:t xml:space="preserve">Two key metrics used in our analysis: </w:t>
+          <w:kern w:val="0"/>
+          <w:lang w:eastAsia="en-IN"/>
+          <w14:ligatures w14:val="none"/>
+        </w:rPr>
+        <w:t xml:space="preserve"> Algorithm: </w:t>
+      </w:r>
+    </w:p>
+    <w:p>
+      <w:pPr>
+        <w:numPr>
+          <w:ilvl w:val="1"/>
+          <w:numId w:val="25"/>
+        </w:numPr>
+        <w:spacing w:before="100" w:beforeAutospacing="1" w:after="100" w:afterAutospacing="1" w:line="240" w:lineRule="auto"/>
+        <w:rPr>
+          <w:rFonts w:eastAsia="Times New Roman" w:cs="Times New Roman"/>
+          <w:kern w:val="0"/>
+          <w:lang w:eastAsia="en-IN"/>
+          <w14:ligatures w14:val="none"/>
+        </w:rPr>
+      </w:pPr>
+      <w:r>
+        <w:rPr>
+          <w:rFonts w:eastAsia="Times New Roman" w:cs="Times New Roman"/>
+          <w:kern w:val="0"/>
+          <w:lang w:eastAsia="en-IN"/>
+          <w14:ligatures w14:val="none"/>
+        </w:rPr>
+        <w:t xml:space="preserve">Utilizes the </w:t>
+      </w:r>
+      <w:proofErr w:type="spellStart"/>
+      <w:r>
+        <w:rPr>
+          <w:rFonts w:eastAsia="Times New Roman" w:cs="Times New Roman"/>
+          <w:kern w:val="0"/>
+          <w:lang w:eastAsia="en-IN"/>
+          <w14:ligatures w14:val="none"/>
+        </w:rPr>
+        <w:t>mlxtend</w:t>
+      </w:r>
+      <w:proofErr w:type="spellEnd"/>
+      <w:r>
+        <w:rPr>
+          <w:rFonts w:eastAsia="Times New Roman" w:cs="Times New Roman"/>
+          <w:kern w:val="0"/>
+          <w:lang w:eastAsia="en-IN"/>
+          <w14:ligatures w14:val="none"/>
+        </w:rPr>
+        <w:t xml:space="preserve"> library's implementation of </w:t>
+      </w:r>
+      <w:proofErr w:type="spellStart"/>
+      <w:r>
+        <w:rPr>
+          <w:rFonts w:eastAsia="Times New Roman" w:cs="Times New Roman"/>
+          <w:kern w:val="0"/>
+          <w:lang w:eastAsia="en-IN"/>
+          <w14:ligatures w14:val="none"/>
+        </w:rPr>
+        <w:t>Apriori</w:t>
+      </w:r>
+      <w:proofErr w:type="spellEnd"/>
+      <w:r>
+        <w:rPr>
+          <w:rFonts w:eastAsia="Times New Roman" w:cs="Times New Roman"/>
+          <w:kern w:val="0"/>
+          <w:lang w:eastAsia="en-IN"/>
+          <w14:ligatures w14:val="none"/>
+        </w:rPr>
+        <w:t>.</w:t>
+      </w:r>
+    </w:p>
+    <w:p>
+      <w:pPr>
+        <w:numPr>
+          <w:ilvl w:val="1"/>
+          <w:numId w:val="25"/>
+        </w:numPr>
+        <w:spacing w:before="100" w:beforeAutospacing="1" w:after="100" w:afterAutospacing="1" w:line="240" w:lineRule="auto"/>
+        <w:rPr>
+          <w:rFonts w:eastAsia="Times New Roman" w:cs="Times New Roman"/>
+          <w:kern w:val="0"/>
+          <w:lang w:eastAsia="en-IN"/>
+          <w14:ligatures w14:val="none"/>
+        </w:rPr>
+      </w:pPr>
+      <w:r>
+        <w:rPr>
+          <w:rFonts w:eastAsia="Times New Roman" w:cs="Times New Roman"/>
+          <w:kern w:val="0"/>
+          <w:lang w:eastAsia="en-IN"/>
+          <w14:ligatures w14:val="none"/>
+        </w:rPr>
+        <w:t xml:space="preserve">Efficiently generates frequent </w:t>
+      </w:r>
+      <w:proofErr w:type="spellStart"/>
+      <w:r>
+        <w:rPr>
+          <w:rFonts w:eastAsia="Times New Roman" w:cs="Times New Roman"/>
+          <w:kern w:val="0"/>
+          <w:lang w:eastAsia="en-IN"/>
+          <w14:ligatures w14:val="none"/>
+        </w:rPr>
+        <w:t>itemsets</w:t>
+      </w:r>
+      <w:proofErr w:type="spellEnd"/>
+      <w:r>
+        <w:rPr>
+          <w:rFonts w:eastAsia="Times New Roman" w:cs="Times New Roman"/>
+          <w:kern w:val="0"/>
+          <w:lang w:eastAsia="en-IN"/>
+          <w14:ligatures w14:val="none"/>
+        </w:rPr>
+        <w:t xml:space="preserve"> using the </w:t>
+      </w:r>
+      <w:proofErr w:type="spellStart"/>
+      <w:r>
+        <w:rPr>
+          <w:rFonts w:eastAsia="Times New Roman" w:cs="Times New Roman"/>
+          <w:kern w:val="0"/>
+          <w:lang w:eastAsia="en-IN"/>
+          <w14:ligatures w14:val="none"/>
+        </w:rPr>
+        <w:t>apriori</w:t>
+      </w:r>
+      <w:proofErr w:type="spellEnd"/>
+      <w:r>
+        <w:rPr>
+          <w:rFonts w:eastAsia="Times New Roman" w:cs="Times New Roman"/>
+          <w:kern w:val="0"/>
+          <w:lang w:eastAsia="en-IN"/>
+          <w14:ligatures w14:val="none"/>
+        </w:rPr>
+        <w:t xml:space="preserve"> principle.</w:t>
+      </w:r>
+    </w:p>
+    <w:p>
+      <w:pPr>
+        <w:spacing w:beforeAutospacing="1" w:after="0" w:afterAutospacing="1" w:line="240" w:lineRule="auto"/>
+        <w:ind w:left="720"/>
+        <w:rPr>
+          <w:rFonts w:eastAsia="Times New Roman" w:cs="Times New Roman"/>
+          <w:b/>
+          <w:bCs/>
+          <w:kern w:val="0"/>
+          <w:lang w:eastAsia="en-IN"/>
+          <w14:ligatures w14:val="none"/>
+        </w:rPr>
+      </w:pPr>
+      <w:r>
+        <w:rPr>
+          <w:rFonts w:eastAsia="Times New Roman" w:cs="Times New Roman"/>
+          <w:b/>
+          <w:bCs/>
+          <w:kern w:val="0"/>
+          <w:lang w:eastAsia="en-IN"/>
+          <w14:ligatures w14:val="none"/>
+        </w:rPr>
+        <w:t xml:space="preserve">c. FP-Growth Algorithm: </w:t>
+      </w:r>
+    </w:p>
+    <w:p>
+      <w:pPr>
+        <w:numPr>
+          <w:ilvl w:val="1"/>
+          <w:numId w:val="25"/>
+        </w:numPr>
+        <w:spacing w:before="100" w:beforeAutospacing="1" w:after="100" w:afterAutospacing="1" w:line="240" w:lineRule="auto"/>
+        <w:rPr>
+          <w:rFonts w:eastAsia="Times New Roman" w:cs="Times New Roman"/>
+          <w:kern w:val="0"/>
+          <w:lang w:eastAsia="en-IN"/>
+          <w14:ligatures w14:val="none"/>
+        </w:rPr>
+      </w:pPr>
+      <w:r>
+        <w:rPr>
+          <w:rFonts w:eastAsia="Times New Roman" w:cs="Times New Roman"/>
+          <w:kern w:val="0"/>
+          <w:lang w:eastAsia="en-IN"/>
+          <w14:ligatures w14:val="none"/>
+        </w:rPr>
+        <w:t xml:space="preserve">Also uses </w:t>
+      </w:r>
+      <w:proofErr w:type="spellStart"/>
+      <w:r>
+        <w:rPr>
+          <w:rFonts w:eastAsia="Times New Roman" w:cs="Times New Roman"/>
+          <w:kern w:val="0"/>
+          <w:lang w:eastAsia="en-IN"/>
+          <w14:ligatures w14:val="none"/>
+        </w:rPr>
+        <w:t>mlxtend</w:t>
+      </w:r>
+      <w:proofErr w:type="spellEnd"/>
+      <w:r>
+        <w:rPr>
+          <w:rFonts w:eastAsia="Times New Roman" w:cs="Times New Roman"/>
+          <w:kern w:val="0"/>
+          <w:lang w:eastAsia="en-IN"/>
+          <w14:ligatures w14:val="none"/>
+        </w:rPr>
+        <w:t xml:space="preserve"> library's implementation.</w:t>
+      </w:r>
+    </w:p>
+    <w:p>
+      <w:pPr>
+        <w:numPr>
+          <w:ilvl w:val="1"/>
+          <w:numId w:val="25"/>
+        </w:numPr>
+        <w:spacing w:before="100" w:beforeAutospacing="1" w:after="100" w:afterAutospacing="1" w:line="240" w:lineRule="auto"/>
+        <w:rPr>
+          <w:rFonts w:eastAsia="Times New Roman" w:cs="Times New Roman"/>
+          <w:kern w:val="0"/>
+          <w:lang w:eastAsia="en-IN"/>
+          <w14:ligatures w14:val="none"/>
+        </w:rPr>
+      </w:pPr>
+      <w:r>
+        <w:rPr>
+          <w:rFonts w:eastAsia="Times New Roman" w:cs="Times New Roman"/>
+          <w:kern w:val="0"/>
+          <w:lang w:eastAsia="en-IN"/>
+          <w14:ligatures w14:val="none"/>
+        </w:rPr>
+        <w:t>Employs a tree-based approach for mining frequent patterns.</w:t>
       </w:r>
     </w:p>
     <w:p>
       <w:pPr>
         <w:numPr>
           <w:ilvl w:val="0"/>
-          <w:numId w:val="2"/>
+          <w:numId w:val="25"/>
         </w:numPr>
-      </w:pPr>
-      <w:r>
-        <w:t>Support: Measures how frequently an itemset appears in the dataset.</w:t>
+        <w:spacing w:before="100" w:beforeAutospacing="1" w:after="100" w:afterAutospacing="1" w:line="240" w:lineRule="auto"/>
+        <w:rPr>
+          <w:rFonts w:eastAsia="Times New Roman" w:cs="Times New Roman"/>
+          <w:b/>
+          <w:bCs/>
+          <w:kern w:val="0"/>
+          <w:lang w:eastAsia="en-IN"/>
+          <w14:ligatures w14:val="none"/>
+        </w:rPr>
+      </w:pPr>
+      <w:r>
+        <w:rPr>
+          <w:rFonts w:eastAsia="Times New Roman" w:cs="Times New Roman"/>
+          <w:b/>
+          <w:bCs/>
+          <w:kern w:val="0"/>
+          <w:lang w:eastAsia="en-IN"/>
+          <w14:ligatures w14:val="none"/>
+        </w:rPr>
+        <w:t xml:space="preserve">Performance Measurement: </w:t>
+      </w:r>
+    </w:p>
+    <w:p>
+      <w:pPr>
+        <w:numPr>
+          <w:ilvl w:val="1"/>
+          <w:numId w:val="25"/>
+        </w:numPr>
+        <w:spacing w:before="100" w:beforeAutospacing="1" w:after="100" w:afterAutospacing="1" w:line="240" w:lineRule="auto"/>
+        <w:rPr>
+          <w:rFonts w:eastAsia="Times New Roman" w:cs="Times New Roman"/>
+          <w:kern w:val="0"/>
+          <w:lang w:eastAsia="en-IN"/>
+          <w14:ligatures w14:val="none"/>
+        </w:rPr>
+      </w:pPr>
+      <w:r>
+        <w:rPr>
+          <w:rFonts w:eastAsia="Times New Roman" w:cs="Times New Roman"/>
+          <w:kern w:val="0"/>
+          <w:lang w:eastAsia="en-IN"/>
+          <w14:ligatures w14:val="none"/>
+        </w:rPr>
+        <w:lastRenderedPageBreak/>
+        <w:t>Execution time is measured for each algorithm using Python's time module.</w:t>
+      </w:r>
+    </w:p>
+    <w:p>
+      <w:pPr>
+        <w:numPr>
+          <w:ilvl w:val="1"/>
+          <w:numId w:val="25"/>
+        </w:numPr>
+        <w:spacing w:before="100" w:beforeAutospacing="1" w:after="100" w:afterAutospacing="1" w:line="240" w:lineRule="auto"/>
+        <w:rPr>
+          <w:rFonts w:eastAsia="Times New Roman" w:cs="Times New Roman"/>
+          <w:kern w:val="0"/>
+          <w:lang w:eastAsia="en-IN"/>
+          <w14:ligatures w14:val="none"/>
+        </w:rPr>
+      </w:pPr>
+      <w:r>
+        <w:rPr>
+          <w:rFonts w:eastAsia="Times New Roman" w:cs="Times New Roman"/>
+          <w:kern w:val="0"/>
+          <w:lang w:eastAsia="en-IN"/>
+          <w14:ligatures w14:val="none"/>
+        </w:rPr>
+        <w:t>Allows for direct comparison of algorithmic efficiency.</w:t>
       </w:r>
     </w:p>
     <w:p>
       <w:pPr>
         <w:numPr>
           <w:ilvl w:val="0"/>
-          <w:numId w:val="2"/>
+          <w:numId w:val="25"/>
         </w:numPr>
-      </w:pPr>
-      <w:r>
-        <w:t>Confidence: Indicates the likelihood that an item Y is purchased when item X is purchased.</w:t>
-      </w:r>
-    </w:p>
-    <w:p>
-      <w:pPr>
-        <w:rPr>
+        <w:spacing w:before="100" w:beforeAutospacing="1" w:after="100" w:afterAutospacing="1" w:line="240" w:lineRule="auto"/>
+        <w:rPr>
+          <w:rFonts w:eastAsia="Times New Roman" w:cs="Times New Roman"/>
           <w:b/>
           <w:bCs/>
-        </w:rPr>
-      </w:pPr>
-      <w:r>
-        <w:rPr>
+          <w:kern w:val="0"/>
+          <w:lang w:eastAsia="en-IN"/>
+          <w14:ligatures w14:val="none"/>
+        </w:rPr>
+      </w:pPr>
+      <w:r>
+        <w:rPr>
+          <w:rFonts w:eastAsia="Times New Roman" w:cs="Times New Roman"/>
           <w:b/>
           <w:bCs/>
-        </w:rPr>
-        <w:t>Association Rules</w:t>
-      </w:r>
-    </w:p>
-    <w:p>
-      <w:r>
-        <w:t xml:space="preserve">Rules in the form of "If X, then Y" are generated, showing which items are likely to be purchased together. </w:t>
-      </w:r>
-    </w:p>
-    <w:p>
-      <w:pPr>
-        <w:rPr>
+          <w:kern w:val="0"/>
+          <w:lang w:eastAsia="en-IN"/>
+          <w14:ligatures w14:val="none"/>
+        </w:rPr>
+        <w:t xml:space="preserve">Result Comparison and Analysis: </w:t>
+      </w:r>
+    </w:p>
+    <w:p>
+      <w:pPr>
+        <w:numPr>
+          <w:ilvl w:val="1"/>
+          <w:numId w:val="25"/>
+        </w:numPr>
+        <w:spacing w:before="100" w:beforeAutospacing="1" w:after="100" w:afterAutospacing="1" w:line="240" w:lineRule="auto"/>
+        <w:rPr>
+          <w:rFonts w:eastAsia="Times New Roman" w:cs="Times New Roman"/>
+          <w:kern w:val="0"/>
+          <w:lang w:eastAsia="en-IN"/>
+          <w14:ligatures w14:val="none"/>
+        </w:rPr>
+      </w:pPr>
+      <w:r>
+        <w:rPr>
+          <w:rFonts w:eastAsia="Times New Roman" w:cs="Times New Roman"/>
+          <w:kern w:val="0"/>
+          <w:lang w:eastAsia="en-IN"/>
+          <w14:ligatures w14:val="none"/>
+        </w:rPr>
+        <w:t xml:space="preserve">Compares the number of frequent </w:t>
+      </w:r>
+      <w:proofErr w:type="spellStart"/>
+      <w:r>
+        <w:rPr>
+          <w:rFonts w:eastAsia="Times New Roman" w:cs="Times New Roman"/>
+          <w:kern w:val="0"/>
+          <w:lang w:eastAsia="en-IN"/>
+          <w14:ligatures w14:val="none"/>
+        </w:rPr>
+        <w:t>itemsets</w:t>
+      </w:r>
+      <w:proofErr w:type="spellEnd"/>
+      <w:r>
+        <w:rPr>
+          <w:rFonts w:eastAsia="Times New Roman" w:cs="Times New Roman"/>
+          <w:kern w:val="0"/>
+          <w:lang w:eastAsia="en-IN"/>
+          <w14:ligatures w14:val="none"/>
+        </w:rPr>
+        <w:t xml:space="preserve"> and rules generated by each algorithm.</w:t>
+      </w:r>
+    </w:p>
+    <w:p>
+      <w:pPr>
+        <w:numPr>
+          <w:ilvl w:val="1"/>
+          <w:numId w:val="25"/>
+        </w:numPr>
+        <w:spacing w:before="100" w:beforeAutospacing="1" w:after="100" w:afterAutospacing="1" w:line="240" w:lineRule="auto"/>
+        <w:rPr>
+          <w:rFonts w:eastAsia="Times New Roman" w:cs="Times New Roman"/>
+          <w:kern w:val="0"/>
+          <w:lang w:eastAsia="en-IN"/>
+          <w14:ligatures w14:val="none"/>
+        </w:rPr>
+      </w:pPr>
+      <w:r>
+        <w:rPr>
+          <w:rFonts w:eastAsia="Times New Roman" w:cs="Times New Roman"/>
+          <w:kern w:val="0"/>
+          <w:lang w:eastAsia="en-IN"/>
+          <w14:ligatures w14:val="none"/>
+        </w:rPr>
+        <w:t>Checks for consistency in results across all three methods.</w:t>
+      </w:r>
+    </w:p>
+    <w:p>
+      <w:pPr>
+        <w:numPr>
+          <w:ilvl w:val="1"/>
+          <w:numId w:val="25"/>
+        </w:numPr>
+        <w:spacing w:before="100" w:beforeAutospacing="1" w:after="100" w:afterAutospacing="1" w:line="240" w:lineRule="auto"/>
+        <w:rPr>
+          <w:rFonts w:eastAsia="Times New Roman" w:cs="Times New Roman"/>
+          <w:kern w:val="0"/>
+          <w:lang w:eastAsia="en-IN"/>
+          <w14:ligatures w14:val="none"/>
+        </w:rPr>
+      </w:pPr>
+      <w:r>
+        <w:rPr>
+          <w:rFonts w:eastAsia="Times New Roman" w:cs="Times New Roman"/>
+          <w:kern w:val="0"/>
+          <w:lang w:eastAsia="en-IN"/>
+          <w14:ligatures w14:val="none"/>
+        </w:rPr>
+        <w:t>Identifies the fastest algorithm for each analysis.</w:t>
+      </w:r>
+    </w:p>
+    <w:p>
+      <w:pPr>
+        <w:numPr>
+          <w:ilvl w:val="0"/>
+          <w:numId w:val="25"/>
+        </w:numPr>
+        <w:spacing w:before="100" w:beforeAutospacing="1" w:after="100" w:afterAutospacing="1" w:line="240" w:lineRule="auto"/>
+        <w:rPr>
+          <w:rFonts w:eastAsia="Times New Roman" w:cs="Times New Roman"/>
           <w:b/>
           <w:bCs/>
-        </w:rPr>
-      </w:pPr>
-      <w:r>
-        <w:rPr>
+          <w:kern w:val="0"/>
+          <w:lang w:eastAsia="en-IN"/>
+          <w14:ligatures w14:val="none"/>
+        </w:rPr>
+      </w:pPr>
+      <w:r>
+        <w:rPr>
+          <w:rFonts w:eastAsia="Times New Roman" w:cs="Times New Roman"/>
           <w:b/>
           <w:bCs/>
-        </w:rPr>
-        <w:t>Project Workflow</w:t>
+          <w:kern w:val="0"/>
+          <w:lang w:eastAsia="en-IN"/>
+          <w14:ligatures w14:val="none"/>
+        </w:rPr>
+        <w:t xml:space="preserve">Rule Display and Interpretation: </w:t>
+      </w:r>
+    </w:p>
+    <w:p>
+      <w:pPr>
+        <w:numPr>
+          <w:ilvl w:val="1"/>
+          <w:numId w:val="25"/>
+        </w:numPr>
+        <w:spacing w:before="100" w:beforeAutospacing="1" w:after="100" w:afterAutospacing="1" w:line="240" w:lineRule="auto"/>
+        <w:rPr>
+          <w:rFonts w:eastAsia="Times New Roman" w:cs="Times New Roman"/>
+          <w:kern w:val="0"/>
+          <w:lang w:eastAsia="en-IN"/>
+          <w14:ligatures w14:val="none"/>
+        </w:rPr>
+      </w:pPr>
+      <w:r>
+        <w:rPr>
+          <w:rFonts w:eastAsia="Times New Roman" w:cs="Times New Roman"/>
+          <w:kern w:val="0"/>
+          <w:lang w:eastAsia="en-IN"/>
+          <w14:ligatures w14:val="none"/>
+        </w:rPr>
+        <w:t>Implements functions to display association rules in a readable format.</w:t>
+      </w:r>
+    </w:p>
+    <w:p>
+      <w:pPr>
+        <w:numPr>
+          <w:ilvl w:val="1"/>
+          <w:numId w:val="25"/>
+        </w:numPr>
+        <w:spacing w:before="100" w:beforeAutospacing="1" w:after="100" w:afterAutospacing="1" w:line="240" w:lineRule="auto"/>
+        <w:rPr>
+          <w:rFonts w:eastAsia="Times New Roman" w:cs="Times New Roman"/>
+          <w:kern w:val="0"/>
+          <w:lang w:eastAsia="en-IN"/>
+          <w14:ligatures w14:val="none"/>
+        </w:rPr>
+      </w:pPr>
+      <w:r>
+        <w:rPr>
+          <w:rFonts w:eastAsia="Times New Roman" w:cs="Times New Roman"/>
+          <w:kern w:val="0"/>
+          <w:lang w:eastAsia="en-IN"/>
+          <w14:ligatures w14:val="none"/>
+        </w:rPr>
+        <w:t>Provides insights into the strength of associations through support and confidence metrics.</w:t>
       </w:r>
     </w:p>
     <w:p>
       <w:pPr>
         <w:numPr>
           <w:ilvl w:val="0"/>
-          <w:numId w:val="3"/>
+          <w:numId w:val="25"/>
         </w:numPr>
-      </w:pPr>
-      <w:r>
-        <w:rPr>
+        <w:spacing w:before="100" w:beforeAutospacing="1" w:after="100" w:afterAutospacing="1" w:line="240" w:lineRule="auto"/>
+        <w:rPr>
+          <w:rFonts w:eastAsia="Times New Roman" w:cs="Times New Roman"/>
           <w:b/>
           <w:bCs/>
-        </w:rPr>
-        <w:t>Data Generation and Preprocessing</w:t>
-      </w:r>
-      <w:r>
-        <w:t xml:space="preserve"> </w:t>
+          <w:kern w:val="0"/>
+          <w:lang w:eastAsia="en-IN"/>
+          <w14:ligatures w14:val="none"/>
+        </w:rPr>
+      </w:pPr>
+      <w:r>
+        <w:rPr>
+          <w:rFonts w:eastAsia="Times New Roman" w:cs="Times New Roman"/>
+          <w:b/>
+          <w:bCs/>
+          <w:kern w:val="0"/>
+          <w:lang w:eastAsia="en-IN"/>
+          <w14:ligatures w14:val="none"/>
+        </w:rPr>
+        <w:t xml:space="preserve">Item Analysis: </w:t>
       </w:r>
     </w:p>
     <w:p>
       <w:pPr>
         <w:numPr>
           <w:ilvl w:val="1"/>
-          <w:numId w:val="3"/>
+          <w:numId w:val="25"/>
         </w:numPr>
-      </w:pPr>
-      <w:r>
-        <w:lastRenderedPageBreak/>
-        <w:t>Created synthetic transaction data for five stores</w:t>
+        <w:spacing w:before="100" w:beforeAutospacing="1" w:after="100" w:afterAutospacing="1" w:line="240" w:lineRule="auto"/>
+        <w:rPr>
+          <w:rFonts w:eastAsia="Times New Roman" w:cs="Times New Roman"/>
+          <w:kern w:val="0"/>
+          <w:lang w:eastAsia="en-IN"/>
+          <w14:ligatures w14:val="none"/>
+        </w:rPr>
+      </w:pPr>
+      <w:r>
+        <w:rPr>
+          <w:rFonts w:eastAsia="Times New Roman" w:cs="Times New Roman"/>
+          <w:kern w:val="0"/>
+          <w:lang w:eastAsia="en-IN"/>
+          <w14:ligatures w14:val="none"/>
+        </w:rPr>
+        <w:t>Calculates and displays item counts and support values.</w:t>
       </w:r>
     </w:p>
     <w:p>
       <w:pPr>
         <w:numPr>
           <w:ilvl w:val="1"/>
-          <w:numId w:val="3"/>
+          <w:numId w:val="25"/>
         </w:numPr>
-      </w:pPr>
-      <w:r>
-        <w:t>Implemented functions to save and load transactions from CSV files</w:t>
+        <w:spacing w:before="100" w:beforeAutospacing="1" w:after="100" w:afterAutospacing="1" w:line="240" w:lineRule="auto"/>
+        <w:rPr>
+          <w:rFonts w:eastAsia="Times New Roman" w:cs="Times New Roman"/>
+          <w:kern w:val="0"/>
+          <w:lang w:eastAsia="en-IN"/>
+          <w14:ligatures w14:val="none"/>
+        </w:rPr>
+      </w:pPr>
+      <w:r>
+        <w:rPr>
+          <w:rFonts w:eastAsia="Times New Roman" w:cs="Times New Roman"/>
+          <w:kern w:val="0"/>
+          <w:lang w:eastAsia="en-IN"/>
+          <w14:ligatures w14:val="none"/>
+        </w:rPr>
+        <w:t>Indicates whether individual items meet the specified support threshold.</w:t>
+      </w:r>
+    </w:p>
+    <w:p>
+      <w:pPr>
+        <w:rPr>
+          <w:b/>
+          <w:bCs/>
+        </w:rPr>
+      </w:pPr>
+    </w:p>
+    <w:p>
+      <w:pPr>
+        <w:pStyle w:val="Heading1"/>
+      </w:pPr>
+      <w:r>
+        <w:t>Implementation Details</w:t>
+      </w:r>
+    </w:p>
+    <w:p>
+      <w:pPr>
+        <w:ind w:left="360"/>
+        <w:rPr>
+          <w:b/>
+          <w:bCs/>
+        </w:rPr>
+      </w:pPr>
+      <w:r>
+        <w:rPr>
+          <w:b/>
+          <w:bCs/>
+        </w:rPr>
+        <w:t>Data Handling</w:t>
       </w:r>
     </w:p>
     <w:p>
       <w:pPr>
         <w:numPr>
           <w:ilvl w:val="0"/>
-          <w:numId w:val="3"/>
+          <w:numId w:val="16"/>
         </w:numPr>
-      </w:pPr>
-      <w:r>
+        <w:tabs>
+          <w:tab w:val="clear" w:pos="720"/>
+          <w:tab w:val="num" w:pos="1080"/>
+        </w:tabs>
+        <w:ind w:left="1080"/>
+      </w:pPr>
+      <w:r>
+        <w:t>Utilized pandas for data manipulation</w:t>
+      </w:r>
+    </w:p>
+    <w:p>
+      <w:pPr>
+        <w:numPr>
+          <w:ilvl w:val="0"/>
+          <w:numId w:val="16"/>
+        </w:numPr>
+        <w:tabs>
+          <w:tab w:val="clear" w:pos="720"/>
+          <w:tab w:val="num" w:pos="1080"/>
+        </w:tabs>
+        <w:ind w:left="1080"/>
+      </w:pPr>
+      <w:r>
+        <w:t>Implemented custom functions for CSV file operations</w:t>
+      </w:r>
+    </w:p>
+    <w:p>
+      <w:pPr>
+        <w:ind w:left="360"/>
         <w:rPr>
           <w:b/>
           <w:bCs/>
         </w:rPr>
-        <w:t>Algorithm Implementation</w:t>
-      </w:r>
-      <w:r>
-        <w:t xml:space="preserve"> </w:t>
+      </w:pPr>
+      <w:r>
+        <w:rPr>
+          <w:b/>
+          <w:bCs/>
+        </w:rPr>
+        <w:t>Brute Force Method</w:t>
+      </w:r>
+    </w:p>
+    <w:p>
+      <w:pPr>
+        <w:numPr>
+          <w:ilvl w:val="0"/>
+          <w:numId w:val="17"/>
+        </w:numPr>
+        <w:tabs>
+          <w:tab w:val="clear" w:pos="720"/>
+          <w:tab w:val="num" w:pos="1080"/>
+        </w:tabs>
+        <w:ind w:left="1080"/>
+      </w:pPr>
+      <w:r>
+        <w:t xml:space="preserve">Iteratively generated candidate </w:t>
+      </w:r>
+      <w:proofErr w:type="spellStart"/>
+      <w:r>
+        <w:t>itemsets</w:t>
+      </w:r>
+      <w:proofErr w:type="spellEnd"/>
+    </w:p>
+    <w:p>
+      <w:pPr>
+        <w:numPr>
+          <w:ilvl w:val="0"/>
+          <w:numId w:val="17"/>
+        </w:numPr>
+        <w:tabs>
+          <w:tab w:val="clear" w:pos="720"/>
+          <w:tab w:val="num" w:pos="1080"/>
+        </w:tabs>
+        <w:ind w:left="1080"/>
+      </w:pPr>
+      <w:r>
+        <w:t>Calculated support and confidence for each potential rule</w:t>
+      </w:r>
+    </w:p>
+    <w:p>
+      <w:pPr>
+        <w:ind w:left="360"/>
+        <w:rPr>
+          <w:b/>
+          <w:bCs/>
+        </w:rPr>
+      </w:pPr>
+      <w:r>
+        <w:rPr>
+          <w:b/>
+          <w:bCs/>
+        </w:rPr>
+        <w:t>Library Methods</w:t>
+      </w:r>
+    </w:p>
+    <w:p>
+      <w:pPr>
+        <w:numPr>
+          <w:ilvl w:val="0"/>
+          <w:numId w:val="18"/>
+        </w:numPr>
+        <w:tabs>
+          <w:tab w:val="clear" w:pos="720"/>
+          <w:tab w:val="num" w:pos="1080"/>
+        </w:tabs>
+        <w:ind w:left="1080"/>
+      </w:pPr>
+      <w:r>
+        <w:t xml:space="preserve">Used </w:t>
+      </w:r>
+      <w:proofErr w:type="spellStart"/>
+      <w:r>
+        <w:t>mlxtend's</w:t>
+      </w:r>
+      <w:proofErr w:type="spellEnd"/>
+      <w:r>
+        <w:t xml:space="preserve"> implementations of </w:t>
+      </w:r>
+      <w:proofErr w:type="spellStart"/>
+      <w:r>
+        <w:t>Apriori</w:t>
+      </w:r>
+      <w:proofErr w:type="spellEnd"/>
+      <w:r>
+        <w:t xml:space="preserve"> and FP-Growth</w:t>
+      </w:r>
+    </w:p>
+    <w:p>
+      <w:pPr>
+        <w:numPr>
+          <w:ilvl w:val="0"/>
+          <w:numId w:val="18"/>
+        </w:numPr>
+        <w:tabs>
+          <w:tab w:val="clear" w:pos="720"/>
+          <w:tab w:val="num" w:pos="1080"/>
+        </w:tabs>
+        <w:ind w:left="1080"/>
+      </w:pPr>
+      <w:r>
+        <w:t xml:space="preserve">Leveraged pandas </w:t>
+      </w:r>
+      <w:proofErr w:type="spellStart"/>
+      <w:r>
+        <w:t>DataFrames</w:t>
+      </w:r>
+      <w:proofErr w:type="spellEnd"/>
+      <w:r>
+        <w:t xml:space="preserve"> for efficient data processing</w:t>
+      </w:r>
+    </w:p>
+    <w:p>
+      <w:pPr>
+        <w:ind w:left="360"/>
+        <w:rPr>
+          <w:b/>
+          <w:bCs/>
+        </w:rPr>
+      </w:pPr>
+      <w:r>
+        <w:rPr>
+          <w:b/>
+          <w:bCs/>
+        </w:rPr>
+        <w:t>Performance Measurement</w:t>
+      </w:r>
+    </w:p>
+    <w:p>
+      <w:pPr>
+        <w:numPr>
+          <w:ilvl w:val="0"/>
+          <w:numId w:val="19"/>
+        </w:numPr>
+        <w:tabs>
+          <w:tab w:val="clear" w:pos="720"/>
+          <w:tab w:val="num" w:pos="1080"/>
+        </w:tabs>
+        <w:ind w:left="1080"/>
+      </w:pPr>
+      <w:r>
+        <w:t>Used Python's time module to measure execution time for each algorithm</w:t>
+      </w:r>
+    </w:p>
+    <w:p>
+      <w:pPr>
+        <w:pStyle w:val="Heading1"/>
+      </w:pPr>
+      <w:r>
+        <w:t>Results and Analysis</w:t>
+      </w:r>
+    </w:p>
+    <w:p>
+      <w:pPr>
+        <w:ind w:left="360"/>
+      </w:pPr>
+      <w:r>
+        <w:t xml:space="preserve">When </w:t>
+      </w:r>
+      <w:proofErr w:type="spellStart"/>
+      <w:r>
+        <w:t>analyzing</w:t>
+      </w:r>
+      <w:proofErr w:type="spellEnd"/>
+      <w:r>
+        <w:t xml:space="preserve"> the Nike store transactions with a minimum support of </w:t>
+      </w:r>
+      <w:r>
+        <w:t>55</w:t>
+      </w:r>
+      <w:r>
+        <w:t xml:space="preserve">% and minimum confidence of </w:t>
+      </w:r>
+      <w:r>
+        <w:t>70</w:t>
+      </w:r>
+      <w:r>
+        <w:t xml:space="preserve">%, we obtained the following results: </w:t>
+      </w:r>
+    </w:p>
+    <w:p>
+      <w:pPr>
+        <w:numPr>
+          <w:ilvl w:val="0"/>
+          <w:numId w:val="20"/>
+        </w:numPr>
+        <w:tabs>
+          <w:tab w:val="clear" w:pos="720"/>
+          <w:tab w:val="num" w:pos="1080"/>
+        </w:tabs>
+        <w:ind w:left="1080"/>
+        <w:rPr>
+          <w:b/>
+          <w:bCs/>
+        </w:rPr>
+      </w:pPr>
+      <w:r>
+        <w:rPr>
+          <w:b/>
+          <w:bCs/>
+        </w:rPr>
+        <w:t xml:space="preserve">Brute Force Method: </w:t>
       </w:r>
     </w:p>
     <w:p>
       <w:pPr>
         <w:numPr>
           <w:ilvl w:val="1"/>
-          <w:numId w:val="3"/>
+          <w:numId w:val="20"/>
         </w:numPr>
-      </w:pPr>
-      <w:r>
-        <w:t xml:space="preserve">Developed a custom brute force method for finding frequent </w:t>
-      </w:r>
-      <w:proofErr w:type="spellStart"/>
-      <w:r>
-        <w:t>itemsets</w:t>
-      </w:r>
-      <w:proofErr w:type="spellEnd"/>
-      <w:r>
-        <w:t xml:space="preserve"> and generating rules</w:t>
+        <w:tabs>
+          <w:tab w:val="clear" w:pos="1440"/>
+          <w:tab w:val="num" w:pos="1800"/>
+        </w:tabs>
+        <w:ind w:left="1800"/>
+      </w:pPr>
+      <w:r>
+        <w:t>Generated 6 association rules</w:t>
       </w:r>
     </w:p>
     <w:p>
       <w:pPr>
         <w:numPr>
           <w:ilvl w:val="1"/>
-          <w:numId w:val="3"/>
+          <w:numId w:val="20"/>
         </w:numPr>
-      </w:pPr>
-      <w:r>
-        <w:t xml:space="preserve">Utilized </w:t>
-      </w:r>
-      <w:proofErr w:type="spellStart"/>
-      <w:r>
-        <w:t>mlxtend</w:t>
-      </w:r>
-      <w:proofErr w:type="spellEnd"/>
-      <w:r>
-        <w:t xml:space="preserve"> library implementations of </w:t>
-      </w:r>
-      <w:proofErr w:type="spellStart"/>
-      <w:r>
-        <w:t>Apriori</w:t>
-      </w:r>
-      <w:proofErr w:type="spellEnd"/>
-      <w:r>
-        <w:t xml:space="preserve"> and FP-Growth algorithms</w:t>
+        <w:tabs>
+          <w:tab w:val="clear" w:pos="1440"/>
+          <w:tab w:val="num" w:pos="1800"/>
+        </w:tabs>
+        <w:ind w:left="1800"/>
+      </w:pPr>
+      <w:r>
+        <w:t xml:space="preserve">Execution time: </w:t>
+      </w:r>
+      <w:r>
+        <w:t>0.0010 seconds</w:t>
       </w:r>
     </w:p>
     <w:p>
       <w:pPr>
         <w:numPr>
           <w:ilvl w:val="0"/>
-          <w:numId w:val="3"/>
+          <w:numId w:val="20"/>
         </w:numPr>
-      </w:pPr>
-      <w:r>
+        <w:tabs>
+          <w:tab w:val="clear" w:pos="720"/>
+          <w:tab w:val="num" w:pos="1080"/>
+        </w:tabs>
+        <w:ind w:left="1080"/>
         <w:rPr>
           <w:b/>
           <w:bCs/>
         </w:rPr>
-        <w:t>User Interface</w:t>
-      </w:r>
-      <w:r>
-        <w:t xml:space="preserve"> </w:t>
+      </w:pPr>
+      <w:proofErr w:type="spellStart"/>
+      <w:r>
+        <w:rPr>
+          <w:b/>
+          <w:bCs/>
+        </w:rPr>
+        <w:t>Apriori</w:t>
+      </w:r>
+      <w:proofErr w:type="spellEnd"/>
+      <w:r>
+        <w:rPr>
+          <w:b/>
+          <w:bCs/>
+        </w:rPr>
+        <w:t xml:space="preserve"> Algorithm: </w:t>
       </w:r>
     </w:p>
     <w:p>
       <w:pPr>
         <w:numPr>
           <w:ilvl w:val="1"/>
-          <w:numId w:val="3"/>
+          <w:numId w:val="20"/>
         </w:numPr>
-      </w:pPr>
-      <w:r>
-        <w:t>Created an interactive command-line interface for users to select stores and set parameters</w:t>
+        <w:tabs>
+          <w:tab w:val="clear" w:pos="1440"/>
+          <w:tab w:val="num" w:pos="1800"/>
+        </w:tabs>
+        <w:ind w:left="1800"/>
+      </w:pPr>
+      <w:r>
+        <w:t>Generated 6 association rules</w:t>
+      </w:r>
+    </w:p>
+    <w:p>
+      <w:pPr>
+        <w:numPr>
+          <w:ilvl w:val="1"/>
+          <w:numId w:val="20"/>
+        </w:numPr>
+        <w:tabs>
+          <w:tab w:val="clear" w:pos="1440"/>
+          <w:tab w:val="num" w:pos="1800"/>
+        </w:tabs>
+        <w:ind w:left="1800"/>
+      </w:pPr>
+      <w:r>
+        <w:t xml:space="preserve">Execution time: </w:t>
+      </w:r>
+      <w:r>
+        <w:t>0.00</w:t>
+      </w:r>
+      <w:r>
+        <w:t>8</w:t>
+      </w:r>
+      <w:r>
+        <w:t>0 seconds</w:t>
       </w:r>
     </w:p>
     <w:p>
       <w:pPr>
         <w:numPr>
           <w:ilvl w:val="0"/>
-          <w:numId w:val="3"/>
+          <w:numId w:val="20"/>
         </w:numPr>
-      </w:pPr>
-      <w:r>
+        <w:tabs>
+          <w:tab w:val="clear" w:pos="720"/>
+          <w:tab w:val="num" w:pos="1080"/>
+        </w:tabs>
+        <w:ind w:left="1080"/>
         <w:rPr>
           <w:b/>
           <w:bCs/>
         </w:rPr>
-        <w:t>Analysis and Comparison</w:t>
-      </w:r>
-      <w:r>
-        <w:t xml:space="preserve"> </w:t>
+      </w:pPr>
+      <w:r>
+        <w:rPr>
+          <w:b/>
+          <w:bCs/>
+        </w:rPr>
+        <w:lastRenderedPageBreak/>
+        <w:t xml:space="preserve">FP-Growth Algorithm: </w:t>
       </w:r>
     </w:p>
     <w:p>
       <w:pPr>
         <w:numPr>
           <w:ilvl w:val="1"/>
-          <w:numId w:val="3"/>
+          <w:numId w:val="20"/>
         </w:numPr>
-      </w:pPr>
-      <w:r>
-        <w:t>Implemented functions to compare results from different algorithms</w:t>
+        <w:tabs>
+          <w:tab w:val="clear" w:pos="1440"/>
+          <w:tab w:val="num" w:pos="1800"/>
+        </w:tabs>
+        <w:ind w:left="1800"/>
+      </w:pPr>
+      <w:r>
+        <w:t>Generated 6 association rules</w:t>
       </w:r>
     </w:p>
     <w:p>
       <w:pPr>
         <w:numPr>
           <w:ilvl w:val="1"/>
-          <w:numId w:val="3"/>
+          <w:numId w:val="20"/>
         </w:numPr>
-      </w:pPr>
-      <w:r>
-        <w:t>Measured and compared execution times of each method</w:t>
-      </w:r>
-    </w:p>
-    <w:p>
-      <w:pPr>
+        <w:tabs>
+          <w:tab w:val="clear" w:pos="1440"/>
+          <w:tab w:val="num" w:pos="1800"/>
+        </w:tabs>
+        <w:ind w:left="1800"/>
+      </w:pPr>
+      <w:r>
+        <w:t>Execution time</w:t>
+      </w:r>
+      <w:r>
+        <w:t xml:space="preserve">: </w:t>
+      </w:r>
+      <w:r>
+        <w:t>0.00</w:t>
+      </w:r>
+      <w:r>
+        <w:t>2</w:t>
+      </w:r>
+      <w:r>
+        <w:t>0 seconds</w:t>
+      </w:r>
+    </w:p>
+    <w:p>
+      <w:pPr>
+        <w:ind w:left="360"/>
         <w:rPr>
           <w:b/>
           <w:bCs/>
@@ -536,44 +1964,180 @@
           <w:b/>
           <w:bCs/>
         </w:rPr>
-        <w:t>Implementation Details</w:t>
-      </w:r>
-    </w:p>
-    <w:p>
-      <w:pPr>
+        <w:t xml:space="preserve">Sample rules generated: </w:t>
+      </w:r>
+    </w:p>
+    <w:p>
+      <w:pPr>
+        <w:ind w:left="360"/>
+      </w:pPr>
+      <w:r>
         <w:rPr>
           <w:b/>
           <w:bCs/>
         </w:rPr>
+        <w:t>Rule 1</w:t>
+      </w:r>
+      <w:r>
+        <w:t>: {'Socks'} -&gt; {'Sweatshirts'} (Confidence: 0.92, Support: 0.60)</w:t>
+      </w:r>
+    </w:p>
+    <w:p>
+      <w:pPr>
+        <w:ind w:left="360"/>
       </w:pPr>
       <w:r>
         <w:rPr>
           <w:b/>
           <w:bCs/>
         </w:rPr>
-        <w:t>Data Handling</w:t>
-      </w:r>
-    </w:p>
-    <w:p>
-      <w:pPr>
+        <w:t>Rule 2</w:t>
+      </w:r>
+      <w:r>
+        <w:t>: {'Sweatshirts'} -&gt; {'Socks'} (Confidence: 0.92, Support: 0.60)</w:t>
+      </w:r>
+    </w:p>
+    <w:p>
+      <w:pPr>
+        <w:ind w:left="360"/>
+      </w:pPr>
+      <w:r>
+        <w:rPr>
+          <w:b/>
+          <w:bCs/>
+        </w:rPr>
+        <w:t>Rule 3</w:t>
+      </w:r>
+      <w:r>
+        <w:t>: {'Sweatshirts'} -&gt; {'Running Shoe'} (Confidence: 0.85, Support: 0.55)</w:t>
+      </w:r>
+    </w:p>
+    <w:p>
+      <w:pPr>
+        <w:ind w:left="360"/>
+      </w:pPr>
+      <w:r>
+        <w:rPr>
+          <w:b/>
+          <w:bCs/>
+        </w:rPr>
+        <w:t>Rule 4</w:t>
+      </w:r>
+      <w:r>
+        <w:t>: {'Running Shoe'} -&gt; {'Sweatshirts'} (Confidence: 0.79, Support: 0.55)</w:t>
+      </w:r>
+    </w:p>
+    <w:p/>
+    <w:p>
+      <w:pPr>
+        <w:pStyle w:val="Heading1"/>
+      </w:pPr>
+      <w:r>
+        <w:t>Comparison of Algorithms</w:t>
+      </w:r>
+    </w:p>
+    <w:p>
+      <w:pPr>
+        <w:pStyle w:val="ListParagraph"/>
         <w:numPr>
           <w:ilvl w:val="0"/>
-          <w:numId w:val="4"/>
+          <w:numId w:val="26"/>
         </w:numPr>
       </w:pPr>
       <w:r>
-        <w:t>Utilized pandas for data manipulation</w:t>
+        <w:t xml:space="preserve">Our analysis showed that while all three methods produced the same number of rules for the given parameters, their execution times varied: </w:t>
       </w:r>
     </w:p>
     <w:p>
       <w:pPr>
         <w:numPr>
           <w:ilvl w:val="0"/>
-          <w:numId w:val="4"/>
+          <w:numId w:val="30"/>
         </w:numPr>
       </w:pPr>
       <w:r>
-        <w:t>Implemented custom functions for CSV file operations</w:t>
+        <w:t xml:space="preserve">Brute Force Method: </w:t>
+      </w:r>
+      <w:r>
+        <w:t>Was the fastest,</w:t>
+      </w:r>
+      <w:r>
+        <w:t xml:space="preserve"> provides a baseline for comparison</w:t>
+      </w:r>
+    </w:p>
+    <w:p>
+      <w:pPr>
+        <w:numPr>
+          <w:ilvl w:val="0"/>
+          <w:numId w:val="30"/>
+        </w:numPr>
+      </w:pPr>
+      <w:proofErr w:type="spellStart"/>
+      <w:r>
+        <w:t>Apriori</w:t>
+      </w:r>
+      <w:proofErr w:type="spellEnd"/>
+      <w:r>
+        <w:t xml:space="preserve"> Algorithm: </w:t>
+      </w:r>
+      <w:r>
+        <w:t>Was the slowest</w:t>
+      </w:r>
+    </w:p>
+    <w:p>
+      <w:pPr>
+        <w:numPr>
+          <w:ilvl w:val="0"/>
+          <w:numId w:val="30"/>
+        </w:numPr>
+      </w:pPr>
+      <w:r>
+        <w:t xml:space="preserve">FP-Growth: </w:t>
+      </w:r>
+      <w:r>
+        <w:t xml:space="preserve">Was faster than </w:t>
+      </w:r>
+      <w:proofErr w:type="spellStart"/>
+      <w:r>
+        <w:t>Apriori</w:t>
+      </w:r>
+      <w:proofErr w:type="spellEnd"/>
+      <w:r>
+        <w:t xml:space="preserve"> but slower than Brute Force. </w:t>
+      </w:r>
+    </w:p>
+    <w:p>
+      <w:pPr>
+        <w:pStyle w:val="Heading1"/>
+      </w:pPr>
+      <w:r>
+        <w:t>Conclusion</w:t>
+      </w:r>
+    </w:p>
+    <w:p>
+      <w:pPr>
+        <w:pStyle w:val="ListParagraph"/>
+        <w:numPr>
+          <w:ilvl w:val="0"/>
+          <w:numId w:val="26"/>
+        </w:numPr>
+      </w:pPr>
+      <w:r>
+        <w:t>This project successfully implemented and compared three different approaches to association rule mining. We found that while the custom brute force method provides a good understanding of the underlying process</w:t>
+      </w:r>
+      <w:r>
+        <w:t>.</w:t>
+      </w:r>
+      <w:r>
+        <w:t xml:space="preserve"> The association rules generated from our retail transaction data provide valuable insights into customer purchasing </w:t>
+      </w:r>
+      <w:proofErr w:type="spellStart"/>
+      <w:r>
+        <w:t>behavior</w:t>
+      </w:r>
+      <w:proofErr w:type="spellEnd"/>
+      <w:r>
+        <w:t xml:space="preserve">, which can be used for product placement, marketing strategies, and inventory management. </w:t>
       </w:r>
     </w:p>
     <w:p>
@@ -583,40 +2147,14 @@
           <w:bCs/>
         </w:rPr>
       </w:pPr>
-      <w:r>
+    </w:p>
+    <w:p>
+      <w:pPr>
         <w:rPr>
           <w:b/>
           <w:bCs/>
         </w:rPr>
-        <w:t>Brute Force Method</w:t>
-      </w:r>
-    </w:p>
-    <w:p>
-      <w:pPr>
-        <w:numPr>
-          <w:ilvl w:val="0"/>
-          <w:numId w:val="5"/>
-        </w:numPr>
-      </w:pPr>
-      <w:r>
-        <w:t xml:space="preserve">Iteratively generated candidate </w:t>
-      </w:r>
-      <w:proofErr w:type="spellStart"/>
-      <w:r>
-        <w:t>itemsets</w:t>
-      </w:r>
-      <w:proofErr w:type="spellEnd"/>
-    </w:p>
-    <w:p>
-      <w:pPr>
-        <w:numPr>
-          <w:ilvl w:val="0"/>
-          <w:numId w:val="5"/>
-        </w:numPr>
-      </w:pPr>
-      <w:r>
-        <w:t>Calculated support and confidence for each potential rule</w:t>
-      </w:r>
+      </w:pPr>
     </w:p>
     <w:p>
       <w:pPr>
@@ -625,59 +2163,14 @@
           <w:bCs/>
         </w:rPr>
       </w:pPr>
-      <w:r>
+    </w:p>
+    <w:p>
+      <w:pPr>
         <w:rPr>
           <w:b/>
           <w:bCs/>
         </w:rPr>
-        <w:t>Library Methods</w:t>
-      </w:r>
-    </w:p>
-    <w:p>
-      <w:pPr>
-        <w:numPr>
-          <w:ilvl w:val="0"/>
-          <w:numId w:val="6"/>
-        </w:numPr>
-      </w:pPr>
-      <w:r>
-        <w:t xml:space="preserve">Used </w:t>
-      </w:r>
-      <w:proofErr w:type="spellStart"/>
-      <w:r>
-        <w:t>mlxtend's</w:t>
-      </w:r>
-      <w:proofErr w:type="spellEnd"/>
-      <w:r>
-        <w:t xml:space="preserve"> implementations of </w:t>
-      </w:r>
-      <w:proofErr w:type="spellStart"/>
-      <w:r>
-        <w:t>Apriori</w:t>
-      </w:r>
-      <w:proofErr w:type="spellEnd"/>
-      <w:r>
-        <w:t xml:space="preserve"> and FP-Growth</w:t>
-      </w:r>
-    </w:p>
-    <w:p>
-      <w:pPr>
-        <w:numPr>
-          <w:ilvl w:val="0"/>
-          <w:numId w:val="6"/>
-        </w:numPr>
-      </w:pPr>
-      <w:r>
-        <w:t xml:space="preserve">Leveraged pandas </w:t>
-      </w:r>
-      <w:proofErr w:type="spellStart"/>
-      <w:r>
-        <w:t>DataFrames</w:t>
-      </w:r>
-      <w:proofErr w:type="spellEnd"/>
-      <w:r>
-        <w:t xml:space="preserve"> for efficient data processing</w:t>
-      </w:r>
+      </w:pPr>
     </w:p>
     <w:p>
       <w:pPr>
@@ -686,24 +2179,14 @@
           <w:bCs/>
         </w:rPr>
       </w:pPr>
-      <w:r>
+    </w:p>
+    <w:p>
+      <w:pPr>
         <w:rPr>
           <w:b/>
           <w:bCs/>
         </w:rPr>
-        <w:t>Performance Measurement</w:t>
-      </w:r>
-    </w:p>
-    <w:p>
-      <w:pPr>
-        <w:numPr>
-          <w:ilvl w:val="0"/>
-          <w:numId w:val="7"/>
-        </w:numPr>
-      </w:pPr>
-      <w:r>
-        <w:t>Used Python's time module to measure execution time for each algorithm</w:t>
-      </w:r>
+      </w:pPr>
     </w:p>
     <w:p>
       <w:pPr>
@@ -712,163 +2195,14 @@
           <w:bCs/>
         </w:rPr>
       </w:pPr>
-      <w:r>
+    </w:p>
+    <w:p>
+      <w:pPr>
         <w:rPr>
           <w:b/>
           <w:bCs/>
         </w:rPr>
-        <w:t>Results and Analysis</w:t>
-      </w:r>
-    </w:p>
-    <w:p>
-      <w:r>
-        <w:t xml:space="preserve">[Include specific results from your runs here. For example:] When </w:t>
-      </w:r>
-      <w:proofErr w:type="spellStart"/>
-      <w:r>
-        <w:t>analyzing</w:t>
-      </w:r>
-      <w:proofErr w:type="spellEnd"/>
-      <w:r>
-        <w:t xml:space="preserve"> the Nike store transactions with a minimum support of 20% and minimum confidence of 20%, we obtained the following results: </w:t>
-      </w:r>
-    </w:p>
-    <w:p>
-      <w:pPr>
-        <w:numPr>
-          <w:ilvl w:val="0"/>
-          <w:numId w:val="8"/>
-        </w:numPr>
-      </w:pPr>
-      <w:r>
-        <w:t xml:space="preserve">Brute Force Method: </w:t>
-      </w:r>
-    </w:p>
-    <w:p>
-      <w:pPr>
-        <w:numPr>
-          <w:ilvl w:val="1"/>
-          <w:numId w:val="8"/>
-        </w:numPr>
-      </w:pPr>
-      <w:r>
-        <w:t>Generated 6 association rules</w:t>
-      </w:r>
-    </w:p>
-    <w:p>
-      <w:pPr>
-        <w:numPr>
-          <w:ilvl w:val="1"/>
-          <w:numId w:val="8"/>
-        </w:numPr>
-      </w:pPr>
-      <w:r>
-        <w:t>Execution time: X.XXX seconds</w:t>
-      </w:r>
-    </w:p>
-    <w:p>
-      <w:pPr>
-        <w:numPr>
-          <w:ilvl w:val="0"/>
-          <w:numId w:val="8"/>
-        </w:numPr>
-      </w:pPr>
-      <w:proofErr w:type="spellStart"/>
-      <w:r>
-        <w:t>Apriori</w:t>
-      </w:r>
-      <w:proofErr w:type="spellEnd"/>
-      <w:r>
-        <w:t xml:space="preserve"> Algorithm: </w:t>
-      </w:r>
-    </w:p>
-    <w:p>
-      <w:pPr>
-        <w:numPr>
-          <w:ilvl w:val="1"/>
-          <w:numId w:val="8"/>
-        </w:numPr>
-      </w:pPr>
-      <w:r>
-        <w:lastRenderedPageBreak/>
-        <w:t>Generated 6 association rules</w:t>
-      </w:r>
-    </w:p>
-    <w:p>
-      <w:pPr>
-        <w:numPr>
-          <w:ilvl w:val="1"/>
-          <w:numId w:val="8"/>
-        </w:numPr>
-      </w:pPr>
-      <w:r>
-        <w:t>Execution time: X.XXX seconds</w:t>
-      </w:r>
-    </w:p>
-    <w:p>
-      <w:pPr>
-        <w:numPr>
-          <w:ilvl w:val="0"/>
-          <w:numId w:val="8"/>
-        </w:numPr>
-      </w:pPr>
-      <w:r>
-        <w:t xml:space="preserve">FP-Growth Algorithm: </w:t>
-      </w:r>
-    </w:p>
-    <w:p>
-      <w:pPr>
-        <w:numPr>
-          <w:ilvl w:val="1"/>
-          <w:numId w:val="8"/>
-        </w:numPr>
-      </w:pPr>
-      <w:r>
-        <w:t>Generated 6 association rules</w:t>
-      </w:r>
-    </w:p>
-    <w:p>
-      <w:pPr>
-        <w:numPr>
-          <w:ilvl w:val="1"/>
-          <w:numId w:val="8"/>
-        </w:numPr>
-      </w:pPr>
-      <w:r>
-        <w:t>Execution time: X.XXX seconds</w:t>
-      </w:r>
-    </w:p>
-    <w:p>
-      <w:r>
-        <w:t xml:space="preserve">Sample rules generated: </w:t>
-      </w:r>
-    </w:p>
-    <w:p>
-      <w:pPr>
-        <w:numPr>
-          <w:ilvl w:val="0"/>
-          <w:numId w:val="9"/>
-        </w:numPr>
-      </w:pPr>
-      <w:r>
-        <w:t>Rule 1: {'Crew Socks (6-Pack)'} → {'Graphic Gym Bag'} (Confidence: 57.14%, Support: 20.00%)</w:t>
-      </w:r>
-    </w:p>
-    <w:p>
-      <w:pPr>
-        <w:numPr>
-          <w:ilvl w:val="0"/>
-          <w:numId w:val="9"/>
-        </w:numPr>
-      </w:pPr>
-      <w:r>
-        <w:t>Rule 2: {'Dri-FIT Headband'} → {'Dri-FIT T-Shirt'} (Confidence: 57.14%, Support: 20.00%)</w:t>
-      </w:r>
-    </w:p>
-    <w:p>
-      <w:r>
-        <w:t xml:space="preserve">[Include more detailed results and analysis here] </w:t>
-      </w:r>
+      </w:pPr>
     </w:p>
     <w:p>
       <w:pPr>
@@ -877,69 +2211,14 @@
           <w:bCs/>
         </w:rPr>
       </w:pPr>
-      <w:r>
+    </w:p>
+    <w:p>
+      <w:pPr>
         <w:rPr>
           <w:b/>
           <w:bCs/>
         </w:rPr>
-        <w:t>Comparison of Algorithms</w:t>
-      </w:r>
-    </w:p>
-    <w:p>
-      <w:r>
-        <w:t xml:space="preserve">Our analysis showed that while all three methods produced the same number of rules for the given parameters, their execution times varied: </w:t>
-      </w:r>
-    </w:p>
-    <w:p>
-      <w:pPr>
-        <w:numPr>
-          <w:ilvl w:val="0"/>
-          <w:numId w:val="10"/>
-        </w:numPr>
-      </w:pPr>
-      <w:r>
-        <w:t>Brute Force Method: Slowest but provides a baseline for comparison</w:t>
-      </w:r>
-    </w:p>
-    <w:p>
-      <w:pPr>
-        <w:numPr>
-          <w:ilvl w:val="0"/>
-          <w:numId w:val="10"/>
-        </w:numPr>
-      </w:pPr>
-      <w:proofErr w:type="spellStart"/>
-      <w:r>
-        <w:t>Apriori</w:t>
-      </w:r>
-      <w:proofErr w:type="spellEnd"/>
-      <w:r>
-        <w:t xml:space="preserve"> Algorithm: Faster than brute force, especially for larger datasets</w:t>
-      </w:r>
-    </w:p>
-    <w:p>
-      <w:pPr>
-        <w:numPr>
-          <w:ilvl w:val="0"/>
-          <w:numId w:val="10"/>
-        </w:numPr>
-      </w:pPr>
-      <w:r>
-        <w:t xml:space="preserve">FP-Growth: </w:t>
-      </w:r>
-      <w:proofErr w:type="gramStart"/>
-      <w:r>
-        <w:t>Generally</w:t>
-      </w:r>
-      <w:proofErr w:type="gramEnd"/>
-      <w:r>
-        <w:t xml:space="preserve"> the fastest, particularly effective for sparse datasets</w:t>
-      </w:r>
-    </w:p>
-    <w:p>
-      <w:r>
-        <w:t xml:space="preserve">[Include more detailed comparisons based on your specific results] </w:t>
-      </w:r>
+      </w:pPr>
     </w:p>
     <w:p>
       <w:pPr>
@@ -948,17 +2227,274 @@
           <w:bCs/>
         </w:rPr>
       </w:pPr>
-      <w:r>
+    </w:p>
+    <w:p>
+      <w:pPr>
         <w:rPr>
           <w:b/>
           <w:bCs/>
         </w:rPr>
-        <w:t>Conclusion</w:t>
-      </w:r>
-    </w:p>
-    <w:p>
-      <w:r>
-        <w:t xml:space="preserve">This project successfully implemented and compared three different approaches to association rule mining. We found that while the custom brute force method provides a good understanding of the underlying process, the library implementations of </w:t>
+      </w:pPr>
+    </w:p>
+    <w:p>
+      <w:pPr>
+        <w:pStyle w:val="Heading1"/>
+        <w:rPr>
+          <w:sz w:val="24"/>
+          <w:szCs w:val="24"/>
+        </w:rPr>
+      </w:pPr>
+      <w:r>
+        <w:rPr>
+          <w:sz w:val="24"/>
+          <w:szCs w:val="24"/>
+        </w:rPr>
+        <w:t>Screenshots</w:t>
+      </w:r>
+    </w:p>
+    <w:p>
+      <w:r>
+        <w:t>My CSV files look like this:</w:t>
+      </w:r>
+    </w:p>
+    <w:p>
+      <w:pPr>
+        <w:jc w:val="center"/>
+      </w:pPr>
+      <w:r>
+        <w:drawing>
+          <wp:inline distT="0" distB="0" distL="0" distR="0" wp14:anchorId="33CEEF26" wp14:editId="2EFD514D">
+            <wp:extent cx="4272856" cy="2994660"/>
+            <wp:effectExtent l="0" t="0" r="0" b="0"/>
+            <wp:docPr id="961139523" name="Picture 1" descr="A screenshot of a computer&#10;&#10;Description automatically generated"/>
+            <wp:cNvGraphicFramePr>
+              <a:graphicFrameLocks xmlns:a="http://schemas.openxmlformats.org/drawingml/2006/main" noChangeAspect="1"/>
+            </wp:cNvGraphicFramePr>
+            <a:graphic xmlns:a="http://schemas.openxmlformats.org/drawingml/2006/main">
+              <a:graphicData uri="http://schemas.openxmlformats.org/drawingml/2006/picture">
+                <pic:pic xmlns:pic="http://schemas.openxmlformats.org/drawingml/2006/picture">
+                  <pic:nvPicPr>
+                    <pic:cNvPr id="961139523" name="Picture 1" descr="A screenshot of a computer&#10;&#10;Description automatically generated"/>
+                    <pic:cNvPicPr/>
+                  </pic:nvPicPr>
+                  <pic:blipFill rotWithShape="1">
+                    <a:blip r:embed="rId5"/>
+                    <a:srcRect b="20965"/>
+                    <a:stretch/>
+                  </pic:blipFill>
+                  <pic:spPr bwMode="auto">
+                    <a:xfrm>
+                      <a:off x="0" y="0"/>
+                      <a:ext cx="4278856" cy="2998865"/>
+                    </a:xfrm>
+                    <a:prstGeom prst="rect">
+                      <a:avLst/>
+                    </a:prstGeom>
+                    <a:ln>
+                      <a:noFill/>
+                    </a:ln>
+                    <a:extLst>
+                      <a:ext uri="{53640926-AAD7-44D8-BBD7-CCE9431645EC}">
+                        <a14:shadowObscured xmlns:a14="http://schemas.microsoft.com/office/drawing/2010/main"/>
+                      </a:ext>
+                    </a:extLst>
+                  </pic:spPr>
+                </pic:pic>
+              </a:graphicData>
+            </a:graphic>
+          </wp:inline>
+        </w:drawing>
+      </w:r>
+    </w:p>
+    <w:p>
+      <w:pPr>
+        <w:jc w:val="center"/>
+      </w:pPr>
+      <w:r>
+        <w:t>Figure 1: Best Buy Transactions</w:t>
+      </w:r>
+    </w:p>
+    <w:p>
+      <w:r>
+        <w:t>Following screenshots are snippets from my code</w:t>
+      </w:r>
+      <w:r>
+        <w:t>:</w:t>
+      </w:r>
+    </w:p>
+    <w:p>
+      <w:pPr>
+        <w:jc w:val="center"/>
+      </w:pPr>
+      <w:r>
+        <w:drawing>
+          <wp:inline distT="0" distB="0" distL="0" distR="0" wp14:anchorId="54B2F30D" wp14:editId="7E13A5E1">
+            <wp:extent cx="5295900" cy="3878910"/>
+            <wp:effectExtent l="0" t="0" r="0" b="7620"/>
+            <wp:docPr id="1033231828" name="Picture 1" descr="A screen shot of a computer program&#10;&#10;Description automatically generated"/>
+            <wp:cNvGraphicFramePr>
+              <a:graphicFrameLocks xmlns:a="http://schemas.openxmlformats.org/drawingml/2006/main" noChangeAspect="1"/>
+            </wp:cNvGraphicFramePr>
+            <a:graphic xmlns:a="http://schemas.openxmlformats.org/drawingml/2006/main">
+              <a:graphicData uri="http://schemas.openxmlformats.org/drawingml/2006/picture">
+                <pic:pic xmlns:pic="http://schemas.openxmlformats.org/drawingml/2006/picture">
+                  <pic:nvPicPr>
+                    <pic:cNvPr id="1033231828" name="Picture 1" descr="A screen shot of a computer program&#10;&#10;Description automatically generated"/>
+                    <pic:cNvPicPr/>
+                  </pic:nvPicPr>
+                  <pic:blipFill>
+                    <a:blip r:embed="rId6"/>
+                    <a:stretch>
+                      <a:fillRect/>
+                    </a:stretch>
+                  </pic:blipFill>
+                  <pic:spPr>
+                    <a:xfrm>
+                      <a:off x="0" y="0"/>
+                      <a:ext cx="5300866" cy="3882547"/>
+                    </a:xfrm>
+                    <a:prstGeom prst="rect">
+                      <a:avLst/>
+                    </a:prstGeom>
+                  </pic:spPr>
+                </pic:pic>
+              </a:graphicData>
+            </a:graphic>
+          </wp:inline>
+        </w:drawing>
+      </w:r>
+    </w:p>
+    <w:p>
+      <w:pPr>
+        <w:jc w:val="center"/>
+      </w:pPr>
+      <w:r>
+        <w:t xml:space="preserve">Figure </w:t>
+      </w:r>
+      <w:r>
+        <w:t>2</w:t>
+      </w:r>
+      <w:r>
+        <w:t xml:space="preserve">: </w:t>
+      </w:r>
+      <w:r>
+        <w:t>Loading transactions from CSV &amp; function validation</w:t>
+      </w:r>
+    </w:p>
+    <w:p>
+      <w:pPr>
+        <w:jc w:val="center"/>
+      </w:pPr>
+      <w:r>
+        <w:lastRenderedPageBreak/>
+        <w:drawing>
+          <wp:inline distT="0" distB="0" distL="0" distR="0" wp14:anchorId="5452BAEE" wp14:editId="79FF2CE6">
+            <wp:extent cx="5251450" cy="4169858"/>
+            <wp:effectExtent l="0" t="0" r="6350" b="2540"/>
+            <wp:docPr id="140470221" name="Picture 1" descr="A screen shot of a computer program&#10;&#10;Description automatically generated"/>
+            <wp:cNvGraphicFramePr>
+              <a:graphicFrameLocks xmlns:a="http://schemas.openxmlformats.org/drawingml/2006/main" noChangeAspect="1"/>
+            </wp:cNvGraphicFramePr>
+            <a:graphic xmlns:a="http://schemas.openxmlformats.org/drawingml/2006/main">
+              <a:graphicData uri="http://schemas.openxmlformats.org/drawingml/2006/picture">
+                <pic:pic xmlns:pic="http://schemas.openxmlformats.org/drawingml/2006/picture">
+                  <pic:nvPicPr>
+                    <pic:cNvPr id="140470221" name="Picture 1" descr="A screen shot of a computer program&#10;&#10;Description automatically generated"/>
+                    <pic:cNvPicPr/>
+                  </pic:nvPicPr>
+                  <pic:blipFill>
+                    <a:blip r:embed="rId7"/>
+                    <a:stretch>
+                      <a:fillRect/>
+                    </a:stretch>
+                  </pic:blipFill>
+                  <pic:spPr>
+                    <a:xfrm>
+                      <a:off x="0" y="0"/>
+                      <a:ext cx="5254548" cy="4172318"/>
+                    </a:xfrm>
+                    <a:prstGeom prst="rect">
+                      <a:avLst/>
+                    </a:prstGeom>
+                  </pic:spPr>
+                </pic:pic>
+              </a:graphicData>
+            </a:graphic>
+          </wp:inline>
+        </w:drawing>
+      </w:r>
+    </w:p>
+    <w:p>
+      <w:pPr>
+        <w:jc w:val="center"/>
+      </w:pPr>
+      <w:r>
+        <w:t xml:space="preserve">Figure </w:t>
+      </w:r>
+      <w:r>
+        <w:t>3</w:t>
+      </w:r>
+      <w:r>
+        <w:t xml:space="preserve">: </w:t>
+      </w:r>
+      <w:r>
+        <w:t>Brute Force &amp; Association Rule generation</w:t>
+      </w:r>
+    </w:p>
+    <w:p>
+      <w:pPr>
+        <w:jc w:val="center"/>
+      </w:pPr>
+      <w:r>
+        <w:drawing>
+          <wp:inline distT="0" distB="0" distL="0" distR="0" wp14:anchorId="6CF9A746" wp14:editId="7B05609B">
+            <wp:extent cx="5731510" cy="3855720"/>
+            <wp:effectExtent l="0" t="0" r="2540" b="0"/>
+            <wp:docPr id="1190492194" name="Picture 1" descr="A screen shot of a computer program&#10;&#10;Description automatically generated"/>
+            <wp:cNvGraphicFramePr>
+              <a:graphicFrameLocks xmlns:a="http://schemas.openxmlformats.org/drawingml/2006/main" noChangeAspect="1"/>
+            </wp:cNvGraphicFramePr>
+            <a:graphic xmlns:a="http://schemas.openxmlformats.org/drawingml/2006/main">
+              <a:graphicData uri="http://schemas.openxmlformats.org/drawingml/2006/picture">
+                <pic:pic xmlns:pic="http://schemas.openxmlformats.org/drawingml/2006/picture">
+                  <pic:nvPicPr>
+                    <pic:cNvPr id="1190492194" name="Picture 1" descr="A screen shot of a computer program&#10;&#10;Description automatically generated"/>
+                    <pic:cNvPicPr/>
+                  </pic:nvPicPr>
+                  <pic:blipFill>
+                    <a:blip r:embed="rId8"/>
+                    <a:stretch>
+                      <a:fillRect/>
+                    </a:stretch>
+                  </pic:blipFill>
+                  <pic:spPr>
+                    <a:xfrm>
+                      <a:off x="0" y="0"/>
+                      <a:ext cx="5731510" cy="3855720"/>
+                    </a:xfrm>
+                    <a:prstGeom prst="rect">
+                      <a:avLst/>
+                    </a:prstGeom>
+                  </pic:spPr>
+                </pic:pic>
+              </a:graphicData>
+            </a:graphic>
+          </wp:inline>
+        </w:drawing>
+      </w:r>
+    </w:p>
+    <w:p>
+      <w:pPr>
+        <w:jc w:val="center"/>
+      </w:pPr>
+      <w:r>
+        <w:t xml:space="preserve">Figure </w:t>
+      </w:r>
+      <w:r>
+        <w:t>4</w:t>
+      </w:r>
+      <w:r>
+        <w:t xml:space="preserve">: </w:t>
       </w:r>
       <w:proofErr w:type="spellStart"/>
       <w:r>
@@ -966,17 +2502,224 @@
       </w:r>
       <w:proofErr w:type="spellEnd"/>
       <w:r>
-        <w:t xml:space="preserve"> and FP-Growth offer significant performance advantages, especially for larger datasets. The association rules generated from our retail transaction data provide valuable insights into customer purchasing </w:t>
-      </w:r>
-      <w:proofErr w:type="spellStart"/>
-      <w:r>
-        <w:t>behavior</w:t>
-      </w:r>
-      <w:proofErr w:type="spellEnd"/>
-      <w:r>
-        <w:t xml:space="preserve">, which can be used for product placement, marketing strategies, and inventory management. </w:t>
-      </w:r>
-    </w:p>
+        <w:t>, FP-Growth Algorithm &amp; Comparison of all Algorithms</w:t>
+      </w:r>
+    </w:p>
+    <w:p>
+      <w:pPr>
+        <w:jc w:val="center"/>
+      </w:pPr>
+      <w:r>
+        <w:lastRenderedPageBreak/>
+        <w:drawing>
+          <wp:inline distT="0" distB="0" distL="0" distR="0" wp14:anchorId="106CC529" wp14:editId="610BF28F">
+            <wp:extent cx="5731510" cy="5141595"/>
+            <wp:effectExtent l="0" t="0" r="2540" b="1905"/>
+            <wp:docPr id="1428147433" name="Picture 1" descr="A screen shot of a computer program&#10;&#10;Description automatically generated"/>
+            <wp:cNvGraphicFramePr>
+              <a:graphicFrameLocks xmlns:a="http://schemas.openxmlformats.org/drawingml/2006/main" noChangeAspect="1"/>
+            </wp:cNvGraphicFramePr>
+            <a:graphic xmlns:a="http://schemas.openxmlformats.org/drawingml/2006/main">
+              <a:graphicData uri="http://schemas.openxmlformats.org/drawingml/2006/picture">
+                <pic:pic xmlns:pic="http://schemas.openxmlformats.org/drawingml/2006/picture">
+                  <pic:nvPicPr>
+                    <pic:cNvPr id="1428147433" name="Picture 1" descr="A screen shot of a computer program&#10;&#10;Description automatically generated"/>
+                    <pic:cNvPicPr/>
+                  </pic:nvPicPr>
+                  <pic:blipFill>
+                    <a:blip r:embed="rId9"/>
+                    <a:stretch>
+                      <a:fillRect/>
+                    </a:stretch>
+                  </pic:blipFill>
+                  <pic:spPr>
+                    <a:xfrm>
+                      <a:off x="0" y="0"/>
+                      <a:ext cx="5731510" cy="5141595"/>
+                    </a:xfrm>
+                    <a:prstGeom prst="rect">
+                      <a:avLst/>
+                    </a:prstGeom>
+                  </pic:spPr>
+                </pic:pic>
+              </a:graphicData>
+            </a:graphic>
+          </wp:inline>
+        </w:drawing>
+      </w:r>
+    </w:p>
+    <w:p>
+      <w:pPr>
+        <w:jc w:val="center"/>
+      </w:pPr>
+      <w:r>
+        <w:t xml:space="preserve">Figure </w:t>
+      </w:r>
+      <w:r>
+        <w:t>5</w:t>
+      </w:r>
+      <w:r>
+        <w:t xml:space="preserve">: </w:t>
+      </w:r>
+      <w:r>
+        <w:t>Main function for User Interaction</w:t>
+      </w:r>
+    </w:p>
+    <w:p>
+      <w:r>
+        <w:t>Below screenshots show the output and user interaction:</w:t>
+      </w:r>
+    </w:p>
+    <w:p>
+      <w:pPr>
+        <w:jc w:val="center"/>
+      </w:pPr>
+      <w:r>
+        <w:drawing>
+          <wp:inline distT="0" distB="0" distL="0" distR="0" wp14:anchorId="7880917D" wp14:editId="7932E959">
+            <wp:extent cx="4168501" cy="1691787"/>
+            <wp:effectExtent l="152400" t="152400" r="365760" b="365760"/>
+            <wp:docPr id="1425321939" name="Picture 1" descr="A screenshot of a computer&#10;&#10;Description automatically generated"/>
+            <wp:cNvGraphicFramePr>
+              <a:graphicFrameLocks xmlns:a="http://schemas.openxmlformats.org/drawingml/2006/main" noChangeAspect="1"/>
+            </wp:cNvGraphicFramePr>
+            <a:graphic xmlns:a="http://schemas.openxmlformats.org/drawingml/2006/main">
+              <a:graphicData uri="http://schemas.openxmlformats.org/drawingml/2006/picture">
+                <pic:pic xmlns:pic="http://schemas.openxmlformats.org/drawingml/2006/picture">
+                  <pic:nvPicPr>
+                    <pic:cNvPr id="1425321939" name="Picture 1" descr="A screenshot of a computer&#10;&#10;Description automatically generated"/>
+                    <pic:cNvPicPr/>
+                  </pic:nvPicPr>
+                  <pic:blipFill>
+                    <a:blip r:embed="rId10"/>
+                    <a:stretch>
+                      <a:fillRect/>
+                    </a:stretch>
+                  </pic:blipFill>
+                  <pic:spPr>
+                    <a:xfrm>
+                      <a:off x="0" y="0"/>
+                      <a:ext cx="4168501" cy="1691787"/>
+                    </a:xfrm>
+                    <a:prstGeom prst="rect">
+                      <a:avLst/>
+                    </a:prstGeom>
+                    <a:ln>
+                      <a:noFill/>
+                    </a:ln>
+                    <a:effectLst>
+                      <a:outerShdw blurRad="292100" dist="139700" dir="2700000" algn="tl" rotWithShape="0">
+                        <a:srgbClr val="333333">
+                          <a:alpha val="65000"/>
+                        </a:srgbClr>
+                      </a:outerShdw>
+                    </a:effectLst>
+                  </pic:spPr>
+                </pic:pic>
+              </a:graphicData>
+            </a:graphic>
+          </wp:inline>
+        </w:drawing>
+      </w:r>
+    </w:p>
+    <w:p>
+      <w:pPr>
+        <w:jc w:val="center"/>
+      </w:pPr>
+      <w:r>
+        <w:t xml:space="preserve">Figure </w:t>
+      </w:r>
+      <w:r>
+        <w:t>6</w:t>
+      </w:r>
+      <w:r>
+        <w:t>:</w:t>
+      </w:r>
+      <w:r>
+        <w:t xml:space="preserve"> User selects a store and enters minimum support and confidence for that store.</w:t>
+      </w:r>
+    </w:p>
+    <w:p>
+      <w:pPr>
+        <w:jc w:val="center"/>
+      </w:pPr>
+    </w:p>
+    <w:p>
+      <w:r>
+        <w:lastRenderedPageBreak/>
+        <w:t>After entering minimum support and confidence values, we get the following:</w:t>
+      </w:r>
+    </w:p>
+    <w:p>
+      <w:pPr>
+        <w:jc w:val="center"/>
+      </w:pPr>
+      <w:r>
+        <w:drawing>
+          <wp:inline distT="0" distB="0" distL="0" distR="0" wp14:anchorId="578E5D83" wp14:editId="47EC005B">
+            <wp:extent cx="5374925" cy="7726680"/>
+            <wp:effectExtent l="152400" t="152400" r="359410" b="369570"/>
+            <wp:docPr id="209024120" name="Picture 1" descr="A screenshot of a computer program&#10;&#10;Description automatically generated"/>
+            <wp:cNvGraphicFramePr>
+              <a:graphicFrameLocks xmlns:a="http://schemas.openxmlformats.org/drawingml/2006/main" noChangeAspect="1"/>
+            </wp:cNvGraphicFramePr>
+            <a:graphic xmlns:a="http://schemas.openxmlformats.org/drawingml/2006/main">
+              <a:graphicData uri="http://schemas.openxmlformats.org/drawingml/2006/picture">
+                <pic:pic xmlns:pic="http://schemas.openxmlformats.org/drawingml/2006/picture">
+                  <pic:nvPicPr>
+                    <pic:cNvPr id="209024120" name="Picture 1" descr="A screenshot of a computer program&#10;&#10;Description automatically generated"/>
+                    <pic:cNvPicPr/>
+                  </pic:nvPicPr>
+                  <pic:blipFill>
+                    <a:blip r:embed="rId11"/>
+                    <a:stretch>
+                      <a:fillRect/>
+                    </a:stretch>
+                  </pic:blipFill>
+                  <pic:spPr>
+                    <a:xfrm>
+                      <a:off x="0" y="0"/>
+                      <a:ext cx="5379878" cy="7733801"/>
+                    </a:xfrm>
+                    <a:prstGeom prst="rect">
+                      <a:avLst/>
+                    </a:prstGeom>
+                    <a:ln>
+                      <a:noFill/>
+                    </a:ln>
+                    <a:effectLst>
+                      <a:outerShdw blurRad="292100" dist="139700" dir="2700000" algn="tl" rotWithShape="0">
+                        <a:srgbClr val="333333">
+                          <a:alpha val="65000"/>
+                        </a:srgbClr>
+                      </a:outerShdw>
+                    </a:effectLst>
+                  </pic:spPr>
+                </pic:pic>
+              </a:graphicData>
+            </a:graphic>
+          </wp:inline>
+        </w:drawing>
+      </w:r>
+    </w:p>
+    <w:p>
+      <w:pPr>
+        <w:jc w:val="center"/>
+      </w:pPr>
+      <w:r>
+        <w:t xml:space="preserve">Figure </w:t>
+      </w:r>
+      <w:r>
+        <w:t>7</w:t>
+      </w:r>
+      <w:r>
+        <w:t xml:space="preserve">: </w:t>
+      </w:r>
+      <w:r>
+        <w:t>We get each algorithm time, fastest algorithm, association rules &amp; item count</w:t>
+      </w:r>
+    </w:p>
+    <w:p/>
     <w:p>
       <w:pPr>
         <w:rPr>
@@ -989,153 +2732,128 @@
           <w:b/>
           <w:bCs/>
         </w:rPr>
-        <w:t>Future Work</w:t>
-      </w:r>
-    </w:p>
-    <w:p>
-      <w:pPr>
-        <w:numPr>
-          <w:ilvl w:val="0"/>
-          <w:numId w:val="11"/>
-        </w:numPr>
-      </w:pPr>
-      <w:r>
-        <w:t>Implement additional algorithms for comparison (e.g., Eclat)</w:t>
-      </w:r>
-    </w:p>
-    <w:p>
-      <w:pPr>
-        <w:numPr>
-          <w:ilvl w:val="0"/>
-          <w:numId w:val="11"/>
-        </w:numPr>
-      </w:pPr>
-      <w:proofErr w:type="spellStart"/>
-      <w:r>
-        <w:t>Analyze</w:t>
-      </w:r>
-      <w:proofErr w:type="spellEnd"/>
-      <w:r>
-        <w:t xml:space="preserve"> real-world transaction data from actual retail stores</w:t>
-      </w:r>
-    </w:p>
-    <w:p>
-      <w:pPr>
-        <w:numPr>
-          <w:ilvl w:val="0"/>
-          <w:numId w:val="11"/>
-        </w:numPr>
-      </w:pPr>
-      <w:r>
-        <w:t>Develop a graphical user interface for easier interaction with the program</w:t>
-      </w:r>
-    </w:p>
-    <w:p>
-      <w:pPr>
-        <w:numPr>
-          <w:ilvl w:val="0"/>
-          <w:numId w:val="11"/>
-        </w:numPr>
-      </w:pPr>
-      <w:r>
-        <w:t>Explore ways to visualize the generated association rules</w:t>
-      </w:r>
-    </w:p>
-    <w:p>
-      <w:pPr>
-        <w:rPr>
-          <w:b/>
-          <w:bCs/>
-        </w:rPr>
-      </w:pPr>
-      <w:r>
-        <w:rPr>
-          <w:b/>
-          <w:bCs/>
-        </w:rPr>
         <w:t>GitHub Repository</w:t>
       </w:r>
     </w:p>
     <w:p>
-      <w:r>
-        <w:t xml:space="preserve">[Include your GitHub repository link here] </w:t>
-      </w:r>
-    </w:p>
-    <w:p>
-      <w:pPr>
-        <w:rPr>
-          <w:b/>
-          <w:bCs/>
-        </w:rPr>
-      </w:pPr>
-      <w:r>
-        <w:rPr>
-          <w:b/>
-          <w:bCs/>
-        </w:rPr>
-        <w:t>References</w:t>
-      </w:r>
-    </w:p>
-    <w:p>
-      <w:pPr>
-        <w:numPr>
-          <w:ilvl w:val="0"/>
-          <w:numId w:val="12"/>
-        </w:numPr>
-      </w:pPr>
-      <w:r>
-        <w:t>Agrawal, R., &amp; Srikant, R. (1994). Fast algorithms for mining association rules. Proc. 20th int. conf. very large data bases, VLDB, 1215, 487-499.</w:t>
-      </w:r>
-    </w:p>
-    <w:p>
-      <w:pPr>
-        <w:numPr>
-          <w:ilvl w:val="0"/>
-          <w:numId w:val="12"/>
-        </w:numPr>
-      </w:pPr>
-      <w:r>
-        <w:lastRenderedPageBreak/>
-        <w:t xml:space="preserve">Han, J., Pei, J., &amp; Yin, Y. (2000). Mining frequent patterns without candidate generation. ACM </w:t>
-      </w:r>
-      <w:proofErr w:type="spellStart"/>
-      <w:r>
-        <w:t>sigmod</w:t>
-      </w:r>
-      <w:proofErr w:type="spellEnd"/>
-      <w:r>
-        <w:t xml:space="preserve"> record, 29(2), 1-12.</w:t>
-      </w:r>
-    </w:p>
-    <w:p>
-      <w:pPr>
-        <w:numPr>
-          <w:ilvl w:val="0"/>
-          <w:numId w:val="12"/>
-        </w:numPr>
-      </w:pPr>
-      <w:proofErr w:type="spellStart"/>
-      <w:r>
-        <w:t>Mlxtend</w:t>
-      </w:r>
-      <w:proofErr w:type="spellEnd"/>
-      <w:r>
-        <w:t xml:space="preserve"> library documentation: </w:t>
-      </w:r>
-      <w:hyperlink r:id="rId5" w:tgtFrame="_blank" w:history="1">
+      <w:hyperlink r:id="rId12" w:history="1">
         <w:r>
           <w:rPr>
             <w:rStyle w:val="Hyperlink"/>
           </w:rPr>
-          <w:t>http://rasbt.github.io/mlxtend/</w:t>
+          <w:t>https://github.com/sushilsaindane/saindane_sushil_midtermproj</w:t>
         </w:r>
       </w:hyperlink>
     </w:p>
     <w:p>
-      <w:r>
-        <w:t>This report provides a comprehensive overview of your Association Rule Mining project, including the implementation details, analysis of results, and comparisons between different algorithms. You may need to adjust some sections based on your specific implementation details and results. Don't forget to include any screenshots or specific output from your program to illustrate the results and user interface.</w:t>
-      </w:r>
-    </w:p>
+      <w:pPr>
+        <w:rPr>
+          <w:b/>
+          <w:bCs/>
+        </w:rPr>
+      </w:pPr>
+      <w:r>
+        <w:rPr>
+          <w:b/>
+          <w:bCs/>
+        </w:rPr>
+        <w:t>References</w:t>
+      </w:r>
+    </w:p>
+    <w:p>
+      <w:pPr>
+        <w:numPr>
+          <w:ilvl w:val="0"/>
+          <w:numId w:val="24"/>
+        </w:numPr>
+      </w:pPr>
+      <w:hyperlink r:id="rId13" w:history="1">
+        <w:proofErr w:type="spellStart"/>
+        <w:r>
+          <w:rPr>
+            <w:rStyle w:val="Hyperlink"/>
+          </w:rPr>
+          <w:t>Mlxtend</w:t>
+        </w:r>
+        <w:proofErr w:type="spellEnd"/>
+        <w:r>
+          <w:rPr>
+            <w:rStyle w:val="Hyperlink"/>
+          </w:rPr>
+          <w:t xml:space="preserve"> library documentation</w:t>
+        </w:r>
+      </w:hyperlink>
+      <w:r>
+        <w:t xml:space="preserve"> </w:t>
+      </w:r>
+    </w:p>
+    <w:p>
+      <w:pPr>
+        <w:numPr>
+          <w:ilvl w:val="0"/>
+          <w:numId w:val="24"/>
+        </w:numPr>
+      </w:pPr>
+      <w:hyperlink r:id="rId14" w:history="1">
+        <w:r>
+          <w:rPr>
+            <w:rStyle w:val="Hyperlink"/>
+          </w:rPr>
+          <w:t>Brute Force</w:t>
+        </w:r>
+      </w:hyperlink>
+    </w:p>
+    <w:p>
+      <w:pPr>
+        <w:numPr>
+          <w:ilvl w:val="0"/>
+          <w:numId w:val="24"/>
+        </w:numPr>
+      </w:pPr>
+      <w:hyperlink r:id="rId15" w:history="1">
+        <w:r>
+          <w:rPr>
+            <w:rStyle w:val="Hyperlink"/>
+          </w:rPr>
+          <w:t>Association Rule Mining</w:t>
+        </w:r>
+      </w:hyperlink>
+    </w:p>
+    <w:p>
+      <w:pPr>
+        <w:numPr>
+          <w:ilvl w:val="0"/>
+          <w:numId w:val="24"/>
+        </w:numPr>
+      </w:pPr>
+      <w:hyperlink r:id="rId16" w:history="1">
+        <w:proofErr w:type="spellStart"/>
+        <w:r>
+          <w:rPr>
+            <w:rStyle w:val="Hyperlink"/>
+          </w:rPr>
+          <w:t>Github</w:t>
+        </w:r>
+        <w:proofErr w:type="spellEnd"/>
+      </w:hyperlink>
+    </w:p>
+    <w:p>
+      <w:pPr>
+        <w:numPr>
+          <w:ilvl w:val="0"/>
+          <w:numId w:val="24"/>
+        </w:numPr>
+      </w:pPr>
+      <w:hyperlink r:id="rId17" w:history="1">
+        <w:r>
+          <w:rPr>
+            <w:rStyle w:val="Hyperlink"/>
+          </w:rPr>
+          <w:t>Perplexity</w:t>
+        </w:r>
+      </w:hyperlink>
+    </w:p>
+    <w:p/>
     <w:sectPr>
       <w:pgSz w:w="11906" w:h="16838"/>
       <w:pgMar w:top="1440" w:right="1440" w:bottom="1440" w:left="1440" w:header="708" w:footer="708" w:gutter="0"/>
@@ -1149,6 +2867,1058 @@
 <file path=word/numbering.xml><?xml version="1.0" encoding="utf-8"?>
 <w:numbering xmlns:wpc="http://schemas.microsoft.com/office/word/2010/wordprocessingCanvas" xmlns:cx="http://schemas.microsoft.com/office/drawing/2014/chartex" xmlns:cx1="http://schemas.microsoft.com/office/drawing/2015/9/8/chartex" xmlns:cx2="http://schemas.microsoft.com/office/drawing/2015/10/21/chartex" xmlns:cx3="http://schemas.microsoft.com/office/drawing/2016/5/9/chartex" xmlns:cx4="http://schemas.microsoft.com/office/drawing/2016/5/10/chartex" xmlns:cx5="http://schemas.microsoft.com/office/drawing/2016/5/11/chartex" xmlns:cx6="http://schemas.microsoft.com/office/drawing/2016/5/12/chartex" xmlns:cx7="http://schemas.microsoft.com/office/drawing/2016/5/13/chartex" xmlns:cx8="http://schemas.microsoft.com/office/drawing/2016/5/14/chartex" xmlns:mc="http://schemas.openxmlformats.org/markup-compatibility/2006" xmlns:aink="http://schemas.microsoft.com/office/drawing/2016/ink" xmlns:am3d="http://schemas.microsoft.com/office/drawing/2017/model3d" xmlns:o="urn:schemas-microsoft-com:office:office" xmlns:oel="http://schemas.microsoft.com/office/2019/extlst" xmlns:r="http://schemas.openxmlformats.org/officeDocument/2006/relationships" xmlns:m="http://schemas.openxmlformats.org/officeDocument/2006/math" xmlns:v="urn:schemas-microsoft-com:vml" xmlns:wp14="http://schemas.microsoft.com/office/word/2010/wordprocessingDrawing" xmlns:wp="http://schemas.openxmlformats.org/drawingml/2006/wordprocessingDrawing" xmlns:w10="urn:schemas-microsoft-com:office:word" xmlns:w="http://schemas.openxmlformats.org/wordprocessingml/2006/main" xmlns:w14="http://schemas.microsoft.com/office/word/2010/wordml" xmlns:w15="http://schemas.microsoft.com/office/word/2012/wordml" xmlns:w16cex="http://schemas.microsoft.com/office/word/2018/wordml/cex" xmlns:w16cid="http://schemas.microsoft.com/office/word/2016/wordml/cid" xmlns:w16="http://schemas.microsoft.com/office/word/2018/wordml" xmlns:w16du="http://schemas.microsoft.com/office/word/2023/wordml/word16du" xmlns:w16sdtdh="http://schemas.microsoft.com/office/word/2020/wordml/sdtdatahash" xmlns:w16se="http://schemas.microsoft.com/office/word/2015/wordml/symex" xmlns:wpg="http://schemas.microsoft.com/office/word/2010/wordprocessingGroup" xmlns:wpi="http://schemas.microsoft.com/office/word/2010/wordprocessingInk" xmlns:wne="http://schemas.microsoft.com/office/word/2006/wordml" xmlns:wps="http://schemas.microsoft.com/office/word/2010/wordprocessingShape" mc:Ignorable="w14 w15 w16se w16cid w16 w16cex w16sdtdh w16du wp14">
   <w:abstractNum w:abstractNumId="0" w15:restartNumberingAfterBreak="0">
+    <w:nsid w:val="025F13D0"/>
+    <w:multiLevelType w:val="multilevel"/>
+    <w:tmpl w:val="93C225F0"/>
+    <w:lvl w:ilvl="0">
+      <w:start w:val="1"/>
+      <w:numFmt w:val="decimal"/>
+      <w:lvlText w:val="%1."/>
+      <w:lvlJc w:val="left"/>
+      <w:pPr>
+        <w:tabs>
+          <w:tab w:val="num" w:pos="720"/>
+        </w:tabs>
+        <w:ind w:left="720" w:hanging="360"/>
+      </w:pPr>
+    </w:lvl>
+    <w:lvl w:ilvl="1">
+      <w:start w:val="1"/>
+      <w:numFmt w:val="bullet"/>
+      <w:lvlText w:val="o"/>
+      <w:lvlJc w:val="left"/>
+      <w:pPr>
+        <w:tabs>
+          <w:tab w:val="num" w:pos="1440"/>
+        </w:tabs>
+        <w:ind w:left="1440" w:hanging="360"/>
+      </w:pPr>
+      <w:rPr>
+        <w:rFonts w:ascii="Courier New" w:hAnsi="Courier New" w:hint="default"/>
+        <w:sz w:val="20"/>
+      </w:rPr>
+    </w:lvl>
+    <w:lvl w:ilvl="2" w:tentative="1">
+      <w:start w:val="1"/>
+      <w:numFmt w:val="decimal"/>
+      <w:lvlText w:val="%3."/>
+      <w:lvlJc w:val="left"/>
+      <w:pPr>
+        <w:tabs>
+          <w:tab w:val="num" w:pos="2160"/>
+        </w:tabs>
+        <w:ind w:left="2160" w:hanging="360"/>
+      </w:pPr>
+    </w:lvl>
+    <w:lvl w:ilvl="3" w:tentative="1">
+      <w:start w:val="1"/>
+      <w:numFmt w:val="decimal"/>
+      <w:lvlText w:val="%4."/>
+      <w:lvlJc w:val="left"/>
+      <w:pPr>
+        <w:tabs>
+          <w:tab w:val="num" w:pos="2880"/>
+        </w:tabs>
+        <w:ind w:left="2880" w:hanging="360"/>
+      </w:pPr>
+    </w:lvl>
+    <w:lvl w:ilvl="4" w:tentative="1">
+      <w:start w:val="1"/>
+      <w:numFmt w:val="decimal"/>
+      <w:lvlText w:val="%5."/>
+      <w:lvlJc w:val="left"/>
+      <w:pPr>
+        <w:tabs>
+          <w:tab w:val="num" w:pos="3600"/>
+        </w:tabs>
+        <w:ind w:left="3600" w:hanging="360"/>
+      </w:pPr>
+    </w:lvl>
+    <w:lvl w:ilvl="5" w:tentative="1">
+      <w:start w:val="1"/>
+      <w:numFmt w:val="decimal"/>
+      <w:lvlText w:val="%6."/>
+      <w:lvlJc w:val="left"/>
+      <w:pPr>
+        <w:tabs>
+          <w:tab w:val="num" w:pos="4320"/>
+        </w:tabs>
+        <w:ind w:left="4320" w:hanging="360"/>
+      </w:pPr>
+    </w:lvl>
+    <w:lvl w:ilvl="6" w:tentative="1">
+      <w:start w:val="1"/>
+      <w:numFmt w:val="decimal"/>
+      <w:lvlText w:val="%7."/>
+      <w:lvlJc w:val="left"/>
+      <w:pPr>
+        <w:tabs>
+          <w:tab w:val="num" w:pos="5040"/>
+        </w:tabs>
+        <w:ind w:left="5040" w:hanging="360"/>
+      </w:pPr>
+    </w:lvl>
+    <w:lvl w:ilvl="7" w:tentative="1">
+      <w:start w:val="1"/>
+      <w:numFmt w:val="decimal"/>
+      <w:lvlText w:val="%8."/>
+      <w:lvlJc w:val="left"/>
+      <w:pPr>
+        <w:tabs>
+          <w:tab w:val="num" w:pos="5760"/>
+        </w:tabs>
+        <w:ind w:left="5760" w:hanging="360"/>
+      </w:pPr>
+    </w:lvl>
+    <w:lvl w:ilvl="8" w:tentative="1">
+      <w:start w:val="1"/>
+      <w:numFmt w:val="decimal"/>
+      <w:lvlText w:val="%9."/>
+      <w:lvlJc w:val="left"/>
+      <w:pPr>
+        <w:tabs>
+          <w:tab w:val="num" w:pos="6480"/>
+        </w:tabs>
+        <w:ind w:left="6480" w:hanging="360"/>
+      </w:pPr>
+    </w:lvl>
+  </w:abstractNum>
+  <w:abstractNum w:abstractNumId="1" w15:restartNumberingAfterBreak="0">
+    <w:nsid w:val="05A65578"/>
+    <w:multiLevelType w:val="hybridMultilevel"/>
+    <w:tmpl w:val="7F7C19A8"/>
+    <w:lvl w:ilvl="0" w:tplc="4009000F">
+      <w:start w:val="1"/>
+      <w:numFmt w:val="decimal"/>
+      <w:lvlText w:val="%1."/>
+      <w:lvlJc w:val="left"/>
+      <w:pPr>
+        <w:ind w:left="1080" w:hanging="360"/>
+      </w:pPr>
+      <w:rPr>
+        <w:rFonts w:hint="default"/>
+      </w:rPr>
+    </w:lvl>
+    <w:lvl w:ilvl="1" w:tplc="FFFFFFFF" w:tentative="1">
+      <w:start w:val="1"/>
+      <w:numFmt w:val="bullet"/>
+      <w:lvlText w:val="o"/>
+      <w:lvlJc w:val="left"/>
+      <w:pPr>
+        <w:ind w:left="1800" w:hanging="360"/>
+      </w:pPr>
+      <w:rPr>
+        <w:rFonts w:ascii="Courier New" w:hAnsi="Courier New" w:cs="Courier New" w:hint="default"/>
+      </w:rPr>
+    </w:lvl>
+    <w:lvl w:ilvl="2" w:tplc="FFFFFFFF" w:tentative="1">
+      <w:start w:val="1"/>
+      <w:numFmt w:val="bullet"/>
+      <w:lvlText w:val=""/>
+      <w:lvlJc w:val="left"/>
+      <w:pPr>
+        <w:ind w:left="2520" w:hanging="360"/>
+      </w:pPr>
+      <w:rPr>
+        <w:rFonts w:ascii="Wingdings" w:hAnsi="Wingdings" w:hint="default"/>
+      </w:rPr>
+    </w:lvl>
+    <w:lvl w:ilvl="3" w:tplc="FFFFFFFF" w:tentative="1">
+      <w:start w:val="1"/>
+      <w:numFmt w:val="bullet"/>
+      <w:lvlText w:val=""/>
+      <w:lvlJc w:val="left"/>
+      <w:pPr>
+        <w:ind w:left="3240" w:hanging="360"/>
+      </w:pPr>
+      <w:rPr>
+        <w:rFonts w:ascii="Symbol" w:hAnsi="Symbol" w:hint="default"/>
+      </w:rPr>
+    </w:lvl>
+    <w:lvl w:ilvl="4" w:tplc="FFFFFFFF" w:tentative="1">
+      <w:start w:val="1"/>
+      <w:numFmt w:val="bullet"/>
+      <w:lvlText w:val="o"/>
+      <w:lvlJc w:val="left"/>
+      <w:pPr>
+        <w:ind w:left="3960" w:hanging="360"/>
+      </w:pPr>
+      <w:rPr>
+        <w:rFonts w:ascii="Courier New" w:hAnsi="Courier New" w:cs="Courier New" w:hint="default"/>
+      </w:rPr>
+    </w:lvl>
+    <w:lvl w:ilvl="5" w:tplc="FFFFFFFF" w:tentative="1">
+      <w:start w:val="1"/>
+      <w:numFmt w:val="bullet"/>
+      <w:lvlText w:val=""/>
+      <w:lvlJc w:val="left"/>
+      <w:pPr>
+        <w:ind w:left="4680" w:hanging="360"/>
+      </w:pPr>
+      <w:rPr>
+        <w:rFonts w:ascii="Wingdings" w:hAnsi="Wingdings" w:hint="default"/>
+      </w:rPr>
+    </w:lvl>
+    <w:lvl w:ilvl="6" w:tplc="FFFFFFFF" w:tentative="1">
+      <w:start w:val="1"/>
+      <w:numFmt w:val="bullet"/>
+      <w:lvlText w:val=""/>
+      <w:lvlJc w:val="left"/>
+      <w:pPr>
+        <w:ind w:left="5400" w:hanging="360"/>
+      </w:pPr>
+      <w:rPr>
+        <w:rFonts w:ascii="Symbol" w:hAnsi="Symbol" w:hint="default"/>
+      </w:rPr>
+    </w:lvl>
+    <w:lvl w:ilvl="7" w:tplc="FFFFFFFF" w:tentative="1">
+      <w:start w:val="1"/>
+      <w:numFmt w:val="bullet"/>
+      <w:lvlText w:val="o"/>
+      <w:lvlJc w:val="left"/>
+      <w:pPr>
+        <w:ind w:left="6120" w:hanging="360"/>
+      </w:pPr>
+      <w:rPr>
+        <w:rFonts w:ascii="Courier New" w:hAnsi="Courier New" w:cs="Courier New" w:hint="default"/>
+      </w:rPr>
+    </w:lvl>
+    <w:lvl w:ilvl="8" w:tplc="FFFFFFFF" w:tentative="1">
+      <w:start w:val="1"/>
+      <w:numFmt w:val="bullet"/>
+      <w:lvlText w:val=""/>
+      <w:lvlJc w:val="left"/>
+      <w:pPr>
+        <w:ind w:left="6840" w:hanging="360"/>
+      </w:pPr>
+      <w:rPr>
+        <w:rFonts w:ascii="Wingdings" w:hAnsi="Wingdings" w:hint="default"/>
+      </w:rPr>
+    </w:lvl>
+  </w:abstractNum>
+  <w:abstractNum w:abstractNumId="2" w15:restartNumberingAfterBreak="0">
+    <w:nsid w:val="074B68FD"/>
+    <w:multiLevelType w:val="multilevel"/>
+    <w:tmpl w:val="F6C0A684"/>
+    <w:lvl w:ilvl="0">
+      <w:start w:val="1"/>
+      <w:numFmt w:val="bullet"/>
+      <w:lvlText w:val=""/>
+      <w:lvlJc w:val="left"/>
+      <w:pPr>
+        <w:tabs>
+          <w:tab w:val="num" w:pos="720"/>
+        </w:tabs>
+        <w:ind w:left="720" w:hanging="360"/>
+      </w:pPr>
+      <w:rPr>
+        <w:rFonts w:ascii="Symbol" w:hAnsi="Symbol" w:hint="default"/>
+        <w:sz w:val="20"/>
+      </w:rPr>
+    </w:lvl>
+    <w:lvl w:ilvl="1" w:tentative="1">
+      <w:start w:val="1"/>
+      <w:numFmt w:val="bullet"/>
+      <w:lvlText w:val="o"/>
+      <w:lvlJc w:val="left"/>
+      <w:pPr>
+        <w:tabs>
+          <w:tab w:val="num" w:pos="1440"/>
+        </w:tabs>
+        <w:ind w:left="1440" w:hanging="360"/>
+      </w:pPr>
+      <w:rPr>
+        <w:rFonts w:ascii="Courier New" w:hAnsi="Courier New" w:hint="default"/>
+        <w:sz w:val="20"/>
+      </w:rPr>
+    </w:lvl>
+    <w:lvl w:ilvl="2" w:tentative="1">
+      <w:start w:val="1"/>
+      <w:numFmt w:val="bullet"/>
+      <w:lvlText w:val=""/>
+      <w:lvlJc w:val="left"/>
+      <w:pPr>
+        <w:tabs>
+          <w:tab w:val="num" w:pos="2160"/>
+        </w:tabs>
+        <w:ind w:left="2160" w:hanging="360"/>
+      </w:pPr>
+      <w:rPr>
+        <w:rFonts w:ascii="Wingdings" w:hAnsi="Wingdings" w:hint="default"/>
+        <w:sz w:val="20"/>
+      </w:rPr>
+    </w:lvl>
+    <w:lvl w:ilvl="3" w:tentative="1">
+      <w:start w:val="1"/>
+      <w:numFmt w:val="bullet"/>
+      <w:lvlText w:val=""/>
+      <w:lvlJc w:val="left"/>
+      <w:pPr>
+        <w:tabs>
+          <w:tab w:val="num" w:pos="2880"/>
+        </w:tabs>
+        <w:ind w:left="2880" w:hanging="360"/>
+      </w:pPr>
+      <w:rPr>
+        <w:rFonts w:ascii="Wingdings" w:hAnsi="Wingdings" w:hint="default"/>
+        <w:sz w:val="20"/>
+      </w:rPr>
+    </w:lvl>
+    <w:lvl w:ilvl="4" w:tentative="1">
+      <w:start w:val="1"/>
+      <w:numFmt w:val="bullet"/>
+      <w:lvlText w:val=""/>
+      <w:lvlJc w:val="left"/>
+      <w:pPr>
+        <w:tabs>
+          <w:tab w:val="num" w:pos="3600"/>
+        </w:tabs>
+        <w:ind w:left="3600" w:hanging="360"/>
+      </w:pPr>
+      <w:rPr>
+        <w:rFonts w:ascii="Wingdings" w:hAnsi="Wingdings" w:hint="default"/>
+        <w:sz w:val="20"/>
+      </w:rPr>
+    </w:lvl>
+    <w:lvl w:ilvl="5" w:tentative="1">
+      <w:start w:val="1"/>
+      <w:numFmt w:val="bullet"/>
+      <w:lvlText w:val=""/>
+      <w:lvlJc w:val="left"/>
+      <w:pPr>
+        <w:tabs>
+          <w:tab w:val="num" w:pos="4320"/>
+        </w:tabs>
+        <w:ind w:left="4320" w:hanging="360"/>
+      </w:pPr>
+      <w:rPr>
+        <w:rFonts w:ascii="Wingdings" w:hAnsi="Wingdings" w:hint="default"/>
+        <w:sz w:val="20"/>
+      </w:rPr>
+    </w:lvl>
+    <w:lvl w:ilvl="6" w:tentative="1">
+      <w:start w:val="1"/>
+      <w:numFmt w:val="bullet"/>
+      <w:lvlText w:val=""/>
+      <w:lvlJc w:val="left"/>
+      <w:pPr>
+        <w:tabs>
+          <w:tab w:val="num" w:pos="5040"/>
+        </w:tabs>
+        <w:ind w:left="5040" w:hanging="360"/>
+      </w:pPr>
+      <w:rPr>
+        <w:rFonts w:ascii="Wingdings" w:hAnsi="Wingdings" w:hint="default"/>
+        <w:sz w:val="20"/>
+      </w:rPr>
+    </w:lvl>
+    <w:lvl w:ilvl="7" w:tentative="1">
+      <w:start w:val="1"/>
+      <w:numFmt w:val="bullet"/>
+      <w:lvlText w:val=""/>
+      <w:lvlJc w:val="left"/>
+      <w:pPr>
+        <w:tabs>
+          <w:tab w:val="num" w:pos="5760"/>
+        </w:tabs>
+        <w:ind w:left="5760" w:hanging="360"/>
+      </w:pPr>
+      <w:rPr>
+        <w:rFonts w:ascii="Wingdings" w:hAnsi="Wingdings" w:hint="default"/>
+        <w:sz w:val="20"/>
+      </w:rPr>
+    </w:lvl>
+    <w:lvl w:ilvl="8" w:tentative="1">
+      <w:start w:val="1"/>
+      <w:numFmt w:val="bullet"/>
+      <w:lvlText w:val=""/>
+      <w:lvlJc w:val="left"/>
+      <w:pPr>
+        <w:tabs>
+          <w:tab w:val="num" w:pos="6480"/>
+        </w:tabs>
+        <w:ind w:left="6480" w:hanging="360"/>
+      </w:pPr>
+      <w:rPr>
+        <w:rFonts w:ascii="Wingdings" w:hAnsi="Wingdings" w:hint="default"/>
+        <w:sz w:val="20"/>
+      </w:rPr>
+    </w:lvl>
+  </w:abstractNum>
+  <w:abstractNum w:abstractNumId="3" w15:restartNumberingAfterBreak="0">
+    <w:nsid w:val="0A2F5064"/>
+    <w:multiLevelType w:val="hybridMultilevel"/>
+    <w:tmpl w:val="C0DA0EA2"/>
+    <w:lvl w:ilvl="0" w:tplc="4009000F">
+      <w:start w:val="1"/>
+      <w:numFmt w:val="decimal"/>
+      <w:lvlText w:val="%1."/>
+      <w:lvlJc w:val="left"/>
+      <w:pPr>
+        <w:ind w:left="1080" w:hanging="360"/>
+      </w:pPr>
+      <w:rPr>
+        <w:rFonts w:hint="default"/>
+      </w:rPr>
+    </w:lvl>
+    <w:lvl w:ilvl="1" w:tplc="FFFFFFFF" w:tentative="1">
+      <w:start w:val="1"/>
+      <w:numFmt w:val="bullet"/>
+      <w:lvlText w:val="o"/>
+      <w:lvlJc w:val="left"/>
+      <w:pPr>
+        <w:ind w:left="1800" w:hanging="360"/>
+      </w:pPr>
+      <w:rPr>
+        <w:rFonts w:ascii="Courier New" w:hAnsi="Courier New" w:cs="Courier New" w:hint="default"/>
+      </w:rPr>
+    </w:lvl>
+    <w:lvl w:ilvl="2" w:tplc="FFFFFFFF" w:tentative="1">
+      <w:start w:val="1"/>
+      <w:numFmt w:val="bullet"/>
+      <w:lvlText w:val=""/>
+      <w:lvlJc w:val="left"/>
+      <w:pPr>
+        <w:ind w:left="2520" w:hanging="360"/>
+      </w:pPr>
+      <w:rPr>
+        <w:rFonts w:ascii="Wingdings" w:hAnsi="Wingdings" w:hint="default"/>
+      </w:rPr>
+    </w:lvl>
+    <w:lvl w:ilvl="3" w:tplc="FFFFFFFF" w:tentative="1">
+      <w:start w:val="1"/>
+      <w:numFmt w:val="bullet"/>
+      <w:lvlText w:val=""/>
+      <w:lvlJc w:val="left"/>
+      <w:pPr>
+        <w:ind w:left="3240" w:hanging="360"/>
+      </w:pPr>
+      <w:rPr>
+        <w:rFonts w:ascii="Symbol" w:hAnsi="Symbol" w:hint="default"/>
+      </w:rPr>
+    </w:lvl>
+    <w:lvl w:ilvl="4" w:tplc="FFFFFFFF" w:tentative="1">
+      <w:start w:val="1"/>
+      <w:numFmt w:val="bullet"/>
+      <w:lvlText w:val="o"/>
+      <w:lvlJc w:val="left"/>
+      <w:pPr>
+        <w:ind w:left="3960" w:hanging="360"/>
+      </w:pPr>
+      <w:rPr>
+        <w:rFonts w:ascii="Courier New" w:hAnsi="Courier New" w:cs="Courier New" w:hint="default"/>
+      </w:rPr>
+    </w:lvl>
+    <w:lvl w:ilvl="5" w:tplc="FFFFFFFF" w:tentative="1">
+      <w:start w:val="1"/>
+      <w:numFmt w:val="bullet"/>
+      <w:lvlText w:val=""/>
+      <w:lvlJc w:val="left"/>
+      <w:pPr>
+        <w:ind w:left="4680" w:hanging="360"/>
+      </w:pPr>
+      <w:rPr>
+        <w:rFonts w:ascii="Wingdings" w:hAnsi="Wingdings" w:hint="default"/>
+      </w:rPr>
+    </w:lvl>
+    <w:lvl w:ilvl="6" w:tplc="FFFFFFFF" w:tentative="1">
+      <w:start w:val="1"/>
+      <w:numFmt w:val="bullet"/>
+      <w:lvlText w:val=""/>
+      <w:lvlJc w:val="left"/>
+      <w:pPr>
+        <w:ind w:left="5400" w:hanging="360"/>
+      </w:pPr>
+      <w:rPr>
+        <w:rFonts w:ascii="Symbol" w:hAnsi="Symbol" w:hint="default"/>
+      </w:rPr>
+    </w:lvl>
+    <w:lvl w:ilvl="7" w:tplc="FFFFFFFF" w:tentative="1">
+      <w:start w:val="1"/>
+      <w:numFmt w:val="bullet"/>
+      <w:lvlText w:val="o"/>
+      <w:lvlJc w:val="left"/>
+      <w:pPr>
+        <w:ind w:left="6120" w:hanging="360"/>
+      </w:pPr>
+      <w:rPr>
+        <w:rFonts w:ascii="Courier New" w:hAnsi="Courier New" w:cs="Courier New" w:hint="default"/>
+      </w:rPr>
+    </w:lvl>
+    <w:lvl w:ilvl="8" w:tplc="FFFFFFFF" w:tentative="1">
+      <w:start w:val="1"/>
+      <w:numFmt w:val="bullet"/>
+      <w:lvlText w:val=""/>
+      <w:lvlJc w:val="left"/>
+      <w:pPr>
+        <w:ind w:left="6840" w:hanging="360"/>
+      </w:pPr>
+      <w:rPr>
+        <w:rFonts w:ascii="Wingdings" w:hAnsi="Wingdings" w:hint="default"/>
+      </w:rPr>
+    </w:lvl>
+  </w:abstractNum>
+  <w:abstractNum w:abstractNumId="4" w15:restartNumberingAfterBreak="0">
+    <w:nsid w:val="156D2A7B"/>
+    <w:multiLevelType w:val="multilevel"/>
+    <w:tmpl w:val="E94CA7CA"/>
+    <w:lvl w:ilvl="0">
+      <w:start w:val="1"/>
+      <w:numFmt w:val="bullet"/>
+      <w:lvlText w:val=""/>
+      <w:lvlJc w:val="left"/>
+      <w:pPr>
+        <w:tabs>
+          <w:tab w:val="num" w:pos="720"/>
+        </w:tabs>
+        <w:ind w:left="720" w:hanging="360"/>
+      </w:pPr>
+      <w:rPr>
+        <w:rFonts w:ascii="Symbol" w:hAnsi="Symbol" w:hint="default"/>
+        <w:sz w:val="20"/>
+      </w:rPr>
+    </w:lvl>
+    <w:lvl w:ilvl="1" w:tentative="1">
+      <w:start w:val="1"/>
+      <w:numFmt w:val="bullet"/>
+      <w:lvlText w:val="o"/>
+      <w:lvlJc w:val="left"/>
+      <w:pPr>
+        <w:tabs>
+          <w:tab w:val="num" w:pos="1440"/>
+        </w:tabs>
+        <w:ind w:left="1440" w:hanging="360"/>
+      </w:pPr>
+      <w:rPr>
+        <w:rFonts w:ascii="Courier New" w:hAnsi="Courier New" w:hint="default"/>
+        <w:sz w:val="20"/>
+      </w:rPr>
+    </w:lvl>
+    <w:lvl w:ilvl="2" w:tentative="1">
+      <w:start w:val="1"/>
+      <w:numFmt w:val="bullet"/>
+      <w:lvlText w:val=""/>
+      <w:lvlJc w:val="left"/>
+      <w:pPr>
+        <w:tabs>
+          <w:tab w:val="num" w:pos="2160"/>
+        </w:tabs>
+        <w:ind w:left="2160" w:hanging="360"/>
+      </w:pPr>
+      <w:rPr>
+        <w:rFonts w:ascii="Wingdings" w:hAnsi="Wingdings" w:hint="default"/>
+        <w:sz w:val="20"/>
+      </w:rPr>
+    </w:lvl>
+    <w:lvl w:ilvl="3" w:tentative="1">
+      <w:start w:val="1"/>
+      <w:numFmt w:val="bullet"/>
+      <w:lvlText w:val=""/>
+      <w:lvlJc w:val="left"/>
+      <w:pPr>
+        <w:tabs>
+          <w:tab w:val="num" w:pos="2880"/>
+        </w:tabs>
+        <w:ind w:left="2880" w:hanging="360"/>
+      </w:pPr>
+      <w:rPr>
+        <w:rFonts w:ascii="Wingdings" w:hAnsi="Wingdings" w:hint="default"/>
+        <w:sz w:val="20"/>
+      </w:rPr>
+    </w:lvl>
+    <w:lvl w:ilvl="4" w:tentative="1">
+      <w:start w:val="1"/>
+      <w:numFmt w:val="bullet"/>
+      <w:lvlText w:val=""/>
+      <w:lvlJc w:val="left"/>
+      <w:pPr>
+        <w:tabs>
+          <w:tab w:val="num" w:pos="3600"/>
+        </w:tabs>
+        <w:ind w:left="3600" w:hanging="360"/>
+      </w:pPr>
+      <w:rPr>
+        <w:rFonts w:ascii="Wingdings" w:hAnsi="Wingdings" w:hint="default"/>
+        <w:sz w:val="20"/>
+      </w:rPr>
+    </w:lvl>
+    <w:lvl w:ilvl="5" w:tentative="1">
+      <w:start w:val="1"/>
+      <w:numFmt w:val="bullet"/>
+      <w:lvlText w:val=""/>
+      <w:lvlJc w:val="left"/>
+      <w:pPr>
+        <w:tabs>
+          <w:tab w:val="num" w:pos="4320"/>
+        </w:tabs>
+        <w:ind w:left="4320" w:hanging="360"/>
+      </w:pPr>
+      <w:rPr>
+        <w:rFonts w:ascii="Wingdings" w:hAnsi="Wingdings" w:hint="default"/>
+        <w:sz w:val="20"/>
+      </w:rPr>
+    </w:lvl>
+    <w:lvl w:ilvl="6" w:tentative="1">
+      <w:start w:val="1"/>
+      <w:numFmt w:val="bullet"/>
+      <w:lvlText w:val=""/>
+      <w:lvlJc w:val="left"/>
+      <w:pPr>
+        <w:tabs>
+          <w:tab w:val="num" w:pos="5040"/>
+        </w:tabs>
+        <w:ind w:left="5040" w:hanging="360"/>
+      </w:pPr>
+      <w:rPr>
+        <w:rFonts w:ascii="Wingdings" w:hAnsi="Wingdings" w:hint="default"/>
+        <w:sz w:val="20"/>
+      </w:rPr>
+    </w:lvl>
+    <w:lvl w:ilvl="7" w:tentative="1">
+      <w:start w:val="1"/>
+      <w:numFmt w:val="bullet"/>
+      <w:lvlText w:val=""/>
+      <w:lvlJc w:val="left"/>
+      <w:pPr>
+        <w:tabs>
+          <w:tab w:val="num" w:pos="5760"/>
+        </w:tabs>
+        <w:ind w:left="5760" w:hanging="360"/>
+      </w:pPr>
+      <w:rPr>
+        <w:rFonts w:ascii="Wingdings" w:hAnsi="Wingdings" w:hint="default"/>
+        <w:sz w:val="20"/>
+      </w:rPr>
+    </w:lvl>
+    <w:lvl w:ilvl="8" w:tentative="1">
+      <w:start w:val="1"/>
+      <w:numFmt w:val="bullet"/>
+      <w:lvlText w:val=""/>
+      <w:lvlJc w:val="left"/>
+      <w:pPr>
+        <w:tabs>
+          <w:tab w:val="num" w:pos="6480"/>
+        </w:tabs>
+        <w:ind w:left="6480" w:hanging="360"/>
+      </w:pPr>
+      <w:rPr>
+        <w:rFonts w:ascii="Wingdings" w:hAnsi="Wingdings" w:hint="default"/>
+        <w:sz w:val="20"/>
+      </w:rPr>
+    </w:lvl>
+  </w:abstractNum>
+  <w:abstractNum w:abstractNumId="5" w15:restartNumberingAfterBreak="0">
+    <w:nsid w:val="1B6D52C4"/>
+    <w:multiLevelType w:val="hybridMultilevel"/>
+    <w:tmpl w:val="73365B90"/>
+    <w:lvl w:ilvl="0" w:tplc="40090001">
+      <w:start w:val="1"/>
+      <w:numFmt w:val="bullet"/>
+      <w:lvlText w:val=""/>
+      <w:lvlJc w:val="left"/>
+      <w:pPr>
+        <w:ind w:left="720" w:hanging="360"/>
+      </w:pPr>
+      <w:rPr>
+        <w:rFonts w:ascii="Symbol" w:hAnsi="Symbol" w:hint="default"/>
+      </w:rPr>
+    </w:lvl>
+    <w:lvl w:ilvl="1" w:tplc="40090003" w:tentative="1">
+      <w:start w:val="1"/>
+      <w:numFmt w:val="bullet"/>
+      <w:lvlText w:val="o"/>
+      <w:lvlJc w:val="left"/>
+      <w:pPr>
+        <w:ind w:left="1440" w:hanging="360"/>
+      </w:pPr>
+      <w:rPr>
+        <w:rFonts w:ascii="Courier New" w:hAnsi="Courier New" w:cs="Courier New" w:hint="default"/>
+      </w:rPr>
+    </w:lvl>
+    <w:lvl w:ilvl="2" w:tplc="40090005" w:tentative="1">
+      <w:start w:val="1"/>
+      <w:numFmt w:val="bullet"/>
+      <w:lvlText w:val=""/>
+      <w:lvlJc w:val="left"/>
+      <w:pPr>
+        <w:ind w:left="2160" w:hanging="360"/>
+      </w:pPr>
+      <w:rPr>
+        <w:rFonts w:ascii="Wingdings" w:hAnsi="Wingdings" w:hint="default"/>
+      </w:rPr>
+    </w:lvl>
+    <w:lvl w:ilvl="3" w:tplc="40090001" w:tentative="1">
+      <w:start w:val="1"/>
+      <w:numFmt w:val="bullet"/>
+      <w:lvlText w:val=""/>
+      <w:lvlJc w:val="left"/>
+      <w:pPr>
+        <w:ind w:left="2880" w:hanging="360"/>
+      </w:pPr>
+      <w:rPr>
+        <w:rFonts w:ascii="Symbol" w:hAnsi="Symbol" w:hint="default"/>
+      </w:rPr>
+    </w:lvl>
+    <w:lvl w:ilvl="4" w:tplc="40090003" w:tentative="1">
+      <w:start w:val="1"/>
+      <w:numFmt w:val="bullet"/>
+      <w:lvlText w:val="o"/>
+      <w:lvlJc w:val="left"/>
+      <w:pPr>
+        <w:ind w:left="3600" w:hanging="360"/>
+      </w:pPr>
+      <w:rPr>
+        <w:rFonts w:ascii="Courier New" w:hAnsi="Courier New" w:cs="Courier New" w:hint="default"/>
+      </w:rPr>
+    </w:lvl>
+    <w:lvl w:ilvl="5" w:tplc="40090005" w:tentative="1">
+      <w:start w:val="1"/>
+      <w:numFmt w:val="bullet"/>
+      <w:lvlText w:val=""/>
+      <w:lvlJc w:val="left"/>
+      <w:pPr>
+        <w:ind w:left="4320" w:hanging="360"/>
+      </w:pPr>
+      <w:rPr>
+        <w:rFonts w:ascii="Wingdings" w:hAnsi="Wingdings" w:hint="default"/>
+      </w:rPr>
+    </w:lvl>
+    <w:lvl w:ilvl="6" w:tplc="40090001" w:tentative="1">
+      <w:start w:val="1"/>
+      <w:numFmt w:val="bullet"/>
+      <w:lvlText w:val=""/>
+      <w:lvlJc w:val="left"/>
+      <w:pPr>
+        <w:ind w:left="5040" w:hanging="360"/>
+      </w:pPr>
+      <w:rPr>
+        <w:rFonts w:ascii="Symbol" w:hAnsi="Symbol" w:hint="default"/>
+      </w:rPr>
+    </w:lvl>
+    <w:lvl w:ilvl="7" w:tplc="40090003" w:tentative="1">
+      <w:start w:val="1"/>
+      <w:numFmt w:val="bullet"/>
+      <w:lvlText w:val="o"/>
+      <w:lvlJc w:val="left"/>
+      <w:pPr>
+        <w:ind w:left="5760" w:hanging="360"/>
+      </w:pPr>
+      <w:rPr>
+        <w:rFonts w:ascii="Courier New" w:hAnsi="Courier New" w:cs="Courier New" w:hint="default"/>
+      </w:rPr>
+    </w:lvl>
+    <w:lvl w:ilvl="8" w:tplc="40090005" w:tentative="1">
+      <w:start w:val="1"/>
+      <w:numFmt w:val="bullet"/>
+      <w:lvlText w:val=""/>
+      <w:lvlJc w:val="left"/>
+      <w:pPr>
+        <w:ind w:left="6480" w:hanging="360"/>
+      </w:pPr>
+      <w:rPr>
+        <w:rFonts w:ascii="Wingdings" w:hAnsi="Wingdings" w:hint="default"/>
+      </w:rPr>
+    </w:lvl>
+  </w:abstractNum>
+  <w:abstractNum w:abstractNumId="6" w15:restartNumberingAfterBreak="0">
+    <w:nsid w:val="20EC33FF"/>
+    <w:multiLevelType w:val="multilevel"/>
+    <w:tmpl w:val="02A2709A"/>
+    <w:lvl w:ilvl="0">
+      <w:start w:val="1"/>
+      <w:numFmt w:val="bullet"/>
+      <w:lvlText w:val=""/>
+      <w:lvlJc w:val="left"/>
+      <w:pPr>
+        <w:tabs>
+          <w:tab w:val="num" w:pos="720"/>
+        </w:tabs>
+        <w:ind w:left="720" w:hanging="360"/>
+      </w:pPr>
+      <w:rPr>
+        <w:rFonts w:ascii="Symbol" w:hAnsi="Symbol" w:hint="default"/>
+        <w:sz w:val="20"/>
+      </w:rPr>
+    </w:lvl>
+    <w:lvl w:ilvl="1" w:tentative="1">
+      <w:start w:val="1"/>
+      <w:numFmt w:val="bullet"/>
+      <w:lvlText w:val="o"/>
+      <w:lvlJc w:val="left"/>
+      <w:pPr>
+        <w:tabs>
+          <w:tab w:val="num" w:pos="1440"/>
+        </w:tabs>
+        <w:ind w:left="1440" w:hanging="360"/>
+      </w:pPr>
+      <w:rPr>
+        <w:rFonts w:ascii="Courier New" w:hAnsi="Courier New" w:hint="default"/>
+        <w:sz w:val="20"/>
+      </w:rPr>
+    </w:lvl>
+    <w:lvl w:ilvl="2" w:tentative="1">
+      <w:start w:val="1"/>
+      <w:numFmt w:val="bullet"/>
+      <w:lvlText w:val=""/>
+      <w:lvlJc w:val="left"/>
+      <w:pPr>
+        <w:tabs>
+          <w:tab w:val="num" w:pos="2160"/>
+        </w:tabs>
+        <w:ind w:left="2160" w:hanging="360"/>
+      </w:pPr>
+      <w:rPr>
+        <w:rFonts w:ascii="Wingdings" w:hAnsi="Wingdings" w:hint="default"/>
+        <w:sz w:val="20"/>
+      </w:rPr>
+    </w:lvl>
+    <w:lvl w:ilvl="3" w:tentative="1">
+      <w:start w:val="1"/>
+      <w:numFmt w:val="bullet"/>
+      <w:lvlText w:val=""/>
+      <w:lvlJc w:val="left"/>
+      <w:pPr>
+        <w:tabs>
+          <w:tab w:val="num" w:pos="2880"/>
+        </w:tabs>
+        <w:ind w:left="2880" w:hanging="360"/>
+      </w:pPr>
+      <w:rPr>
+        <w:rFonts w:ascii="Wingdings" w:hAnsi="Wingdings" w:hint="default"/>
+        <w:sz w:val="20"/>
+      </w:rPr>
+    </w:lvl>
+    <w:lvl w:ilvl="4" w:tentative="1">
+      <w:start w:val="1"/>
+      <w:numFmt w:val="bullet"/>
+      <w:lvlText w:val=""/>
+      <w:lvlJc w:val="left"/>
+      <w:pPr>
+        <w:tabs>
+          <w:tab w:val="num" w:pos="3600"/>
+        </w:tabs>
+        <w:ind w:left="3600" w:hanging="360"/>
+      </w:pPr>
+      <w:rPr>
+        <w:rFonts w:ascii="Wingdings" w:hAnsi="Wingdings" w:hint="default"/>
+        <w:sz w:val="20"/>
+      </w:rPr>
+    </w:lvl>
+    <w:lvl w:ilvl="5" w:tentative="1">
+      <w:start w:val="1"/>
+      <w:numFmt w:val="bullet"/>
+      <w:lvlText w:val=""/>
+      <w:lvlJc w:val="left"/>
+      <w:pPr>
+        <w:tabs>
+          <w:tab w:val="num" w:pos="4320"/>
+        </w:tabs>
+        <w:ind w:left="4320" w:hanging="360"/>
+      </w:pPr>
+      <w:rPr>
+        <w:rFonts w:ascii="Wingdings" w:hAnsi="Wingdings" w:hint="default"/>
+        <w:sz w:val="20"/>
+      </w:rPr>
+    </w:lvl>
+    <w:lvl w:ilvl="6" w:tentative="1">
+      <w:start w:val="1"/>
+      <w:numFmt w:val="bullet"/>
+      <w:lvlText w:val=""/>
+      <w:lvlJc w:val="left"/>
+      <w:pPr>
+        <w:tabs>
+          <w:tab w:val="num" w:pos="5040"/>
+        </w:tabs>
+        <w:ind w:left="5040" w:hanging="360"/>
+      </w:pPr>
+      <w:rPr>
+        <w:rFonts w:ascii="Wingdings" w:hAnsi="Wingdings" w:hint="default"/>
+        <w:sz w:val="20"/>
+      </w:rPr>
+    </w:lvl>
+    <w:lvl w:ilvl="7" w:tentative="1">
+      <w:start w:val="1"/>
+      <w:numFmt w:val="bullet"/>
+      <w:lvlText w:val=""/>
+      <w:lvlJc w:val="left"/>
+      <w:pPr>
+        <w:tabs>
+          <w:tab w:val="num" w:pos="5760"/>
+        </w:tabs>
+        <w:ind w:left="5760" w:hanging="360"/>
+      </w:pPr>
+      <w:rPr>
+        <w:rFonts w:ascii="Wingdings" w:hAnsi="Wingdings" w:hint="default"/>
+        <w:sz w:val="20"/>
+      </w:rPr>
+    </w:lvl>
+    <w:lvl w:ilvl="8" w:tentative="1">
+      <w:start w:val="1"/>
+      <w:numFmt w:val="bullet"/>
+      <w:lvlText w:val=""/>
+      <w:lvlJc w:val="left"/>
+      <w:pPr>
+        <w:tabs>
+          <w:tab w:val="num" w:pos="6480"/>
+        </w:tabs>
+        <w:ind w:left="6480" w:hanging="360"/>
+      </w:pPr>
+      <w:rPr>
+        <w:rFonts w:ascii="Wingdings" w:hAnsi="Wingdings" w:hint="default"/>
+        <w:sz w:val="20"/>
+      </w:rPr>
+    </w:lvl>
+  </w:abstractNum>
+  <w:abstractNum w:abstractNumId="7" w15:restartNumberingAfterBreak="0">
+    <w:nsid w:val="217E075F"/>
+    <w:multiLevelType w:val="multilevel"/>
+    <w:tmpl w:val="EF1A51A4"/>
+    <w:lvl w:ilvl="0">
+      <w:start w:val="1"/>
+      <w:numFmt w:val="bullet"/>
+      <w:lvlText w:val=""/>
+      <w:lvlJc w:val="left"/>
+      <w:pPr>
+        <w:tabs>
+          <w:tab w:val="num" w:pos="720"/>
+        </w:tabs>
+        <w:ind w:left="720" w:hanging="360"/>
+      </w:pPr>
+      <w:rPr>
+        <w:rFonts w:ascii="Symbol" w:hAnsi="Symbol" w:hint="default"/>
+        <w:sz w:val="20"/>
+      </w:rPr>
+    </w:lvl>
+    <w:lvl w:ilvl="1" w:tentative="1">
+      <w:start w:val="1"/>
+      <w:numFmt w:val="bullet"/>
+      <w:lvlText w:val="o"/>
+      <w:lvlJc w:val="left"/>
+      <w:pPr>
+        <w:tabs>
+          <w:tab w:val="num" w:pos="1440"/>
+        </w:tabs>
+        <w:ind w:left="1440" w:hanging="360"/>
+      </w:pPr>
+      <w:rPr>
+        <w:rFonts w:ascii="Courier New" w:hAnsi="Courier New" w:hint="default"/>
+        <w:sz w:val="20"/>
+      </w:rPr>
+    </w:lvl>
+    <w:lvl w:ilvl="2" w:tentative="1">
+      <w:start w:val="1"/>
+      <w:numFmt w:val="bullet"/>
+      <w:lvlText w:val=""/>
+      <w:lvlJc w:val="left"/>
+      <w:pPr>
+        <w:tabs>
+          <w:tab w:val="num" w:pos="2160"/>
+        </w:tabs>
+        <w:ind w:left="2160" w:hanging="360"/>
+      </w:pPr>
+      <w:rPr>
+        <w:rFonts w:ascii="Wingdings" w:hAnsi="Wingdings" w:hint="default"/>
+        <w:sz w:val="20"/>
+      </w:rPr>
+    </w:lvl>
+    <w:lvl w:ilvl="3" w:tentative="1">
+      <w:start w:val="1"/>
+      <w:numFmt w:val="bullet"/>
+      <w:lvlText w:val=""/>
+      <w:lvlJc w:val="left"/>
+      <w:pPr>
+        <w:tabs>
+          <w:tab w:val="num" w:pos="2880"/>
+        </w:tabs>
+        <w:ind w:left="2880" w:hanging="360"/>
+      </w:pPr>
+      <w:rPr>
+        <w:rFonts w:ascii="Wingdings" w:hAnsi="Wingdings" w:hint="default"/>
+        <w:sz w:val="20"/>
+      </w:rPr>
+    </w:lvl>
+    <w:lvl w:ilvl="4" w:tentative="1">
+      <w:start w:val="1"/>
+      <w:numFmt w:val="bullet"/>
+      <w:lvlText w:val=""/>
+      <w:lvlJc w:val="left"/>
+      <w:pPr>
+        <w:tabs>
+          <w:tab w:val="num" w:pos="3600"/>
+        </w:tabs>
+        <w:ind w:left="3600" w:hanging="360"/>
+      </w:pPr>
+      <w:rPr>
+        <w:rFonts w:ascii="Wingdings" w:hAnsi="Wingdings" w:hint="default"/>
+        <w:sz w:val="20"/>
+      </w:rPr>
+    </w:lvl>
+    <w:lvl w:ilvl="5" w:tentative="1">
+      <w:start w:val="1"/>
+      <w:numFmt w:val="bullet"/>
+      <w:lvlText w:val=""/>
+      <w:lvlJc w:val="left"/>
+      <w:pPr>
+        <w:tabs>
+          <w:tab w:val="num" w:pos="4320"/>
+        </w:tabs>
+        <w:ind w:left="4320" w:hanging="360"/>
+      </w:pPr>
+      <w:rPr>
+        <w:rFonts w:ascii="Wingdings" w:hAnsi="Wingdings" w:hint="default"/>
+        <w:sz w:val="20"/>
+      </w:rPr>
+    </w:lvl>
+    <w:lvl w:ilvl="6" w:tentative="1">
+      <w:start w:val="1"/>
+      <w:numFmt w:val="bullet"/>
+      <w:lvlText w:val=""/>
+      <w:lvlJc w:val="left"/>
+      <w:pPr>
+        <w:tabs>
+          <w:tab w:val="num" w:pos="5040"/>
+        </w:tabs>
+        <w:ind w:left="5040" w:hanging="360"/>
+      </w:pPr>
+      <w:rPr>
+        <w:rFonts w:ascii="Wingdings" w:hAnsi="Wingdings" w:hint="default"/>
+        <w:sz w:val="20"/>
+      </w:rPr>
+    </w:lvl>
+    <w:lvl w:ilvl="7" w:tentative="1">
+      <w:start w:val="1"/>
+      <w:numFmt w:val="bullet"/>
+      <w:lvlText w:val=""/>
+      <w:lvlJc w:val="left"/>
+      <w:pPr>
+        <w:tabs>
+          <w:tab w:val="num" w:pos="5760"/>
+        </w:tabs>
+        <w:ind w:left="5760" w:hanging="360"/>
+      </w:pPr>
+      <w:rPr>
+        <w:rFonts w:ascii="Wingdings" w:hAnsi="Wingdings" w:hint="default"/>
+        <w:sz w:val="20"/>
+      </w:rPr>
+    </w:lvl>
+    <w:lvl w:ilvl="8" w:tentative="1">
+      <w:start w:val="1"/>
+      <w:numFmt w:val="bullet"/>
+      <w:lvlText w:val=""/>
+      <w:lvlJc w:val="left"/>
+      <w:pPr>
+        <w:tabs>
+          <w:tab w:val="num" w:pos="6480"/>
+        </w:tabs>
+        <w:ind w:left="6480" w:hanging="360"/>
+      </w:pPr>
+      <w:rPr>
+        <w:rFonts w:ascii="Wingdings" w:hAnsi="Wingdings" w:hint="default"/>
+        <w:sz w:val="20"/>
+      </w:rPr>
+    </w:lvl>
+  </w:abstractNum>
+  <w:abstractNum w:abstractNumId="8" w15:restartNumberingAfterBreak="0">
     <w:nsid w:val="277C7988"/>
     <w:multiLevelType w:val="multilevel"/>
     <w:tmpl w:val="5E9CF470"/>
@@ -1297,7 +4067,7 @@
       </w:rPr>
     </w:lvl>
   </w:abstractNum>
-  <w:abstractNum w:abstractNumId="1" w15:restartNumberingAfterBreak="0">
+  <w:abstractNum w:abstractNumId="9" w15:restartNumberingAfterBreak="0">
     <w:nsid w:val="2E814A31"/>
     <w:multiLevelType w:val="multilevel"/>
     <w:tmpl w:val="FC3AE17A"/>
@@ -1410,7 +4180,7 @@
       </w:pPr>
     </w:lvl>
   </w:abstractNum>
-  <w:abstractNum w:abstractNumId="2" w15:restartNumberingAfterBreak="0">
+  <w:abstractNum w:abstractNumId="10" w15:restartNumberingAfterBreak="0">
     <w:nsid w:val="32D41A31"/>
     <w:multiLevelType w:val="multilevel"/>
     <w:tmpl w:val="EBC0A2D4"/>
@@ -1559,7 +4329,237 @@
       </w:rPr>
     </w:lvl>
   </w:abstractNum>
-  <w:abstractNum w:abstractNumId="3" w15:restartNumberingAfterBreak="0">
+  <w:abstractNum w:abstractNumId="11" w15:restartNumberingAfterBreak="0">
+    <w:nsid w:val="3D3E2A76"/>
+    <w:multiLevelType w:val="hybridMultilevel"/>
+    <w:tmpl w:val="90DE0234"/>
+    <w:lvl w:ilvl="0" w:tplc="40090001">
+      <w:start w:val="1"/>
+      <w:numFmt w:val="bullet"/>
+      <w:lvlText w:val=""/>
+      <w:lvlJc w:val="left"/>
+      <w:pPr>
+        <w:ind w:left="720" w:hanging="360"/>
+      </w:pPr>
+      <w:rPr>
+        <w:rFonts w:ascii="Symbol" w:hAnsi="Symbol" w:hint="default"/>
+      </w:rPr>
+    </w:lvl>
+    <w:lvl w:ilvl="1" w:tplc="40090003" w:tentative="1">
+      <w:start w:val="1"/>
+      <w:numFmt w:val="bullet"/>
+      <w:lvlText w:val="o"/>
+      <w:lvlJc w:val="left"/>
+      <w:pPr>
+        <w:ind w:left="1440" w:hanging="360"/>
+      </w:pPr>
+      <w:rPr>
+        <w:rFonts w:ascii="Courier New" w:hAnsi="Courier New" w:cs="Courier New" w:hint="default"/>
+      </w:rPr>
+    </w:lvl>
+    <w:lvl w:ilvl="2" w:tplc="40090005" w:tentative="1">
+      <w:start w:val="1"/>
+      <w:numFmt w:val="bullet"/>
+      <w:lvlText w:val=""/>
+      <w:lvlJc w:val="left"/>
+      <w:pPr>
+        <w:ind w:left="2160" w:hanging="360"/>
+      </w:pPr>
+      <w:rPr>
+        <w:rFonts w:ascii="Wingdings" w:hAnsi="Wingdings" w:hint="default"/>
+      </w:rPr>
+    </w:lvl>
+    <w:lvl w:ilvl="3" w:tplc="40090001" w:tentative="1">
+      <w:start w:val="1"/>
+      <w:numFmt w:val="bullet"/>
+      <w:lvlText w:val=""/>
+      <w:lvlJc w:val="left"/>
+      <w:pPr>
+        <w:ind w:left="2880" w:hanging="360"/>
+      </w:pPr>
+      <w:rPr>
+        <w:rFonts w:ascii="Symbol" w:hAnsi="Symbol" w:hint="default"/>
+      </w:rPr>
+    </w:lvl>
+    <w:lvl w:ilvl="4" w:tplc="40090003" w:tentative="1">
+      <w:start w:val="1"/>
+      <w:numFmt w:val="bullet"/>
+      <w:lvlText w:val="o"/>
+      <w:lvlJc w:val="left"/>
+      <w:pPr>
+        <w:ind w:left="3600" w:hanging="360"/>
+      </w:pPr>
+      <w:rPr>
+        <w:rFonts w:ascii="Courier New" w:hAnsi="Courier New" w:cs="Courier New" w:hint="default"/>
+      </w:rPr>
+    </w:lvl>
+    <w:lvl w:ilvl="5" w:tplc="40090005" w:tentative="1">
+      <w:start w:val="1"/>
+      <w:numFmt w:val="bullet"/>
+      <w:lvlText w:val=""/>
+      <w:lvlJc w:val="left"/>
+      <w:pPr>
+        <w:ind w:left="4320" w:hanging="360"/>
+      </w:pPr>
+      <w:rPr>
+        <w:rFonts w:ascii="Wingdings" w:hAnsi="Wingdings" w:hint="default"/>
+      </w:rPr>
+    </w:lvl>
+    <w:lvl w:ilvl="6" w:tplc="40090001" w:tentative="1">
+      <w:start w:val="1"/>
+      <w:numFmt w:val="bullet"/>
+      <w:lvlText w:val=""/>
+      <w:lvlJc w:val="left"/>
+      <w:pPr>
+        <w:ind w:left="5040" w:hanging="360"/>
+      </w:pPr>
+      <w:rPr>
+        <w:rFonts w:ascii="Symbol" w:hAnsi="Symbol" w:hint="default"/>
+      </w:rPr>
+    </w:lvl>
+    <w:lvl w:ilvl="7" w:tplc="40090003" w:tentative="1">
+      <w:start w:val="1"/>
+      <w:numFmt w:val="bullet"/>
+      <w:lvlText w:val="o"/>
+      <w:lvlJc w:val="left"/>
+      <w:pPr>
+        <w:ind w:left="5760" w:hanging="360"/>
+      </w:pPr>
+      <w:rPr>
+        <w:rFonts w:ascii="Courier New" w:hAnsi="Courier New" w:cs="Courier New" w:hint="default"/>
+      </w:rPr>
+    </w:lvl>
+    <w:lvl w:ilvl="8" w:tplc="40090005" w:tentative="1">
+      <w:start w:val="1"/>
+      <w:numFmt w:val="bullet"/>
+      <w:lvlText w:val=""/>
+      <w:lvlJc w:val="left"/>
+      <w:pPr>
+        <w:ind w:left="6480" w:hanging="360"/>
+      </w:pPr>
+      <w:rPr>
+        <w:rFonts w:ascii="Wingdings" w:hAnsi="Wingdings" w:hint="default"/>
+      </w:rPr>
+    </w:lvl>
+  </w:abstractNum>
+  <w:abstractNum w:abstractNumId="12" w15:restartNumberingAfterBreak="0">
+    <w:nsid w:val="43A67774"/>
+    <w:multiLevelType w:val="multilevel"/>
+    <w:tmpl w:val="CFB007AC"/>
+    <w:lvl w:ilvl="0">
+      <w:start w:val="1"/>
+      <w:numFmt w:val="decimal"/>
+      <w:lvlText w:val="%1."/>
+      <w:lvlJc w:val="left"/>
+      <w:pPr>
+        <w:tabs>
+          <w:tab w:val="num" w:pos="720"/>
+        </w:tabs>
+        <w:ind w:left="720" w:hanging="360"/>
+      </w:pPr>
+    </w:lvl>
+    <w:lvl w:ilvl="1">
+      <w:start w:val="1"/>
+      <w:numFmt w:val="bullet"/>
+      <w:lvlText w:val="o"/>
+      <w:lvlJc w:val="left"/>
+      <w:pPr>
+        <w:tabs>
+          <w:tab w:val="num" w:pos="1440"/>
+        </w:tabs>
+        <w:ind w:left="1440" w:hanging="360"/>
+      </w:pPr>
+      <w:rPr>
+        <w:rFonts w:ascii="Courier New" w:hAnsi="Courier New" w:hint="default"/>
+        <w:sz w:val="20"/>
+      </w:rPr>
+    </w:lvl>
+    <w:lvl w:ilvl="2" w:tentative="1">
+      <w:start w:val="1"/>
+      <w:numFmt w:val="decimal"/>
+      <w:lvlText w:val="%3."/>
+      <w:lvlJc w:val="left"/>
+      <w:pPr>
+        <w:tabs>
+          <w:tab w:val="num" w:pos="2160"/>
+        </w:tabs>
+        <w:ind w:left="2160" w:hanging="360"/>
+      </w:pPr>
+    </w:lvl>
+    <w:lvl w:ilvl="3" w:tentative="1">
+      <w:start w:val="1"/>
+      <w:numFmt w:val="decimal"/>
+      <w:lvlText w:val="%4."/>
+      <w:lvlJc w:val="left"/>
+      <w:pPr>
+        <w:tabs>
+          <w:tab w:val="num" w:pos="2880"/>
+        </w:tabs>
+        <w:ind w:left="2880" w:hanging="360"/>
+      </w:pPr>
+    </w:lvl>
+    <w:lvl w:ilvl="4" w:tentative="1">
+      <w:start w:val="1"/>
+      <w:numFmt w:val="decimal"/>
+      <w:lvlText w:val="%5."/>
+      <w:lvlJc w:val="left"/>
+      <w:pPr>
+        <w:tabs>
+          <w:tab w:val="num" w:pos="3600"/>
+        </w:tabs>
+        <w:ind w:left="3600" w:hanging="360"/>
+      </w:pPr>
+    </w:lvl>
+    <w:lvl w:ilvl="5" w:tentative="1">
+      <w:start w:val="1"/>
+      <w:numFmt w:val="decimal"/>
+      <w:lvlText w:val="%6."/>
+      <w:lvlJc w:val="left"/>
+      <w:pPr>
+        <w:tabs>
+          <w:tab w:val="num" w:pos="4320"/>
+        </w:tabs>
+        <w:ind w:left="4320" w:hanging="360"/>
+      </w:pPr>
+    </w:lvl>
+    <w:lvl w:ilvl="6" w:tentative="1">
+      <w:start w:val="1"/>
+      <w:numFmt w:val="decimal"/>
+      <w:lvlText w:val="%7."/>
+      <w:lvlJc w:val="left"/>
+      <w:pPr>
+        <w:tabs>
+          <w:tab w:val="num" w:pos="5040"/>
+        </w:tabs>
+        <w:ind w:left="5040" w:hanging="360"/>
+      </w:pPr>
+    </w:lvl>
+    <w:lvl w:ilvl="7" w:tentative="1">
+      <w:start w:val="1"/>
+      <w:numFmt w:val="decimal"/>
+      <w:lvlText w:val="%8."/>
+      <w:lvlJc w:val="left"/>
+      <w:pPr>
+        <w:tabs>
+          <w:tab w:val="num" w:pos="5760"/>
+        </w:tabs>
+        <w:ind w:left="5760" w:hanging="360"/>
+      </w:pPr>
+    </w:lvl>
+    <w:lvl w:ilvl="8" w:tentative="1">
+      <w:start w:val="1"/>
+      <w:numFmt w:val="decimal"/>
+      <w:lvlText w:val="%9."/>
+      <w:lvlJc w:val="left"/>
+      <w:pPr>
+        <w:tabs>
+          <w:tab w:val="num" w:pos="6480"/>
+        </w:tabs>
+        <w:ind w:left="6480" w:hanging="360"/>
+      </w:pPr>
+    </w:lvl>
+  </w:abstractNum>
+  <w:abstractNum w:abstractNumId="13" w15:restartNumberingAfterBreak="0">
     <w:nsid w:val="43FF40DD"/>
     <w:multiLevelType w:val="multilevel"/>
     <w:tmpl w:val="56DE1C64"/>
@@ -1708,7 +4708,7 @@
       </w:rPr>
     </w:lvl>
   </w:abstractNum>
-  <w:abstractNum w:abstractNumId="4" w15:restartNumberingAfterBreak="0">
+  <w:abstractNum w:abstractNumId="14" w15:restartNumberingAfterBreak="0">
     <w:nsid w:val="458C43FE"/>
     <w:multiLevelType w:val="multilevel"/>
     <w:tmpl w:val="5298F35E"/>
@@ -1825,7 +4825,120 @@
       </w:pPr>
     </w:lvl>
   </w:abstractNum>
-  <w:abstractNum w:abstractNumId="5" w15:restartNumberingAfterBreak="0">
+  <w:abstractNum w:abstractNumId="15" w15:restartNumberingAfterBreak="0">
+    <w:nsid w:val="472813BE"/>
+    <w:multiLevelType w:val="hybridMultilevel"/>
+    <w:tmpl w:val="807461BA"/>
+    <w:lvl w:ilvl="0" w:tplc="40090001">
+      <w:start w:val="1"/>
+      <w:numFmt w:val="bullet"/>
+      <w:lvlText w:val=""/>
+      <w:lvlJc w:val="left"/>
+      <w:pPr>
+        <w:ind w:left="1080" w:hanging="360"/>
+      </w:pPr>
+      <w:rPr>
+        <w:rFonts w:ascii="Symbol" w:hAnsi="Symbol" w:hint="default"/>
+      </w:rPr>
+    </w:lvl>
+    <w:lvl w:ilvl="1" w:tplc="FFFFFFFF" w:tentative="1">
+      <w:start w:val="1"/>
+      <w:numFmt w:val="bullet"/>
+      <w:lvlText w:val="o"/>
+      <w:lvlJc w:val="left"/>
+      <w:pPr>
+        <w:ind w:left="1800" w:hanging="360"/>
+      </w:pPr>
+      <w:rPr>
+        <w:rFonts w:ascii="Courier New" w:hAnsi="Courier New" w:cs="Courier New" w:hint="default"/>
+      </w:rPr>
+    </w:lvl>
+    <w:lvl w:ilvl="2" w:tplc="FFFFFFFF" w:tentative="1">
+      <w:start w:val="1"/>
+      <w:numFmt w:val="bullet"/>
+      <w:lvlText w:val=""/>
+      <w:lvlJc w:val="left"/>
+      <w:pPr>
+        <w:ind w:left="2520" w:hanging="360"/>
+      </w:pPr>
+      <w:rPr>
+        <w:rFonts w:ascii="Wingdings" w:hAnsi="Wingdings" w:hint="default"/>
+      </w:rPr>
+    </w:lvl>
+    <w:lvl w:ilvl="3" w:tplc="FFFFFFFF" w:tentative="1">
+      <w:start w:val="1"/>
+      <w:numFmt w:val="bullet"/>
+      <w:lvlText w:val=""/>
+      <w:lvlJc w:val="left"/>
+      <w:pPr>
+        <w:ind w:left="3240" w:hanging="360"/>
+      </w:pPr>
+      <w:rPr>
+        <w:rFonts w:ascii="Symbol" w:hAnsi="Symbol" w:hint="default"/>
+      </w:rPr>
+    </w:lvl>
+    <w:lvl w:ilvl="4" w:tplc="FFFFFFFF" w:tentative="1">
+      <w:start w:val="1"/>
+      <w:numFmt w:val="bullet"/>
+      <w:lvlText w:val="o"/>
+      <w:lvlJc w:val="left"/>
+      <w:pPr>
+        <w:ind w:left="3960" w:hanging="360"/>
+      </w:pPr>
+      <w:rPr>
+        <w:rFonts w:ascii="Courier New" w:hAnsi="Courier New" w:cs="Courier New" w:hint="default"/>
+      </w:rPr>
+    </w:lvl>
+    <w:lvl w:ilvl="5" w:tplc="FFFFFFFF" w:tentative="1">
+      <w:start w:val="1"/>
+      <w:numFmt w:val="bullet"/>
+      <w:lvlText w:val=""/>
+      <w:lvlJc w:val="left"/>
+      <w:pPr>
+        <w:ind w:left="4680" w:hanging="360"/>
+      </w:pPr>
+      <w:rPr>
+        <w:rFonts w:ascii="Wingdings" w:hAnsi="Wingdings" w:hint="default"/>
+      </w:rPr>
+    </w:lvl>
+    <w:lvl w:ilvl="6" w:tplc="FFFFFFFF" w:tentative="1">
+      <w:start w:val="1"/>
+      <w:numFmt w:val="bullet"/>
+      <w:lvlText w:val=""/>
+      <w:lvlJc w:val="left"/>
+      <w:pPr>
+        <w:ind w:left="5400" w:hanging="360"/>
+      </w:pPr>
+      <w:rPr>
+        <w:rFonts w:ascii="Symbol" w:hAnsi="Symbol" w:hint="default"/>
+      </w:rPr>
+    </w:lvl>
+    <w:lvl w:ilvl="7" w:tplc="FFFFFFFF" w:tentative="1">
+      <w:start w:val="1"/>
+      <w:numFmt w:val="bullet"/>
+      <w:lvlText w:val="o"/>
+      <w:lvlJc w:val="left"/>
+      <w:pPr>
+        <w:ind w:left="6120" w:hanging="360"/>
+      </w:pPr>
+      <w:rPr>
+        <w:rFonts w:ascii="Courier New" w:hAnsi="Courier New" w:cs="Courier New" w:hint="default"/>
+      </w:rPr>
+    </w:lvl>
+    <w:lvl w:ilvl="8" w:tplc="FFFFFFFF" w:tentative="1">
+      <w:start w:val="1"/>
+      <w:numFmt w:val="bullet"/>
+      <w:lvlText w:val=""/>
+      <w:lvlJc w:val="left"/>
+      <w:pPr>
+        <w:ind w:left="6840" w:hanging="360"/>
+      </w:pPr>
+      <w:rPr>
+        <w:rFonts w:ascii="Wingdings" w:hAnsi="Wingdings" w:hint="default"/>
+      </w:rPr>
+    </w:lvl>
+  </w:abstractNum>
+  <w:abstractNum w:abstractNumId="16" w15:restartNumberingAfterBreak="0">
     <w:nsid w:val="499F2F06"/>
     <w:multiLevelType w:val="multilevel"/>
     <w:tmpl w:val="73F862D2"/>
@@ -1974,7 +5087,7 @@
       </w:rPr>
     </w:lvl>
   </w:abstractNum>
-  <w:abstractNum w:abstractNumId="6" w15:restartNumberingAfterBreak="0">
+  <w:abstractNum w:abstractNumId="17" w15:restartNumberingAfterBreak="0">
     <w:nsid w:val="49A92DE7"/>
     <w:multiLevelType w:val="multilevel"/>
     <w:tmpl w:val="6C02EC98"/>
@@ -2087,7 +5200,7 @@
       </w:pPr>
     </w:lvl>
   </w:abstractNum>
-  <w:abstractNum w:abstractNumId="7" w15:restartNumberingAfterBreak="0">
+  <w:abstractNum w:abstractNumId="18" w15:restartNumberingAfterBreak="0">
     <w:nsid w:val="4A0A27D1"/>
     <w:multiLevelType w:val="multilevel"/>
     <w:tmpl w:val="7954FCD4"/>
@@ -2200,7 +5313,120 @@
       </w:pPr>
     </w:lvl>
   </w:abstractNum>
-  <w:abstractNum w:abstractNumId="8" w15:restartNumberingAfterBreak="0">
+  <w:abstractNum w:abstractNumId="19" w15:restartNumberingAfterBreak="0">
+    <w:nsid w:val="4E752A8D"/>
+    <w:multiLevelType w:val="multilevel"/>
+    <w:tmpl w:val="4766A1F8"/>
+    <w:lvl w:ilvl="0">
+      <w:start w:val="1"/>
+      <w:numFmt w:val="decimal"/>
+      <w:lvlText w:val="%1."/>
+      <w:lvlJc w:val="left"/>
+      <w:pPr>
+        <w:tabs>
+          <w:tab w:val="num" w:pos="720"/>
+        </w:tabs>
+        <w:ind w:left="720" w:hanging="360"/>
+      </w:pPr>
+    </w:lvl>
+    <w:lvl w:ilvl="1" w:tentative="1">
+      <w:start w:val="1"/>
+      <w:numFmt w:val="decimal"/>
+      <w:lvlText w:val="%2."/>
+      <w:lvlJc w:val="left"/>
+      <w:pPr>
+        <w:tabs>
+          <w:tab w:val="num" w:pos="1440"/>
+        </w:tabs>
+        <w:ind w:left="1440" w:hanging="360"/>
+      </w:pPr>
+    </w:lvl>
+    <w:lvl w:ilvl="2" w:tentative="1">
+      <w:start w:val="1"/>
+      <w:numFmt w:val="decimal"/>
+      <w:lvlText w:val="%3."/>
+      <w:lvlJc w:val="left"/>
+      <w:pPr>
+        <w:tabs>
+          <w:tab w:val="num" w:pos="2160"/>
+        </w:tabs>
+        <w:ind w:left="2160" w:hanging="360"/>
+      </w:pPr>
+    </w:lvl>
+    <w:lvl w:ilvl="3" w:tentative="1">
+      <w:start w:val="1"/>
+      <w:numFmt w:val="decimal"/>
+      <w:lvlText w:val="%4."/>
+      <w:lvlJc w:val="left"/>
+      <w:pPr>
+        <w:tabs>
+          <w:tab w:val="num" w:pos="2880"/>
+        </w:tabs>
+        <w:ind w:left="2880" w:hanging="360"/>
+      </w:pPr>
+    </w:lvl>
+    <w:lvl w:ilvl="4" w:tentative="1">
+      <w:start w:val="1"/>
+      <w:numFmt w:val="decimal"/>
+      <w:lvlText w:val="%5."/>
+      <w:lvlJc w:val="left"/>
+      <w:pPr>
+        <w:tabs>
+          <w:tab w:val="num" w:pos="3600"/>
+        </w:tabs>
+        <w:ind w:left="3600" w:hanging="360"/>
+      </w:pPr>
+    </w:lvl>
+    <w:lvl w:ilvl="5" w:tentative="1">
+      <w:start w:val="1"/>
+      <w:numFmt w:val="decimal"/>
+      <w:lvlText w:val="%6."/>
+      <w:lvlJc w:val="left"/>
+      <w:pPr>
+        <w:tabs>
+          <w:tab w:val="num" w:pos="4320"/>
+        </w:tabs>
+        <w:ind w:left="4320" w:hanging="360"/>
+      </w:pPr>
+    </w:lvl>
+    <w:lvl w:ilvl="6" w:tentative="1">
+      <w:start w:val="1"/>
+      <w:numFmt w:val="decimal"/>
+      <w:lvlText w:val="%7."/>
+      <w:lvlJc w:val="left"/>
+      <w:pPr>
+        <w:tabs>
+          <w:tab w:val="num" w:pos="5040"/>
+        </w:tabs>
+        <w:ind w:left="5040" w:hanging="360"/>
+      </w:pPr>
+    </w:lvl>
+    <w:lvl w:ilvl="7" w:tentative="1">
+      <w:start w:val="1"/>
+      <w:numFmt w:val="decimal"/>
+      <w:lvlText w:val="%8."/>
+      <w:lvlJc w:val="left"/>
+      <w:pPr>
+        <w:tabs>
+          <w:tab w:val="num" w:pos="5760"/>
+        </w:tabs>
+        <w:ind w:left="5760" w:hanging="360"/>
+      </w:pPr>
+    </w:lvl>
+    <w:lvl w:ilvl="8" w:tentative="1">
+      <w:start w:val="1"/>
+      <w:numFmt w:val="decimal"/>
+      <w:lvlText w:val="%9."/>
+      <w:lvlJc w:val="left"/>
+      <w:pPr>
+        <w:tabs>
+          <w:tab w:val="num" w:pos="6480"/>
+        </w:tabs>
+        <w:ind w:left="6480" w:hanging="360"/>
+      </w:pPr>
+    </w:lvl>
+  </w:abstractNum>
+  <w:abstractNum w:abstractNumId="20" w15:restartNumberingAfterBreak="0">
     <w:nsid w:val="54F16C58"/>
     <w:multiLevelType w:val="multilevel"/>
     <w:tmpl w:val="9352206A"/>
@@ -2349,7 +5575,269 @@
       </w:rPr>
     </w:lvl>
   </w:abstractNum>
-  <w:abstractNum w:abstractNumId="9" w15:restartNumberingAfterBreak="0">
+  <w:abstractNum w:abstractNumId="21" w15:restartNumberingAfterBreak="0">
+    <w:nsid w:val="60E33141"/>
+    <w:multiLevelType w:val="multilevel"/>
+    <w:tmpl w:val="7B5E394C"/>
+    <w:lvl w:ilvl="0">
+      <w:start w:val="1"/>
+      <w:numFmt w:val="bullet"/>
+      <w:lvlText w:val=""/>
+      <w:lvlJc w:val="left"/>
+      <w:pPr>
+        <w:tabs>
+          <w:tab w:val="num" w:pos="720"/>
+        </w:tabs>
+        <w:ind w:left="720" w:hanging="360"/>
+      </w:pPr>
+      <w:rPr>
+        <w:rFonts w:ascii="Symbol" w:hAnsi="Symbol" w:hint="default"/>
+        <w:sz w:val="20"/>
+      </w:rPr>
+    </w:lvl>
+    <w:lvl w:ilvl="1" w:tentative="1">
+      <w:start w:val="1"/>
+      <w:numFmt w:val="bullet"/>
+      <w:lvlText w:val="o"/>
+      <w:lvlJc w:val="left"/>
+      <w:pPr>
+        <w:tabs>
+          <w:tab w:val="num" w:pos="1440"/>
+        </w:tabs>
+        <w:ind w:left="1440" w:hanging="360"/>
+      </w:pPr>
+      <w:rPr>
+        <w:rFonts w:ascii="Courier New" w:hAnsi="Courier New" w:hint="default"/>
+        <w:sz w:val="20"/>
+      </w:rPr>
+    </w:lvl>
+    <w:lvl w:ilvl="2" w:tentative="1">
+      <w:start w:val="1"/>
+      <w:numFmt w:val="bullet"/>
+      <w:lvlText w:val=""/>
+      <w:lvlJc w:val="left"/>
+      <w:pPr>
+        <w:tabs>
+          <w:tab w:val="num" w:pos="2160"/>
+        </w:tabs>
+        <w:ind w:left="2160" w:hanging="360"/>
+      </w:pPr>
+      <w:rPr>
+        <w:rFonts w:ascii="Wingdings" w:hAnsi="Wingdings" w:hint="default"/>
+        <w:sz w:val="20"/>
+      </w:rPr>
+    </w:lvl>
+    <w:lvl w:ilvl="3" w:tentative="1">
+      <w:start w:val="1"/>
+      <w:numFmt w:val="bullet"/>
+      <w:lvlText w:val=""/>
+      <w:lvlJc w:val="left"/>
+      <w:pPr>
+        <w:tabs>
+          <w:tab w:val="num" w:pos="2880"/>
+        </w:tabs>
+        <w:ind w:left="2880" w:hanging="360"/>
+      </w:pPr>
+      <w:rPr>
+        <w:rFonts w:ascii="Wingdings" w:hAnsi="Wingdings" w:hint="default"/>
+        <w:sz w:val="20"/>
+      </w:rPr>
+    </w:lvl>
+    <w:lvl w:ilvl="4" w:tentative="1">
+      <w:start w:val="1"/>
+      <w:numFmt w:val="bullet"/>
+      <w:lvlText w:val=""/>
+      <w:lvlJc w:val="left"/>
+      <w:pPr>
+        <w:tabs>
+          <w:tab w:val="num" w:pos="3600"/>
+        </w:tabs>
+        <w:ind w:left="3600" w:hanging="360"/>
+      </w:pPr>
+      <w:rPr>
+        <w:rFonts w:ascii="Wingdings" w:hAnsi="Wingdings" w:hint="default"/>
+        <w:sz w:val="20"/>
+      </w:rPr>
+    </w:lvl>
+    <w:lvl w:ilvl="5" w:tentative="1">
+      <w:start w:val="1"/>
+      <w:numFmt w:val="bullet"/>
+      <w:lvlText w:val=""/>
+      <w:lvlJc w:val="left"/>
+      <w:pPr>
+        <w:tabs>
+          <w:tab w:val="num" w:pos="4320"/>
+        </w:tabs>
+        <w:ind w:left="4320" w:hanging="360"/>
+      </w:pPr>
+      <w:rPr>
+        <w:rFonts w:ascii="Wingdings" w:hAnsi="Wingdings" w:hint="default"/>
+        <w:sz w:val="20"/>
+      </w:rPr>
+    </w:lvl>
+    <w:lvl w:ilvl="6" w:tentative="1">
+      <w:start w:val="1"/>
+      <w:numFmt w:val="bullet"/>
+      <w:lvlText w:val=""/>
+      <w:lvlJc w:val="left"/>
+      <w:pPr>
+        <w:tabs>
+          <w:tab w:val="num" w:pos="5040"/>
+        </w:tabs>
+        <w:ind w:left="5040" w:hanging="360"/>
+      </w:pPr>
+      <w:rPr>
+        <w:rFonts w:ascii="Wingdings" w:hAnsi="Wingdings" w:hint="default"/>
+        <w:sz w:val="20"/>
+      </w:rPr>
+    </w:lvl>
+    <w:lvl w:ilvl="7" w:tentative="1">
+      <w:start w:val="1"/>
+      <w:numFmt w:val="bullet"/>
+      <w:lvlText w:val=""/>
+      <w:lvlJc w:val="left"/>
+      <w:pPr>
+        <w:tabs>
+          <w:tab w:val="num" w:pos="5760"/>
+        </w:tabs>
+        <w:ind w:left="5760" w:hanging="360"/>
+      </w:pPr>
+      <w:rPr>
+        <w:rFonts w:ascii="Wingdings" w:hAnsi="Wingdings" w:hint="default"/>
+        <w:sz w:val="20"/>
+      </w:rPr>
+    </w:lvl>
+    <w:lvl w:ilvl="8" w:tentative="1">
+      <w:start w:val="1"/>
+      <w:numFmt w:val="bullet"/>
+      <w:lvlText w:val=""/>
+      <w:lvlJc w:val="left"/>
+      <w:pPr>
+        <w:tabs>
+          <w:tab w:val="num" w:pos="6480"/>
+        </w:tabs>
+        <w:ind w:left="6480" w:hanging="360"/>
+      </w:pPr>
+      <w:rPr>
+        <w:rFonts w:ascii="Wingdings" w:hAnsi="Wingdings" w:hint="default"/>
+        <w:sz w:val="20"/>
+      </w:rPr>
+    </w:lvl>
+  </w:abstractNum>
+  <w:abstractNum w:abstractNumId="22" w15:restartNumberingAfterBreak="0">
+    <w:nsid w:val="615C5E29"/>
+    <w:multiLevelType w:val="multilevel"/>
+    <w:tmpl w:val="1A18870A"/>
+    <w:lvl w:ilvl="0">
+      <w:start w:val="1"/>
+      <w:numFmt w:val="decimal"/>
+      <w:lvlText w:val="%1."/>
+      <w:lvlJc w:val="left"/>
+      <w:pPr>
+        <w:tabs>
+          <w:tab w:val="num" w:pos="720"/>
+        </w:tabs>
+        <w:ind w:left="720" w:hanging="360"/>
+      </w:pPr>
+    </w:lvl>
+    <w:lvl w:ilvl="1" w:tentative="1">
+      <w:start w:val="1"/>
+      <w:numFmt w:val="decimal"/>
+      <w:lvlText w:val="%2."/>
+      <w:lvlJc w:val="left"/>
+      <w:pPr>
+        <w:tabs>
+          <w:tab w:val="num" w:pos="1440"/>
+        </w:tabs>
+        <w:ind w:left="1440" w:hanging="360"/>
+      </w:pPr>
+    </w:lvl>
+    <w:lvl w:ilvl="2" w:tentative="1">
+      <w:start w:val="1"/>
+      <w:numFmt w:val="decimal"/>
+      <w:lvlText w:val="%3."/>
+      <w:lvlJc w:val="left"/>
+      <w:pPr>
+        <w:tabs>
+          <w:tab w:val="num" w:pos="2160"/>
+        </w:tabs>
+        <w:ind w:left="2160" w:hanging="360"/>
+      </w:pPr>
+    </w:lvl>
+    <w:lvl w:ilvl="3" w:tentative="1">
+      <w:start w:val="1"/>
+      <w:numFmt w:val="decimal"/>
+      <w:lvlText w:val="%4."/>
+      <w:lvlJc w:val="left"/>
+      <w:pPr>
+        <w:tabs>
+          <w:tab w:val="num" w:pos="2880"/>
+        </w:tabs>
+        <w:ind w:left="2880" w:hanging="360"/>
+      </w:pPr>
+    </w:lvl>
+    <w:lvl w:ilvl="4" w:tentative="1">
+      <w:start w:val="1"/>
+      <w:numFmt w:val="decimal"/>
+      <w:lvlText w:val="%5."/>
+      <w:lvlJc w:val="left"/>
+      <w:pPr>
+        <w:tabs>
+          <w:tab w:val="num" w:pos="3600"/>
+        </w:tabs>
+        <w:ind w:left="3600" w:hanging="360"/>
+      </w:pPr>
+    </w:lvl>
+    <w:lvl w:ilvl="5" w:tentative="1">
+      <w:start w:val="1"/>
+      <w:numFmt w:val="decimal"/>
+      <w:lvlText w:val="%6."/>
+      <w:lvlJc w:val="left"/>
+      <w:pPr>
+        <w:tabs>
+          <w:tab w:val="num" w:pos="4320"/>
+        </w:tabs>
+        <w:ind w:left="4320" w:hanging="360"/>
+      </w:pPr>
+    </w:lvl>
+    <w:lvl w:ilvl="6" w:tentative="1">
+      <w:start w:val="1"/>
+      <w:numFmt w:val="decimal"/>
+      <w:lvlText w:val="%7."/>
+      <w:lvlJc w:val="left"/>
+      <w:pPr>
+        <w:tabs>
+          <w:tab w:val="num" w:pos="5040"/>
+        </w:tabs>
+        <w:ind w:left="5040" w:hanging="360"/>
+      </w:pPr>
+    </w:lvl>
+    <w:lvl w:ilvl="7" w:tentative="1">
+      <w:start w:val="1"/>
+      <w:numFmt w:val="decimal"/>
+      <w:lvlText w:val="%8."/>
+      <w:lvlJc w:val="left"/>
+      <w:pPr>
+        <w:tabs>
+          <w:tab w:val="num" w:pos="5760"/>
+        </w:tabs>
+        <w:ind w:left="5760" w:hanging="360"/>
+      </w:pPr>
+    </w:lvl>
+    <w:lvl w:ilvl="8" w:tentative="1">
+      <w:start w:val="1"/>
+      <w:numFmt w:val="decimal"/>
+      <w:lvlText w:val="%9."/>
+      <w:lvlJc w:val="left"/>
+      <w:pPr>
+        <w:tabs>
+          <w:tab w:val="num" w:pos="6480"/>
+        </w:tabs>
+        <w:ind w:left="6480" w:hanging="360"/>
+      </w:pPr>
+    </w:lvl>
+  </w:abstractNum>
+  <w:abstractNum w:abstractNumId="23" w15:restartNumberingAfterBreak="0">
     <w:nsid w:val="658317D0"/>
     <w:multiLevelType w:val="multilevel"/>
     <w:tmpl w:val="77042F2C"/>
@@ -2466,7 +5954,7 @@
       </w:pPr>
     </w:lvl>
   </w:abstractNum>
-  <w:abstractNum w:abstractNumId="10" w15:restartNumberingAfterBreak="0">
+  <w:abstractNum w:abstractNumId="24" w15:restartNumberingAfterBreak="0">
     <w:nsid w:val="68E45162"/>
     <w:multiLevelType w:val="multilevel"/>
     <w:tmpl w:val="CE8A00D8"/>
@@ -2615,7 +6103,7 @@
       </w:rPr>
     </w:lvl>
   </w:abstractNum>
-  <w:abstractNum w:abstractNumId="11" w15:restartNumberingAfterBreak="0">
+  <w:abstractNum w:abstractNumId="25" w15:restartNumberingAfterBreak="0">
     <w:nsid w:val="6BBA1E37"/>
     <w:multiLevelType w:val="multilevel"/>
     <w:tmpl w:val="BE568DC6"/>
@@ -2764,40 +6252,622 @@
       </w:rPr>
     </w:lvl>
   </w:abstractNum>
+  <w:abstractNum w:abstractNumId="26" w15:restartNumberingAfterBreak="0">
+    <w:nsid w:val="7AD64858"/>
+    <w:multiLevelType w:val="multilevel"/>
+    <w:tmpl w:val="36D4CB60"/>
+    <w:lvl w:ilvl="0">
+      <w:start w:val="1"/>
+      <w:numFmt w:val="decimal"/>
+      <w:lvlText w:val="%1."/>
+      <w:lvlJc w:val="left"/>
+      <w:pPr>
+        <w:tabs>
+          <w:tab w:val="num" w:pos="720"/>
+        </w:tabs>
+        <w:ind w:left="720" w:hanging="360"/>
+      </w:pPr>
+    </w:lvl>
+    <w:lvl w:ilvl="1" w:tentative="1">
+      <w:start w:val="1"/>
+      <w:numFmt w:val="decimal"/>
+      <w:lvlText w:val="%2."/>
+      <w:lvlJc w:val="left"/>
+      <w:pPr>
+        <w:tabs>
+          <w:tab w:val="num" w:pos="1440"/>
+        </w:tabs>
+        <w:ind w:left="1440" w:hanging="360"/>
+      </w:pPr>
+    </w:lvl>
+    <w:lvl w:ilvl="2" w:tentative="1">
+      <w:start w:val="1"/>
+      <w:numFmt w:val="decimal"/>
+      <w:lvlText w:val="%3."/>
+      <w:lvlJc w:val="left"/>
+      <w:pPr>
+        <w:tabs>
+          <w:tab w:val="num" w:pos="2160"/>
+        </w:tabs>
+        <w:ind w:left="2160" w:hanging="360"/>
+      </w:pPr>
+    </w:lvl>
+    <w:lvl w:ilvl="3" w:tentative="1">
+      <w:start w:val="1"/>
+      <w:numFmt w:val="decimal"/>
+      <w:lvlText w:val="%4."/>
+      <w:lvlJc w:val="left"/>
+      <w:pPr>
+        <w:tabs>
+          <w:tab w:val="num" w:pos="2880"/>
+        </w:tabs>
+        <w:ind w:left="2880" w:hanging="360"/>
+      </w:pPr>
+    </w:lvl>
+    <w:lvl w:ilvl="4" w:tentative="1">
+      <w:start w:val="1"/>
+      <w:numFmt w:val="decimal"/>
+      <w:lvlText w:val="%5."/>
+      <w:lvlJc w:val="left"/>
+      <w:pPr>
+        <w:tabs>
+          <w:tab w:val="num" w:pos="3600"/>
+        </w:tabs>
+        <w:ind w:left="3600" w:hanging="360"/>
+      </w:pPr>
+    </w:lvl>
+    <w:lvl w:ilvl="5" w:tentative="1">
+      <w:start w:val="1"/>
+      <w:numFmt w:val="decimal"/>
+      <w:lvlText w:val="%6."/>
+      <w:lvlJc w:val="left"/>
+      <w:pPr>
+        <w:tabs>
+          <w:tab w:val="num" w:pos="4320"/>
+        </w:tabs>
+        <w:ind w:left="4320" w:hanging="360"/>
+      </w:pPr>
+    </w:lvl>
+    <w:lvl w:ilvl="6" w:tentative="1">
+      <w:start w:val="1"/>
+      <w:numFmt w:val="decimal"/>
+      <w:lvlText w:val="%7."/>
+      <w:lvlJc w:val="left"/>
+      <w:pPr>
+        <w:tabs>
+          <w:tab w:val="num" w:pos="5040"/>
+        </w:tabs>
+        <w:ind w:left="5040" w:hanging="360"/>
+      </w:pPr>
+    </w:lvl>
+    <w:lvl w:ilvl="7" w:tentative="1">
+      <w:start w:val="1"/>
+      <w:numFmt w:val="decimal"/>
+      <w:lvlText w:val="%8."/>
+      <w:lvlJc w:val="left"/>
+      <w:pPr>
+        <w:tabs>
+          <w:tab w:val="num" w:pos="5760"/>
+        </w:tabs>
+        <w:ind w:left="5760" w:hanging="360"/>
+      </w:pPr>
+    </w:lvl>
+    <w:lvl w:ilvl="8" w:tentative="1">
+      <w:start w:val="1"/>
+      <w:numFmt w:val="decimal"/>
+      <w:lvlText w:val="%9."/>
+      <w:lvlJc w:val="left"/>
+      <w:pPr>
+        <w:tabs>
+          <w:tab w:val="num" w:pos="6480"/>
+        </w:tabs>
+        <w:ind w:left="6480" w:hanging="360"/>
+      </w:pPr>
+    </w:lvl>
+  </w:abstractNum>
+  <w:abstractNum w:abstractNumId="27" w15:restartNumberingAfterBreak="0">
+    <w:nsid w:val="7B733613"/>
+    <w:multiLevelType w:val="multilevel"/>
+    <w:tmpl w:val="7B06358C"/>
+    <w:lvl w:ilvl="0">
+      <w:start w:val="1"/>
+      <w:numFmt w:val="bullet"/>
+      <w:lvlText w:val=""/>
+      <w:lvlJc w:val="left"/>
+      <w:pPr>
+        <w:tabs>
+          <w:tab w:val="num" w:pos="720"/>
+        </w:tabs>
+        <w:ind w:left="720" w:hanging="360"/>
+      </w:pPr>
+      <w:rPr>
+        <w:rFonts w:ascii="Symbol" w:hAnsi="Symbol" w:hint="default"/>
+        <w:sz w:val="20"/>
+      </w:rPr>
+    </w:lvl>
+    <w:lvl w:ilvl="1" w:tentative="1">
+      <w:start w:val="1"/>
+      <w:numFmt w:val="bullet"/>
+      <w:lvlText w:val="o"/>
+      <w:lvlJc w:val="left"/>
+      <w:pPr>
+        <w:tabs>
+          <w:tab w:val="num" w:pos="1440"/>
+        </w:tabs>
+        <w:ind w:left="1440" w:hanging="360"/>
+      </w:pPr>
+      <w:rPr>
+        <w:rFonts w:ascii="Courier New" w:hAnsi="Courier New" w:hint="default"/>
+        <w:sz w:val="20"/>
+      </w:rPr>
+    </w:lvl>
+    <w:lvl w:ilvl="2" w:tentative="1">
+      <w:start w:val="1"/>
+      <w:numFmt w:val="bullet"/>
+      <w:lvlText w:val=""/>
+      <w:lvlJc w:val="left"/>
+      <w:pPr>
+        <w:tabs>
+          <w:tab w:val="num" w:pos="2160"/>
+        </w:tabs>
+        <w:ind w:left="2160" w:hanging="360"/>
+      </w:pPr>
+      <w:rPr>
+        <w:rFonts w:ascii="Wingdings" w:hAnsi="Wingdings" w:hint="default"/>
+        <w:sz w:val="20"/>
+      </w:rPr>
+    </w:lvl>
+    <w:lvl w:ilvl="3" w:tentative="1">
+      <w:start w:val="1"/>
+      <w:numFmt w:val="bullet"/>
+      <w:lvlText w:val=""/>
+      <w:lvlJc w:val="left"/>
+      <w:pPr>
+        <w:tabs>
+          <w:tab w:val="num" w:pos="2880"/>
+        </w:tabs>
+        <w:ind w:left="2880" w:hanging="360"/>
+      </w:pPr>
+      <w:rPr>
+        <w:rFonts w:ascii="Wingdings" w:hAnsi="Wingdings" w:hint="default"/>
+        <w:sz w:val="20"/>
+      </w:rPr>
+    </w:lvl>
+    <w:lvl w:ilvl="4" w:tentative="1">
+      <w:start w:val="1"/>
+      <w:numFmt w:val="bullet"/>
+      <w:lvlText w:val=""/>
+      <w:lvlJc w:val="left"/>
+      <w:pPr>
+        <w:tabs>
+          <w:tab w:val="num" w:pos="3600"/>
+        </w:tabs>
+        <w:ind w:left="3600" w:hanging="360"/>
+      </w:pPr>
+      <w:rPr>
+        <w:rFonts w:ascii="Wingdings" w:hAnsi="Wingdings" w:hint="default"/>
+        <w:sz w:val="20"/>
+      </w:rPr>
+    </w:lvl>
+    <w:lvl w:ilvl="5" w:tentative="1">
+      <w:start w:val="1"/>
+      <w:numFmt w:val="bullet"/>
+      <w:lvlText w:val=""/>
+      <w:lvlJc w:val="left"/>
+      <w:pPr>
+        <w:tabs>
+          <w:tab w:val="num" w:pos="4320"/>
+        </w:tabs>
+        <w:ind w:left="4320" w:hanging="360"/>
+      </w:pPr>
+      <w:rPr>
+        <w:rFonts w:ascii="Wingdings" w:hAnsi="Wingdings" w:hint="default"/>
+        <w:sz w:val="20"/>
+      </w:rPr>
+    </w:lvl>
+    <w:lvl w:ilvl="6" w:tentative="1">
+      <w:start w:val="1"/>
+      <w:numFmt w:val="bullet"/>
+      <w:lvlText w:val=""/>
+      <w:lvlJc w:val="left"/>
+      <w:pPr>
+        <w:tabs>
+          <w:tab w:val="num" w:pos="5040"/>
+        </w:tabs>
+        <w:ind w:left="5040" w:hanging="360"/>
+      </w:pPr>
+      <w:rPr>
+        <w:rFonts w:ascii="Wingdings" w:hAnsi="Wingdings" w:hint="default"/>
+        <w:sz w:val="20"/>
+      </w:rPr>
+    </w:lvl>
+    <w:lvl w:ilvl="7" w:tentative="1">
+      <w:start w:val="1"/>
+      <w:numFmt w:val="bullet"/>
+      <w:lvlText w:val=""/>
+      <w:lvlJc w:val="left"/>
+      <w:pPr>
+        <w:tabs>
+          <w:tab w:val="num" w:pos="5760"/>
+        </w:tabs>
+        <w:ind w:left="5760" w:hanging="360"/>
+      </w:pPr>
+      <w:rPr>
+        <w:rFonts w:ascii="Wingdings" w:hAnsi="Wingdings" w:hint="default"/>
+        <w:sz w:val="20"/>
+      </w:rPr>
+    </w:lvl>
+    <w:lvl w:ilvl="8" w:tentative="1">
+      <w:start w:val="1"/>
+      <w:numFmt w:val="bullet"/>
+      <w:lvlText w:val=""/>
+      <w:lvlJc w:val="left"/>
+      <w:pPr>
+        <w:tabs>
+          <w:tab w:val="num" w:pos="6480"/>
+        </w:tabs>
+        <w:ind w:left="6480" w:hanging="360"/>
+      </w:pPr>
+      <w:rPr>
+        <w:rFonts w:ascii="Wingdings" w:hAnsi="Wingdings" w:hint="default"/>
+        <w:sz w:val="20"/>
+      </w:rPr>
+    </w:lvl>
+  </w:abstractNum>
+  <w:abstractNum w:abstractNumId="28" w15:restartNumberingAfterBreak="0">
+    <w:nsid w:val="7C9D7366"/>
+    <w:multiLevelType w:val="multilevel"/>
+    <w:tmpl w:val="B5B6B286"/>
+    <w:lvl w:ilvl="0">
+      <w:start w:val="1"/>
+      <w:numFmt w:val="decimal"/>
+      <w:lvlText w:val="%1."/>
+      <w:lvlJc w:val="left"/>
+      <w:pPr>
+        <w:tabs>
+          <w:tab w:val="num" w:pos="720"/>
+        </w:tabs>
+        <w:ind w:left="720" w:hanging="360"/>
+      </w:pPr>
+    </w:lvl>
+    <w:lvl w:ilvl="1">
+      <w:start w:val="1"/>
+      <w:numFmt w:val="bullet"/>
+      <w:lvlText w:val="o"/>
+      <w:lvlJc w:val="left"/>
+      <w:pPr>
+        <w:tabs>
+          <w:tab w:val="num" w:pos="1440"/>
+        </w:tabs>
+        <w:ind w:left="1440" w:hanging="360"/>
+      </w:pPr>
+      <w:rPr>
+        <w:rFonts w:ascii="Courier New" w:hAnsi="Courier New" w:hint="default"/>
+        <w:sz w:val="20"/>
+      </w:rPr>
+    </w:lvl>
+    <w:lvl w:ilvl="2" w:tentative="1">
+      <w:start w:val="1"/>
+      <w:numFmt w:val="decimal"/>
+      <w:lvlText w:val="%3."/>
+      <w:lvlJc w:val="left"/>
+      <w:pPr>
+        <w:tabs>
+          <w:tab w:val="num" w:pos="2160"/>
+        </w:tabs>
+        <w:ind w:left="2160" w:hanging="360"/>
+      </w:pPr>
+    </w:lvl>
+    <w:lvl w:ilvl="3" w:tentative="1">
+      <w:start w:val="1"/>
+      <w:numFmt w:val="decimal"/>
+      <w:lvlText w:val="%4."/>
+      <w:lvlJc w:val="left"/>
+      <w:pPr>
+        <w:tabs>
+          <w:tab w:val="num" w:pos="2880"/>
+        </w:tabs>
+        <w:ind w:left="2880" w:hanging="360"/>
+      </w:pPr>
+    </w:lvl>
+    <w:lvl w:ilvl="4" w:tentative="1">
+      <w:start w:val="1"/>
+      <w:numFmt w:val="decimal"/>
+      <w:lvlText w:val="%5."/>
+      <w:lvlJc w:val="left"/>
+      <w:pPr>
+        <w:tabs>
+          <w:tab w:val="num" w:pos="3600"/>
+        </w:tabs>
+        <w:ind w:left="3600" w:hanging="360"/>
+      </w:pPr>
+    </w:lvl>
+    <w:lvl w:ilvl="5" w:tentative="1">
+      <w:start w:val="1"/>
+      <w:numFmt w:val="decimal"/>
+      <w:lvlText w:val="%6."/>
+      <w:lvlJc w:val="left"/>
+      <w:pPr>
+        <w:tabs>
+          <w:tab w:val="num" w:pos="4320"/>
+        </w:tabs>
+        <w:ind w:left="4320" w:hanging="360"/>
+      </w:pPr>
+    </w:lvl>
+    <w:lvl w:ilvl="6" w:tentative="1">
+      <w:start w:val="1"/>
+      <w:numFmt w:val="decimal"/>
+      <w:lvlText w:val="%7."/>
+      <w:lvlJc w:val="left"/>
+      <w:pPr>
+        <w:tabs>
+          <w:tab w:val="num" w:pos="5040"/>
+        </w:tabs>
+        <w:ind w:left="5040" w:hanging="360"/>
+      </w:pPr>
+    </w:lvl>
+    <w:lvl w:ilvl="7" w:tentative="1">
+      <w:start w:val="1"/>
+      <w:numFmt w:val="decimal"/>
+      <w:lvlText w:val="%8."/>
+      <w:lvlJc w:val="left"/>
+      <w:pPr>
+        <w:tabs>
+          <w:tab w:val="num" w:pos="5760"/>
+        </w:tabs>
+        <w:ind w:left="5760" w:hanging="360"/>
+      </w:pPr>
+    </w:lvl>
+    <w:lvl w:ilvl="8" w:tentative="1">
+      <w:start w:val="1"/>
+      <w:numFmt w:val="decimal"/>
+      <w:lvlText w:val="%9."/>
+      <w:lvlJc w:val="left"/>
+      <w:pPr>
+        <w:tabs>
+          <w:tab w:val="num" w:pos="6480"/>
+        </w:tabs>
+        <w:ind w:left="6480" w:hanging="360"/>
+      </w:pPr>
+    </w:lvl>
+  </w:abstractNum>
+  <w:abstractNum w:abstractNumId="29" w15:restartNumberingAfterBreak="0">
+    <w:nsid w:val="7DA20F55"/>
+    <w:multiLevelType w:val="multilevel"/>
+    <w:tmpl w:val="A46C404A"/>
+    <w:lvl w:ilvl="0">
+      <w:start w:val="1"/>
+      <w:numFmt w:val="bullet"/>
+      <w:lvlText w:val=""/>
+      <w:lvlJc w:val="left"/>
+      <w:pPr>
+        <w:tabs>
+          <w:tab w:val="num" w:pos="720"/>
+        </w:tabs>
+        <w:ind w:left="720" w:hanging="360"/>
+      </w:pPr>
+      <w:rPr>
+        <w:rFonts w:ascii="Symbol" w:hAnsi="Symbol" w:hint="default"/>
+        <w:sz w:val="20"/>
+      </w:rPr>
+    </w:lvl>
+    <w:lvl w:ilvl="1" w:tentative="1">
+      <w:start w:val="1"/>
+      <w:numFmt w:val="bullet"/>
+      <w:lvlText w:val="o"/>
+      <w:lvlJc w:val="left"/>
+      <w:pPr>
+        <w:tabs>
+          <w:tab w:val="num" w:pos="1440"/>
+        </w:tabs>
+        <w:ind w:left="1440" w:hanging="360"/>
+      </w:pPr>
+      <w:rPr>
+        <w:rFonts w:ascii="Courier New" w:hAnsi="Courier New" w:hint="default"/>
+        <w:sz w:val="20"/>
+      </w:rPr>
+    </w:lvl>
+    <w:lvl w:ilvl="2" w:tentative="1">
+      <w:start w:val="1"/>
+      <w:numFmt w:val="bullet"/>
+      <w:lvlText w:val=""/>
+      <w:lvlJc w:val="left"/>
+      <w:pPr>
+        <w:tabs>
+          <w:tab w:val="num" w:pos="2160"/>
+        </w:tabs>
+        <w:ind w:left="2160" w:hanging="360"/>
+      </w:pPr>
+      <w:rPr>
+        <w:rFonts w:ascii="Wingdings" w:hAnsi="Wingdings" w:hint="default"/>
+        <w:sz w:val="20"/>
+      </w:rPr>
+    </w:lvl>
+    <w:lvl w:ilvl="3" w:tentative="1">
+      <w:start w:val="1"/>
+      <w:numFmt w:val="bullet"/>
+      <w:lvlText w:val=""/>
+      <w:lvlJc w:val="left"/>
+      <w:pPr>
+        <w:tabs>
+          <w:tab w:val="num" w:pos="2880"/>
+        </w:tabs>
+        <w:ind w:left="2880" w:hanging="360"/>
+      </w:pPr>
+      <w:rPr>
+        <w:rFonts w:ascii="Wingdings" w:hAnsi="Wingdings" w:hint="default"/>
+        <w:sz w:val="20"/>
+      </w:rPr>
+    </w:lvl>
+    <w:lvl w:ilvl="4" w:tentative="1">
+      <w:start w:val="1"/>
+      <w:numFmt w:val="bullet"/>
+      <w:lvlText w:val=""/>
+      <w:lvlJc w:val="left"/>
+      <w:pPr>
+        <w:tabs>
+          <w:tab w:val="num" w:pos="3600"/>
+        </w:tabs>
+        <w:ind w:left="3600" w:hanging="360"/>
+      </w:pPr>
+      <w:rPr>
+        <w:rFonts w:ascii="Wingdings" w:hAnsi="Wingdings" w:hint="default"/>
+        <w:sz w:val="20"/>
+      </w:rPr>
+    </w:lvl>
+    <w:lvl w:ilvl="5" w:tentative="1">
+      <w:start w:val="1"/>
+      <w:numFmt w:val="bullet"/>
+      <w:lvlText w:val=""/>
+      <w:lvlJc w:val="left"/>
+      <w:pPr>
+        <w:tabs>
+          <w:tab w:val="num" w:pos="4320"/>
+        </w:tabs>
+        <w:ind w:left="4320" w:hanging="360"/>
+      </w:pPr>
+      <w:rPr>
+        <w:rFonts w:ascii="Wingdings" w:hAnsi="Wingdings" w:hint="default"/>
+        <w:sz w:val="20"/>
+      </w:rPr>
+    </w:lvl>
+    <w:lvl w:ilvl="6" w:tentative="1">
+      <w:start w:val="1"/>
+      <w:numFmt w:val="bullet"/>
+      <w:lvlText w:val=""/>
+      <w:lvlJc w:val="left"/>
+      <w:pPr>
+        <w:tabs>
+          <w:tab w:val="num" w:pos="5040"/>
+        </w:tabs>
+        <w:ind w:left="5040" w:hanging="360"/>
+      </w:pPr>
+      <w:rPr>
+        <w:rFonts w:ascii="Wingdings" w:hAnsi="Wingdings" w:hint="default"/>
+        <w:sz w:val="20"/>
+      </w:rPr>
+    </w:lvl>
+    <w:lvl w:ilvl="7" w:tentative="1">
+      <w:start w:val="1"/>
+      <w:numFmt w:val="bullet"/>
+      <w:lvlText w:val=""/>
+      <w:lvlJc w:val="left"/>
+      <w:pPr>
+        <w:tabs>
+          <w:tab w:val="num" w:pos="5760"/>
+        </w:tabs>
+        <w:ind w:left="5760" w:hanging="360"/>
+      </w:pPr>
+      <w:rPr>
+        <w:rFonts w:ascii="Wingdings" w:hAnsi="Wingdings" w:hint="default"/>
+        <w:sz w:val="20"/>
+      </w:rPr>
+    </w:lvl>
+    <w:lvl w:ilvl="8" w:tentative="1">
+      <w:start w:val="1"/>
+      <w:numFmt w:val="bullet"/>
+      <w:lvlText w:val=""/>
+      <w:lvlJc w:val="left"/>
+      <w:pPr>
+        <w:tabs>
+          <w:tab w:val="num" w:pos="6480"/>
+        </w:tabs>
+        <w:ind w:left="6480" w:hanging="360"/>
+      </w:pPr>
+      <w:rPr>
+        <w:rFonts w:ascii="Wingdings" w:hAnsi="Wingdings" w:hint="default"/>
+        <w:sz w:val="20"/>
+      </w:rPr>
+    </w:lvl>
+  </w:abstractNum>
   <w:num w:numId="1" w16cid:durableId="389427965">
+    <w:abstractNumId w:val="17"/>
+  </w:num>
+  <w:num w:numId="2" w16cid:durableId="2007829229">
+    <w:abstractNumId w:val="20"/>
+  </w:num>
+  <w:num w:numId="3" w16cid:durableId="491140120">
+    <w:abstractNumId w:val="23"/>
+  </w:num>
+  <w:num w:numId="4" w16cid:durableId="1262834412">
+    <w:abstractNumId w:val="13"/>
+  </w:num>
+  <w:num w:numId="5" w16cid:durableId="1659111808">
+    <w:abstractNumId w:val="24"/>
+  </w:num>
+  <w:num w:numId="6" w16cid:durableId="110784621">
+    <w:abstractNumId w:val="10"/>
+  </w:num>
+  <w:num w:numId="7" w16cid:durableId="1026713174">
+    <w:abstractNumId w:val="16"/>
+  </w:num>
+  <w:num w:numId="8" w16cid:durableId="208541512">
+    <w:abstractNumId w:val="14"/>
+  </w:num>
+  <w:num w:numId="9" w16cid:durableId="622688022">
+    <w:abstractNumId w:val="25"/>
+  </w:num>
+  <w:num w:numId="10" w16cid:durableId="20669290">
+    <w:abstractNumId w:val="18"/>
+  </w:num>
+  <w:num w:numId="11" w16cid:durableId="458257256">
+    <w:abstractNumId w:val="8"/>
+  </w:num>
+  <w:num w:numId="12" w16cid:durableId="1185709381">
+    <w:abstractNumId w:val="9"/>
+  </w:num>
+  <w:num w:numId="13" w16cid:durableId="157962679">
+    <w:abstractNumId w:val="22"/>
+  </w:num>
+  <w:num w:numId="14" w16cid:durableId="1173496246">
+    <w:abstractNumId w:val="7"/>
+  </w:num>
+  <w:num w:numId="15" w16cid:durableId="1480997774">
+    <w:abstractNumId w:val="0"/>
+  </w:num>
+  <w:num w:numId="16" w16cid:durableId="1594850893">
+    <w:abstractNumId w:val="2"/>
+  </w:num>
+  <w:num w:numId="17" w16cid:durableId="1319723837">
+    <w:abstractNumId w:val="4"/>
+  </w:num>
+  <w:num w:numId="18" w16cid:durableId="1028291918">
+    <w:abstractNumId w:val="21"/>
+  </w:num>
+  <w:num w:numId="19" w16cid:durableId="1373308152">
+    <w:abstractNumId w:val="27"/>
+  </w:num>
+  <w:num w:numId="20" w16cid:durableId="1161387234">
+    <w:abstractNumId w:val="12"/>
+  </w:num>
+  <w:num w:numId="21" w16cid:durableId="666785022">
     <w:abstractNumId w:val="6"/>
   </w:num>
-  <w:num w:numId="2" w16cid:durableId="2007829229">
-    <w:abstractNumId w:val="8"/>
+  <w:num w:numId="22" w16cid:durableId="593712410">
+    <w:abstractNumId w:val="19"/>
   </w:num>
-  <w:num w:numId="3" w16cid:durableId="491140120">
-    <w:abstractNumId w:val="9"/>
+  <w:num w:numId="23" w16cid:durableId="1350907890">
+    <w:abstractNumId w:val="29"/>
   </w:num>
-  <w:num w:numId="4" w16cid:durableId="1262834412">
+  <w:num w:numId="24" w16cid:durableId="1680540293">
+    <w:abstractNumId w:val="26"/>
+  </w:num>
+  <w:num w:numId="25" w16cid:durableId="811677039">
+    <w:abstractNumId w:val="28"/>
+  </w:num>
+  <w:num w:numId="26" w16cid:durableId="1131099266">
+    <w:abstractNumId w:val="5"/>
+  </w:num>
+  <w:num w:numId="27" w16cid:durableId="1585601353">
+    <w:abstractNumId w:val="11"/>
+  </w:num>
+  <w:num w:numId="28" w16cid:durableId="302859112">
+    <w:abstractNumId w:val="15"/>
+  </w:num>
+  <w:num w:numId="29" w16cid:durableId="1254822294">
     <w:abstractNumId w:val="3"/>
   </w:num>
-  <w:num w:numId="5" w16cid:durableId="1659111808">
-    <w:abstractNumId w:val="10"/>
-  </w:num>
-  <w:num w:numId="6" w16cid:durableId="110784621">
-    <w:abstractNumId w:val="2"/>
-  </w:num>
-  <w:num w:numId="7" w16cid:durableId="1026713174">
-    <w:abstractNumId w:val="5"/>
-  </w:num>
-  <w:num w:numId="8" w16cid:durableId="208541512">
-    <w:abstractNumId w:val="4"/>
-  </w:num>
-  <w:num w:numId="9" w16cid:durableId="622688022">
-    <w:abstractNumId w:val="11"/>
-  </w:num>
-  <w:num w:numId="10" w16cid:durableId="20669290">
-    <w:abstractNumId w:val="7"/>
-  </w:num>
-  <w:num w:numId="11" w16cid:durableId="458257256">
-    <w:abstractNumId w:val="0"/>
-  </w:num>
-  <w:num w:numId="12" w16cid:durableId="1185709381">
+  <w:num w:numId="30" w16cid:durableId="462235661">
     <w:abstractNumId w:val="1"/>
   </w:num>
 </w:numbering>
@@ -3203,6 +7273,7 @@
   <w:style w:type="paragraph" w:default="1" w:styleId="Normal">
     <w:name w:val="Normal"/>
     <w:qFormat/>
+    <w:rsid w:val="001A1996"/>
   </w:style>
   <w:style w:type="paragraph" w:styleId="Heading1">
     <w:name w:val="heading 1"/>
@@ -3211,18 +7282,13 @@
     <w:link w:val="Heading1Char"/>
     <w:uiPriority w:val="9"/>
     <w:qFormat/>
-    <w:rsid w:val="00534C5B"/>
+    <w:rsid w:val="009D6632"/>
     <w:pPr>
-      <w:keepNext/>
-      <w:keepLines/>
-      <w:spacing w:before="360" w:after="80"/>
       <w:outlineLvl w:val="0"/>
     </w:pPr>
     <w:rPr>
-      <w:rFonts w:asciiTheme="majorHAnsi" w:eastAsiaTheme="majorEastAsia" w:hAnsiTheme="majorHAnsi" w:cstheme="majorBidi"/>
-      <w:color w:val="0F4761" w:themeColor="accent1" w:themeShade="BF"/>
-      <w:sz w:val="40"/>
-      <w:szCs w:val="40"/>
+      <w:b/>
+      <w:bCs/>
     </w:rPr>
   </w:style>
   <w:style w:type="paragraph" w:styleId="Heading2">
@@ -3434,12 +7500,10 @@
     <w:basedOn w:val="DefaultParagraphFont"/>
     <w:link w:val="Heading1"/>
     <w:uiPriority w:val="9"/>
-    <w:rsid w:val="00534C5B"/>
+    <w:rsid w:val="009D6632"/>
     <w:rPr>
-      <w:rFonts w:asciiTheme="majorHAnsi" w:eastAsiaTheme="majorEastAsia" w:hAnsiTheme="majorHAnsi" w:cstheme="majorBidi"/>
-      <w:color w:val="0F4761" w:themeColor="accent1" w:themeShade="BF"/>
-      <w:sz w:val="40"/>
-      <w:szCs w:val="40"/>
+      <w:b/>
+      <w:bCs/>
     </w:rPr>
   </w:style>
   <w:style w:type="character" w:customStyle="1" w:styleId="Heading2Char">
@@ -3742,6 +7806,36 @@
       <w:shd w:val="clear" w:color="auto" w:fill="E1DFDD"/>
     </w:rPr>
   </w:style>
+  <w:style w:type="paragraph" w:styleId="HTMLPreformatted">
+    <w:name w:val="HTML Preformatted"/>
+    <w:basedOn w:val="Normal"/>
+    <w:link w:val="HTMLPreformattedChar"/>
+    <w:uiPriority w:val="99"/>
+    <w:semiHidden/>
+    <w:unhideWhenUsed/>
+    <w:rsid w:val="00097986"/>
+    <w:pPr>
+      <w:spacing w:after="0" w:line="240" w:lineRule="auto"/>
+    </w:pPr>
+    <w:rPr>
+      <w:rFonts w:ascii="Consolas" w:hAnsi="Consolas"/>
+      <w:sz w:val="20"/>
+      <w:szCs w:val="20"/>
+    </w:rPr>
+  </w:style>
+  <w:style w:type="character" w:customStyle="1" w:styleId="HTMLPreformattedChar">
+    <w:name w:val="HTML Preformatted Char"/>
+    <w:basedOn w:val="DefaultParagraphFont"/>
+    <w:link w:val="HTMLPreformatted"/>
+    <w:uiPriority w:val="99"/>
+    <w:semiHidden/>
+    <w:rsid w:val="00097986"/>
+    <w:rPr>
+      <w:rFonts w:ascii="Consolas" w:hAnsi="Consolas"/>
+      <w:sz w:val="20"/>
+      <w:szCs w:val="20"/>
+    </w:rPr>
+  </w:style>
 </w:styles>
 </file>
 
